--- a/1. Technical Support Fundamentals/4. Module 4_Networking/1. Introduction to Networking.docx
+++ b/1. Technical Support Fundamentals/4. Module 4_Networking/1. Introduction to Networking.docx
@@ -22,47 +22,636 @@
           <w:szCs w:val="36"/>
           <w:lang w:val="en-CA"/>
         </w:rPr>
-        <w:t>How Websites Work</w:t>
-      </w:r>
-    </w:p>
-    <w:p>
-      <w:pPr>
-        <w:numPr>
-          <w:ilvl w:val="0"/>
-          <w:numId w:val="39"/>
-        </w:numPr>
-        <w:rPr>
-          <w:lang w:val="en-CA"/>
-        </w:rPr>
-      </w:pPr>
-      <w:r>
-        <w:rPr>
-          <w:lang w:val="en-CA"/>
-        </w:rPr>
-        <w:t xml:space="preserve">Websites are a way people access information on the internet. They are made up of </w:t>
-      </w:r>
-      <w:r>
-        <w:rPr>
-          <w:b/>
-          <w:bCs/>
-          <w:lang w:val="en-CA"/>
-        </w:rPr>
-        <w:t>web pages</w:t>
-      </w:r>
-      <w:r>
-        <w:rPr>
-          <w:lang w:val="en-CA"/>
-        </w:rPr>
-        <w:t xml:space="preserve">, which are documents formatted using a coding language called </w:t>
-      </w:r>
-      <w:r>
-        <w:rPr>
-          <w:b/>
-          <w:bCs/>
-          <w:lang w:val="en-CA"/>
-        </w:rPr>
-        <w:t>HTML (</w:t>
-      </w:r>
+        <w:t>Module 4 Glossary</w:t>
+      </w:r>
+    </w:p>
+    <w:p>
+      <w:pPr>
+        <w:rPr>
+          <w:b/>
+          <w:bCs/>
+          <w:lang w:val="en-CA"/>
+        </w:rPr>
+      </w:pPr>
+      <w:r>
+        <w:rPr>
+          <w:b/>
+          <w:bCs/>
+          <w:lang w:val="en-CA"/>
+        </w:rPr>
+        <w:t>New terms and their definitions: Course 1 Module 4</w:t>
+      </w:r>
+    </w:p>
+    <w:p>
+      <w:pPr>
+        <w:rPr>
+          <w:lang w:val="en-CA"/>
+        </w:rPr>
+      </w:pPr>
+      <w:r>
+        <w:rPr>
+          <w:b/>
+          <w:bCs/>
+          <w:lang w:val="en-CA"/>
+        </w:rPr>
+        <w:t xml:space="preserve">ARPANET: </w:t>
+      </w:r>
+      <w:r>
+        <w:rPr>
+          <w:lang w:val="en-CA"/>
+        </w:rPr>
+        <w:t>The earliest version of the Internet that we see today, created by the US government project DARPA in the 1960s</w:t>
+      </w:r>
+    </w:p>
+    <w:p>
+      <w:pPr>
+        <w:rPr>
+          <w:lang w:val="en-CA"/>
+        </w:rPr>
+      </w:pPr>
+      <w:r>
+        <w:rPr>
+          <w:b/>
+          <w:bCs/>
+          <w:lang w:val="en-CA"/>
+        </w:rPr>
+        <w:t xml:space="preserve">Children's Online Privacy Protection Act (COPPA): </w:t>
+      </w:r>
+      <w:r>
+        <w:rPr>
+          <w:lang w:val="en-CA"/>
+        </w:rPr>
+        <w:t>Regulates the information we show to children under the age of 13</w:t>
+      </w:r>
+    </w:p>
+    <w:p>
+      <w:pPr>
+        <w:rPr>
+          <w:lang w:val="en-CA"/>
+        </w:rPr>
+      </w:pPr>
+      <w:r>
+        <w:rPr>
+          <w:b/>
+          <w:bCs/>
+          <w:lang w:val="en-CA"/>
+        </w:rPr>
+        <w:t>Clients:</w:t>
+      </w:r>
+      <w:r>
+        <w:rPr>
+          <w:lang w:val="en-CA"/>
+        </w:rPr>
+        <w:t xml:space="preserve"> A device that receives data from a server</w:t>
+      </w:r>
+    </w:p>
+    <w:p>
+      <w:pPr>
+        <w:rPr>
+          <w:lang w:val="en-CA"/>
+        </w:rPr>
+      </w:pPr>
+      <w:r>
+        <w:rPr>
+          <w:b/>
+          <w:bCs/>
+          <w:lang w:val="en-CA"/>
+        </w:rPr>
+        <w:t>DARPA:</w:t>
+      </w:r>
+      <w:r>
+        <w:rPr>
+          <w:lang w:val="en-CA"/>
+        </w:rPr>
+        <w:t xml:space="preserve"> A US government project in the 1960s that went on to create the earliest version of the Internet that we see today</w:t>
+      </w:r>
+    </w:p>
+    <w:p>
+      <w:pPr>
+        <w:rPr>
+          <w:lang w:val="en-CA"/>
+        </w:rPr>
+      </w:pPr>
+      <w:r>
+        <w:rPr>
+          <w:b/>
+          <w:bCs/>
+          <w:lang w:val="en-CA"/>
+        </w:rPr>
+        <w:t>Domain name:</w:t>
+      </w:r>
+      <w:r>
+        <w:rPr>
+          <w:lang w:val="en-CA"/>
+        </w:rPr>
+        <w:t xml:space="preserve"> A website name; the part of the URL following www.</w:t>
+      </w:r>
+    </w:p>
+    <w:p>
+      <w:pPr>
+        <w:rPr>
+          <w:lang w:val="en-CA"/>
+        </w:rPr>
+      </w:pPr>
+      <w:r>
+        <w:rPr>
+          <w:b/>
+          <w:bCs/>
+          <w:lang w:val="en-CA"/>
+        </w:rPr>
+        <w:t>Domain Name System (DNS):</w:t>
+      </w:r>
+      <w:r>
+        <w:rPr>
+          <w:lang w:val="en-CA"/>
+        </w:rPr>
+        <w:t xml:space="preserve"> A global and highly distributed network service that resolves strings of letters, such as a website name, into an IP address</w:t>
+      </w:r>
+    </w:p>
+    <w:p>
+      <w:pPr>
+        <w:rPr>
+          <w:lang w:val="en-CA"/>
+        </w:rPr>
+      </w:pPr>
+      <w:r>
+        <w:rPr>
+          <w:b/>
+          <w:bCs/>
+          <w:lang w:val="en-CA"/>
+        </w:rPr>
+        <w:t>Ethernet cable:</w:t>
+      </w:r>
+      <w:r>
+        <w:rPr>
+          <w:lang w:val="en-CA"/>
+        </w:rPr>
+        <w:t xml:space="preserve"> It lets you physically connect to the network through a cable</w:t>
+      </w:r>
+    </w:p>
+    <w:p>
+      <w:pPr>
+        <w:rPr>
+          <w:lang w:val="en-CA"/>
+        </w:rPr>
+      </w:pPr>
+      <w:r>
+        <w:rPr>
+          <w:b/>
+          <w:bCs/>
+          <w:lang w:val="en-CA"/>
+        </w:rPr>
+        <w:t>Fiber optic cable:</w:t>
+      </w:r>
+      <w:r>
+        <w:rPr>
+          <w:lang w:val="en-CA"/>
+        </w:rPr>
+        <w:t xml:space="preserve"> Fiber optic cables contain individual optical fibers which are tiny tubes made of glass about the width of a human hair. Unlike copper, which uses electrical voltages, fiber cables use pulses of light to represent the ones and zeros of the underlying data</w:t>
+      </w:r>
+    </w:p>
+    <w:p>
+      <w:pPr>
+        <w:rPr>
+          <w:lang w:val="en-CA"/>
+        </w:rPr>
+      </w:pPr>
+      <w:r>
+        <w:rPr>
+          <w:b/>
+          <w:bCs/>
+          <w:lang w:val="en-CA"/>
+        </w:rPr>
+        <w:t xml:space="preserve">Globalization: </w:t>
+      </w:r>
+      <w:r>
+        <w:rPr>
+          <w:lang w:val="en-CA"/>
+        </w:rPr>
+        <w:t xml:space="preserve">The movement that lets governments, businesses, and organizations communicate and </w:t>
+      </w:r>
+      <w:proofErr w:type="gramStart"/>
+      <w:r>
+        <w:rPr>
+          <w:lang w:val="en-CA"/>
+        </w:rPr>
+        <w:t>integrate together</w:t>
+      </w:r>
+      <w:proofErr w:type="gramEnd"/>
+      <w:r>
+        <w:rPr>
+          <w:lang w:val="en-CA"/>
+        </w:rPr>
+        <w:t xml:space="preserve"> on an international scale</w:t>
+      </w:r>
+    </w:p>
+    <w:p>
+      <w:pPr>
+        <w:rPr>
+          <w:lang w:val="en-CA"/>
+        </w:rPr>
+      </w:pPr>
+      <w:r>
+        <w:rPr>
+          <w:b/>
+          <w:bCs/>
+          <w:lang w:val="en-CA"/>
+        </w:rPr>
+        <w:t>Hubs:</w:t>
+      </w:r>
+      <w:r>
+        <w:rPr>
+          <w:lang w:val="en-CA"/>
+        </w:rPr>
+        <w:t xml:space="preserve"> Devices that serve as a central location through which data travels through</w:t>
+      </w:r>
+    </w:p>
+    <w:p>
+      <w:pPr>
+        <w:rPr>
+          <w:lang w:val="en-CA"/>
+        </w:rPr>
+      </w:pPr>
+      <w:r>
+        <w:rPr>
+          <w:b/>
+          <w:bCs/>
+          <w:lang w:val="en-CA"/>
+        </w:rPr>
+        <w:t>Internet:</w:t>
+      </w:r>
+      <w:r>
+        <w:rPr>
+          <w:lang w:val="en-CA"/>
+        </w:rPr>
+        <w:t xml:space="preserve"> A worldwide system of interconnected networks</w:t>
+      </w:r>
+    </w:p>
+    <w:p>
+      <w:pPr>
+        <w:rPr>
+          <w:lang w:val="en-CA"/>
+        </w:rPr>
+      </w:pPr>
+      <w:r>
+        <w:rPr>
+          <w:b/>
+          <w:bCs/>
+          <w:lang w:val="en-CA"/>
+        </w:rPr>
+        <w:t xml:space="preserve">Internet Corporation for Assigned Names and Numbers (ICANN): </w:t>
+      </w:r>
+      <w:r>
+        <w:rPr>
+          <w:lang w:val="en-CA"/>
+        </w:rPr>
+        <w:t>Where website names are registered</w:t>
+      </w:r>
+    </w:p>
+    <w:p>
+      <w:pPr>
+        <w:rPr>
+          <w:lang w:val="en-CA"/>
+        </w:rPr>
+      </w:pPr>
+      <w:r>
+        <w:rPr>
+          <w:b/>
+          <w:bCs/>
+          <w:lang w:val="en-CA"/>
+        </w:rPr>
+        <w:t xml:space="preserve">Internet of Things (IoT): </w:t>
+      </w:r>
+      <w:r>
+        <w:rPr>
+          <w:lang w:val="en-CA"/>
+        </w:rPr>
+        <w:t>The concept that more and more devices are connected to the internet in a smarter fashion such as smart thermostats that turn off the air conditioner when you leave and turn it on when you come back</w:t>
+      </w:r>
+    </w:p>
+    <w:p>
+      <w:pPr>
+        <w:rPr>
+          <w:lang w:val="en-CA"/>
+        </w:rPr>
+      </w:pPr>
+      <w:r>
+        <w:rPr>
+          <w:b/>
+          <w:bCs/>
+          <w:lang w:val="en-CA"/>
+        </w:rPr>
+        <w:t>Internet Protocol version 4 (IPv4):</w:t>
+      </w:r>
+      <w:r>
+        <w:rPr>
+          <w:lang w:val="en-CA"/>
+        </w:rPr>
+        <w:t xml:space="preserve"> An address that consists of 32 bits separated into four groups</w:t>
+      </w:r>
+    </w:p>
+    <w:p>
+      <w:pPr>
+        <w:rPr>
+          <w:lang w:val="en-CA"/>
+        </w:rPr>
+      </w:pPr>
+      <w:r>
+        <w:rPr>
+          <w:b/>
+          <w:bCs/>
+          <w:lang w:val="en-CA"/>
+        </w:rPr>
+        <w:t>Internet Protocol version 6 (IPv6):</w:t>
+      </w:r>
+      <w:r>
+        <w:rPr>
+          <w:lang w:val="en-CA"/>
+        </w:rPr>
+        <w:t xml:space="preserve"> An address that consist of </w:t>
+      </w:r>
+      <w:proofErr w:type="gramStart"/>
+      <w:r>
+        <w:rPr>
+          <w:lang w:val="en-CA"/>
+        </w:rPr>
+        <w:t>a 128 bits</w:t>
+      </w:r>
+      <w:proofErr w:type="gramEnd"/>
+      <w:r>
+        <w:rPr>
+          <w:lang w:val="en-CA"/>
+        </w:rPr>
+        <w:t>, four times the amount that IPv4 uses</w:t>
+      </w:r>
+    </w:p>
+    <w:p>
+      <w:pPr>
+        <w:rPr>
+          <w:lang w:val="en-CA"/>
+        </w:rPr>
+      </w:pPr>
+      <w:r>
+        <w:rPr>
+          <w:b/>
+          <w:bCs/>
+          <w:lang w:val="en-CA"/>
+        </w:rPr>
+        <w:t>Internet service provider (ISP)</w:t>
+      </w:r>
+      <w:r>
+        <w:rPr>
+          <w:lang w:val="en-CA"/>
+        </w:rPr>
+        <w:t>: A company that provides a consumer an internet connection</w:t>
+      </w:r>
+    </w:p>
+    <w:p>
+      <w:pPr>
+        <w:rPr>
+          <w:lang w:val="en-CA"/>
+        </w:rPr>
+      </w:pPr>
+      <w:r>
+        <w:rPr>
+          <w:b/>
+          <w:bCs/>
+          <w:lang w:val="en-CA"/>
+        </w:rPr>
+        <w:t xml:space="preserve">IP address: </w:t>
+      </w:r>
+      <w:r>
+        <w:rPr>
+          <w:lang w:val="en-CA"/>
+        </w:rPr>
+        <w:t>A numerical label assigned to each device connected to a computer network that uses the Internet Protocol for communication</w:t>
+      </w:r>
+    </w:p>
+    <w:p>
+      <w:pPr>
+        <w:rPr>
+          <w:lang w:val="en-CA"/>
+        </w:rPr>
+      </w:pPr>
+      <w:r>
+        <w:rPr>
+          <w:b/>
+          <w:bCs/>
+          <w:lang w:val="en-CA"/>
+        </w:rPr>
+        <w:t>MAC address:</w:t>
+      </w:r>
+      <w:r>
+        <w:rPr>
+          <w:lang w:val="en-CA"/>
+        </w:rPr>
+        <w:t xml:space="preserve"> A globally unique identifier attached to an individual network interface. It's a 48-bit number normally represented by six groupings of two hexadecimal numbers</w:t>
+      </w:r>
+    </w:p>
+    <w:p>
+      <w:pPr>
+        <w:rPr>
+          <w:lang w:val="en-CA"/>
+        </w:rPr>
+      </w:pPr>
+      <w:r>
+        <w:rPr>
+          <w:b/>
+          <w:bCs/>
+          <w:lang w:val="en-CA"/>
+        </w:rPr>
+        <w:t>Network:</w:t>
+      </w:r>
+      <w:r>
+        <w:rPr>
+          <w:lang w:val="en-CA"/>
+        </w:rPr>
+        <w:t xml:space="preserve"> The interconnection of computers</w:t>
+      </w:r>
+    </w:p>
+    <w:p>
+      <w:pPr>
+        <w:rPr>
+          <w:lang w:val="en-CA"/>
+        </w:rPr>
+      </w:pPr>
+      <w:r>
+        <w:rPr>
+          <w:b/>
+          <w:bCs/>
+          <w:lang w:val="en-CA"/>
+        </w:rPr>
+        <w:t>Network Address Translation (NAT):</w:t>
+      </w:r>
+      <w:r>
+        <w:rPr>
+          <w:lang w:val="en-CA"/>
+        </w:rPr>
+        <w:t xml:space="preserve"> A mitigation tool that lets organizations use one public IP address and many private IP addresses within the network</w:t>
+      </w:r>
+    </w:p>
+    <w:p>
+      <w:pPr>
+        <w:rPr>
+          <w:lang w:val="en-CA"/>
+        </w:rPr>
+      </w:pPr>
+      <w:r>
+        <w:rPr>
+          <w:b/>
+          <w:bCs/>
+          <w:lang w:val="en-CA"/>
+        </w:rPr>
+        <w:t>Networking:</w:t>
+      </w:r>
+      <w:r>
+        <w:rPr>
+          <w:lang w:val="en-CA"/>
+        </w:rPr>
+        <w:t xml:space="preserve"> Managing, building and designing networks</w:t>
+      </w:r>
+    </w:p>
+    <w:p>
+      <w:pPr>
+        <w:rPr>
+          <w:lang w:val="en-CA"/>
+        </w:rPr>
+      </w:pPr>
+      <w:r>
+        <w:rPr>
+          <w:b/>
+          <w:bCs/>
+          <w:lang w:val="en-CA"/>
+        </w:rPr>
+        <w:t>Networking protocols:</w:t>
+      </w:r>
+      <w:r>
+        <w:rPr>
+          <w:lang w:val="en-CA"/>
+        </w:rPr>
+        <w:t xml:space="preserve"> A set of rules for how we transfer data in a network</w:t>
+      </w:r>
+    </w:p>
+    <w:p>
+      <w:pPr>
+        <w:rPr>
+          <w:lang w:val="en-CA"/>
+        </w:rPr>
+      </w:pPr>
+      <w:r>
+        <w:rPr>
+          <w:b/>
+          <w:bCs/>
+          <w:lang w:val="en-CA"/>
+        </w:rPr>
+        <w:lastRenderedPageBreak/>
+        <w:t>Network stack:</w:t>
+      </w:r>
+      <w:r>
+        <w:rPr>
+          <w:lang w:val="en-CA"/>
+        </w:rPr>
+        <w:t xml:space="preserve"> A set of hardware or software that provides the infrastructure for a computer</w:t>
+      </w:r>
+    </w:p>
+    <w:p>
+      <w:pPr>
+        <w:rPr>
+          <w:lang w:val="en-CA"/>
+        </w:rPr>
+      </w:pPr>
+      <w:r>
+        <w:rPr>
+          <w:b/>
+          <w:bCs/>
+          <w:lang w:val="en-CA"/>
+        </w:rPr>
+        <w:t>Router:</w:t>
+      </w:r>
+      <w:r>
+        <w:rPr>
+          <w:lang w:val="en-CA"/>
+        </w:rPr>
+        <w:t xml:space="preserve"> A device that knows how to forward data between independent networks</w:t>
+      </w:r>
+    </w:p>
+    <w:p>
+      <w:pPr>
+        <w:rPr>
+          <w:lang w:val="en-CA"/>
+        </w:rPr>
+      </w:pPr>
+      <w:r>
+        <w:rPr>
+          <w:b/>
+          <w:bCs/>
+          <w:lang w:val="en-CA"/>
+        </w:rPr>
+        <w:t xml:space="preserve">Server logs: </w:t>
+      </w:r>
+      <w:r>
+        <w:rPr>
+          <w:lang w:val="en-CA"/>
+        </w:rPr>
+        <w:t xml:space="preserve">Text files that contains recorded information about activities performed on a specific web server in a defined </w:t>
+      </w:r>
+      <w:proofErr w:type="gramStart"/>
+      <w:r>
+        <w:rPr>
+          <w:lang w:val="en-CA"/>
+        </w:rPr>
+        <w:t>period of time</w:t>
+      </w:r>
+      <w:proofErr w:type="gramEnd"/>
+    </w:p>
+    <w:p>
+      <w:pPr>
+        <w:rPr>
+          <w:lang w:val="en-CA"/>
+        </w:rPr>
+      </w:pPr>
+      <w:r>
+        <w:rPr>
+          <w:b/>
+          <w:bCs/>
+          <w:lang w:val="en-CA"/>
+        </w:rPr>
+        <w:t>Servers:</w:t>
+      </w:r>
+      <w:r>
+        <w:rPr>
+          <w:lang w:val="en-CA"/>
+        </w:rPr>
+        <w:t xml:space="preserve"> Devices that provide data to other devices that request that data, also known as a client</w:t>
+      </w:r>
+    </w:p>
+    <w:p>
+      <w:pPr>
+        <w:rPr>
+          <w:lang w:val="en-CA"/>
+        </w:rPr>
+      </w:pPr>
+      <w:r>
+        <w:rPr>
+          <w:b/>
+          <w:bCs/>
+          <w:lang w:val="en-CA"/>
+        </w:rPr>
+        <w:t xml:space="preserve">Switches: </w:t>
+      </w:r>
+      <w:r>
+        <w:rPr>
+          <w:lang w:val="en-CA"/>
+        </w:rPr>
+        <w:t>Devices that help our data travel</w:t>
+      </w:r>
+    </w:p>
+    <w:p>
+      <w:pPr>
+        <w:rPr>
+          <w:lang w:val="en-CA"/>
+        </w:rPr>
+      </w:pPr>
       <w:proofErr w:type="spellStart"/>
       <w:r>
         <w:rPr>
@@ -70,7 +659,7 @@
           <w:bCs/>
           <w:lang w:val="en-CA"/>
         </w:rPr>
-        <w:t>HyperText</w:t>
+        <w:t>Transmisson</w:t>
       </w:r>
       <w:proofErr w:type="spellEnd"/>
       <w:r>
@@ -79,569 +668,3486 @@
           <w:bCs/>
           <w:lang w:val="en-CA"/>
         </w:rPr>
-        <w:t xml:space="preserve"> Markup Language)</w:t>
-      </w:r>
-      <w:r>
-        <w:rPr>
-          <w:lang w:val="en-CA"/>
-        </w:rPr>
-        <w:t>. Think of HTML as the structure or skeleton of a web page.</w:t>
-      </w:r>
-    </w:p>
-    <w:p>
-      <w:pPr>
-        <w:numPr>
-          <w:ilvl w:val="0"/>
-          <w:numId w:val="39"/>
-        </w:numPr>
-        <w:rPr>
-          <w:lang w:val="en-CA"/>
-        </w:rPr>
-      </w:pPr>
-      <w:r>
-        <w:rPr>
-          <w:lang w:val="en-CA"/>
-        </w:rPr>
-        <w:t xml:space="preserve">Websites can include </w:t>
-      </w:r>
-      <w:r>
-        <w:rPr>
-          <w:b/>
-          <w:bCs/>
-          <w:lang w:val="en-CA"/>
-        </w:rPr>
-        <w:t>multimedia content</w:t>
-      </w:r>
-      <w:r>
-        <w:rPr>
-          <w:lang w:val="en-CA"/>
-        </w:rPr>
-        <w:t xml:space="preserve"> like text, images, audio, and video. These components make the web interactive and visually engaging.</w:t>
-      </w:r>
-    </w:p>
-    <w:p>
-      <w:pPr>
-        <w:rPr>
-          <w:lang w:val="en-CA"/>
-        </w:rPr>
-      </w:pPr>
-      <w:r>
-        <w:rPr>
-          <w:lang w:val="en-CA"/>
-        </w:rPr>
-        <w:pict w14:anchorId="6DD4526F">
-          <v:rect id="_x0000_i1265" style="width:0;height:1.5pt" o:hralign="center" o:hrstd="t" o:hr="t" fillcolor="#a0a0a0" stroked="f"/>
-        </w:pict>
-      </w:r>
-    </w:p>
-    <w:p>
-      <w:pPr>
-        <w:rPr>
-          <w:b/>
-          <w:bCs/>
-          <w:lang w:val="en-CA"/>
-        </w:rPr>
-      </w:pPr>
-      <w:r>
-        <w:rPr>
-          <w:b/>
-          <w:bCs/>
-          <w:lang w:val="en-CA"/>
-        </w:rPr>
-        <w:t>Accessing Websites with URLs</w:t>
-      </w:r>
-    </w:p>
-    <w:p>
-      <w:pPr>
-        <w:numPr>
-          <w:ilvl w:val="0"/>
-          <w:numId w:val="40"/>
-        </w:numPr>
-        <w:rPr>
-          <w:lang w:val="en-CA"/>
-        </w:rPr>
-      </w:pPr>
+        <w:t xml:space="preserve"> Control Protocol (TCP):</w:t>
+      </w:r>
+      <w:r>
+        <w:rPr>
+          <w:lang w:val="en-CA"/>
+        </w:rPr>
+        <w:t xml:space="preserve"> A protocol that handles reliable delivery of information from one network to another</w:t>
+      </w:r>
+    </w:p>
+    <w:p>
+      <w:pPr>
+        <w:rPr>
+          <w:lang w:val="en-CA"/>
+        </w:rPr>
+      </w:pPr>
+      <w:r>
+        <w:rPr>
+          <w:b/>
+          <w:bCs/>
+          <w:lang w:val="en-CA"/>
+        </w:rPr>
+        <w:t xml:space="preserve">Uniform Resource Locator (URL): </w:t>
+      </w:r>
+      <w:r>
+        <w:rPr>
+          <w:lang w:val="en-CA"/>
+        </w:rPr>
+        <w:t xml:space="preserve">A web address </w:t>
+      </w:r>
+      <w:proofErr w:type="gramStart"/>
+      <w:r>
+        <w:rPr>
+          <w:lang w:val="en-CA"/>
+        </w:rPr>
+        <w:t>similar to</w:t>
+      </w:r>
+      <w:proofErr w:type="gramEnd"/>
+      <w:r>
+        <w:rPr>
+          <w:lang w:val="en-CA"/>
+        </w:rPr>
+        <w:t xml:space="preserve"> a home address</w:t>
+      </w:r>
+    </w:p>
+    <w:p>
+      <w:pPr>
+        <w:rPr>
+          <w:lang w:val="en-CA"/>
+        </w:rPr>
+      </w:pPr>
+      <w:r>
+        <w:rPr>
+          <w:b/>
+          <w:bCs/>
+          <w:lang w:val="en-CA"/>
+        </w:rPr>
+        <w:t xml:space="preserve">WannaCry Attack: </w:t>
+      </w:r>
+      <w:r>
+        <w:rPr>
+          <w:lang w:val="en-CA"/>
+        </w:rPr>
+        <w:t>A cyber attack that started in Europe and infected hundreds of thousands of computers across the world</w:t>
+      </w:r>
+    </w:p>
+    <w:p>
+      <w:pPr>
+        <w:rPr>
+          <w:lang w:val="en-CA"/>
+        </w:rPr>
+      </w:pPr>
+      <w:r>
+        <w:rPr>
+          <w:b/>
+          <w:bCs/>
+          <w:lang w:val="en-CA"/>
+        </w:rPr>
+        <w:t xml:space="preserve">Wireless networking (Wi-Fi): </w:t>
+      </w:r>
+      <w:r>
+        <w:rPr>
+          <w:lang w:val="en-CA"/>
+        </w:rPr>
+        <w:t>Networks you connect to through radios and antennas</w:t>
+      </w:r>
+    </w:p>
+    <w:p>
+      <w:pPr>
+        <w:rPr>
+          <w:lang w:val="en-CA"/>
+        </w:rPr>
+      </w:pPr>
+      <w:r>
+        <w:rPr>
+          <w:b/>
+          <w:bCs/>
+          <w:lang w:val="en-CA"/>
+        </w:rPr>
+        <w:t>World Wide Web (WWW):</w:t>
+      </w:r>
+      <w:r>
+        <w:rPr>
+          <w:lang w:val="en-CA"/>
+        </w:rPr>
+        <w:t xml:space="preserve"> The information system that enables documents and other web resources to be accessed over the Internet</w:t>
+      </w:r>
+    </w:p>
+    <w:p>
+      <w:pPr>
+        <w:rPr>
+          <w:b/>
+          <w:bCs/>
+          <w:lang w:val="en-CA"/>
+        </w:rPr>
+      </w:pPr>
+      <w:r>
+        <w:rPr>
+          <w:b/>
+          <w:bCs/>
+          <w:lang w:val="en-CA"/>
+        </w:rPr>
+        <w:t>Terms and their definitions from previous modules</w:t>
+      </w:r>
+    </w:p>
+    <w:p>
+      <w:pPr>
+        <w:rPr>
+          <w:lang w:val="en-CA"/>
+        </w:rPr>
+      </w:pPr>
+      <w:r>
+        <w:rPr>
+          <w:lang w:val="en-CA"/>
+        </w:rPr>
+        <w:t>A</w:t>
+      </w:r>
+    </w:p>
+    <w:p>
+      <w:pPr>
+        <w:rPr>
+          <w:lang w:val="en-CA"/>
+        </w:rPr>
+      </w:pPr>
+      <w:r>
+        <w:rPr>
+          <w:b/>
+          <w:bCs/>
+          <w:lang w:val="en-CA"/>
+        </w:rPr>
+        <w:t xml:space="preserve">Abstraction: </w:t>
+      </w:r>
+      <w:r>
+        <w:rPr>
+          <w:lang w:val="en-CA"/>
+        </w:rPr>
+        <w:t>To take a relatively complex system and simplify it for our use</w:t>
+      </w:r>
+    </w:p>
+    <w:p>
+      <w:pPr>
+        <w:rPr>
+          <w:lang w:val="en-CA"/>
+        </w:rPr>
+      </w:pPr>
+      <w:r>
+        <w:rPr>
+          <w:b/>
+          <w:bCs/>
+          <w:lang w:val="en-CA"/>
+        </w:rPr>
+        <w:t xml:space="preserve">Address bus: </w:t>
+      </w:r>
+      <w:r>
+        <w:rPr>
+          <w:lang w:val="en-CA"/>
+        </w:rPr>
+        <w:t>Connects the CPU to the MCC and sends over the location of the data, but not the data itself</w:t>
+      </w:r>
+    </w:p>
+    <w:p>
+      <w:pPr>
+        <w:rPr>
+          <w:lang w:val="en-CA"/>
+        </w:rPr>
+      </w:pPr>
+      <w:r>
+        <w:rPr>
+          <w:b/>
+          <w:bCs/>
+          <w:lang w:val="en-CA"/>
+        </w:rPr>
+        <w:t xml:space="preserve">Algorithm: </w:t>
+      </w:r>
+      <w:r>
+        <w:rPr>
+          <w:lang w:val="en-CA"/>
+        </w:rPr>
+        <w:t>A series of steps that solves specific problems</w:t>
+      </w:r>
+    </w:p>
+    <w:p>
+      <w:pPr>
+        <w:rPr>
+          <w:lang w:val="en-CA"/>
+        </w:rPr>
+      </w:pPr>
+      <w:r>
+        <w:rPr>
+          <w:b/>
+          <w:bCs/>
+          <w:lang w:val="en-CA"/>
+        </w:rPr>
+        <w:t>Android</w:t>
+      </w:r>
+      <w:r>
+        <w:rPr>
+          <w:lang w:val="en-CA"/>
+        </w:rPr>
+        <w:t>: A mobile operating system based on Linux</w:t>
+      </w:r>
+    </w:p>
+    <w:p>
+      <w:pPr>
+        <w:rPr>
+          <w:lang w:val="en-CA"/>
+        </w:rPr>
+      </w:pPr>
+      <w:r>
+        <w:rPr>
+          <w:b/>
+          <w:bCs/>
+          <w:lang w:val="en-CA"/>
+        </w:rPr>
+        <w:t>Application:</w:t>
+      </w:r>
+      <w:r>
+        <w:rPr>
+          <w:lang w:val="en-CA"/>
+        </w:rPr>
+        <w:t xml:space="preserve"> A computer program designed for a specific use</w:t>
+      </w:r>
+    </w:p>
+    <w:p>
+      <w:pPr>
+        <w:rPr>
+          <w:lang w:val="en-CA"/>
+        </w:rPr>
+      </w:pPr>
+      <w:r>
+        <w:rPr>
+          <w:b/>
+          <w:bCs/>
+          <w:lang w:val="en-CA"/>
+        </w:rPr>
+        <w:t>ASCII:</w:t>
+      </w:r>
+      <w:r>
+        <w:rPr>
+          <w:lang w:val="en-CA"/>
+        </w:rPr>
+        <w:t xml:space="preserve"> The oldest character encoding standard used is ASCII. It represents the English alphabet, digits, and punctuation marks</w:t>
+      </w:r>
+    </w:p>
+    <w:p>
+      <w:pPr>
+        <w:rPr>
+          <w:lang w:val="en-CA"/>
+        </w:rPr>
+      </w:pPr>
+      <w:r>
+        <w:rPr>
+          <w:b/>
+          <w:bCs/>
+          <w:lang w:val="en-CA"/>
+        </w:rPr>
+        <w:t xml:space="preserve">ATA: </w:t>
+      </w:r>
+      <w:r>
+        <w:rPr>
+          <w:lang w:val="en-CA"/>
+        </w:rPr>
+        <w:t>The most common interface that hard drives use to connect to our system</w:t>
+      </w:r>
+    </w:p>
+    <w:p>
+      <w:pPr>
+        <w:rPr>
+          <w:lang w:val="en-CA"/>
+        </w:rPr>
+      </w:pPr>
+      <w:r>
+        <w:rPr>
+          <w:b/>
+          <w:bCs/>
+          <w:lang w:val="en-CA"/>
+        </w:rPr>
+        <w:t xml:space="preserve">ATX (Advanced Technology </w:t>
+      </w:r>
+      <w:proofErr w:type="spellStart"/>
+      <w:r>
+        <w:rPr>
+          <w:b/>
+          <w:bCs/>
+          <w:lang w:val="en-CA"/>
+        </w:rPr>
+        <w:t>eXtended</w:t>
+      </w:r>
+      <w:proofErr w:type="spellEnd"/>
+      <w:r>
+        <w:rPr>
+          <w:b/>
+          <w:bCs/>
+          <w:lang w:val="en-CA"/>
+        </w:rPr>
+        <w:t>):</w:t>
+      </w:r>
+      <w:r>
+        <w:rPr>
+          <w:lang w:val="en-CA"/>
+        </w:rPr>
+        <w:t xml:space="preserve"> The most common form factor for motherboards</w:t>
+      </w:r>
+    </w:p>
+    <w:p>
+      <w:pPr>
+        <w:rPr>
+          <w:lang w:val="en-CA"/>
+        </w:rPr>
+      </w:pPr>
+      <w:r>
+        <w:rPr>
+          <w:lang w:val="en-CA"/>
+        </w:rPr>
+        <w:t>B</w:t>
+      </w:r>
+    </w:p>
+    <w:p>
+      <w:pPr>
+        <w:rPr>
+          <w:lang w:val="en-CA"/>
+        </w:rPr>
+      </w:pPr>
+      <w:r>
+        <w:rPr>
+          <w:b/>
+          <w:bCs/>
+          <w:lang w:val="en-CA"/>
+        </w:rPr>
+        <w:t>Backward compatible:</w:t>
+      </w:r>
+      <w:r>
+        <w:rPr>
+          <w:lang w:val="en-CA"/>
+        </w:rPr>
+        <w:t xml:space="preserve"> It means older hardware works with newer hardware</w:t>
+      </w:r>
+    </w:p>
+    <w:p>
+      <w:pPr>
+        <w:rPr>
+          <w:lang w:val="en-CA"/>
+        </w:rPr>
+      </w:pPr>
+      <w:r>
+        <w:rPr>
+          <w:b/>
+          <w:bCs/>
+          <w:lang w:val="en-CA"/>
+        </w:rPr>
+        <w:t>Binary system:</w:t>
+      </w:r>
+      <w:r>
+        <w:rPr>
+          <w:lang w:val="en-CA"/>
+        </w:rPr>
+        <w:t xml:space="preserve"> The communication that a computer uses is referred to as binary system, also known as base-2 numeral system</w:t>
+      </w:r>
+    </w:p>
+    <w:p>
+      <w:pPr>
+        <w:rPr>
+          <w:lang w:val="en-CA"/>
+        </w:rPr>
+      </w:pPr>
+      <w:r>
+        <w:rPr>
+          <w:b/>
+          <w:bCs/>
+          <w:lang w:val="en-CA"/>
+        </w:rPr>
+        <w:t xml:space="preserve">BIOS (Basic Input Output Services): </w:t>
+      </w:r>
+      <w:r>
+        <w:rPr>
+          <w:lang w:val="en-CA"/>
+        </w:rPr>
+        <w:t>The BIOS is software that helps initialize the hardware in our computer and gets our operating system up and running</w:t>
+      </w:r>
+    </w:p>
+    <w:p>
+      <w:pPr>
+        <w:rPr>
+          <w:lang w:val="en-CA"/>
+        </w:rPr>
+      </w:pPr>
+      <w:r>
+        <w:rPr>
+          <w:b/>
+          <w:bCs/>
+          <w:lang w:val="en-CA"/>
+        </w:rPr>
+        <w:t>BIOS/UEFI:</w:t>
+      </w:r>
+      <w:r>
+        <w:rPr>
+          <w:lang w:val="en-CA"/>
+        </w:rPr>
+        <w:t xml:space="preserve"> A low-level software that initializes our computer's hardware to make sure everything is good to go</w:t>
+      </w:r>
+    </w:p>
+    <w:p>
+      <w:pPr>
+        <w:rPr>
+          <w:lang w:val="en-CA"/>
+        </w:rPr>
+      </w:pPr>
+      <w:r>
+        <w:rPr>
+          <w:b/>
+          <w:bCs/>
+          <w:lang w:val="en-CA"/>
+        </w:rPr>
+        <w:t>Block storage:</w:t>
+      </w:r>
+      <w:r>
+        <w:rPr>
+          <w:lang w:val="en-CA"/>
+        </w:rPr>
+        <w:t xml:space="preserve"> It improves faster handling of data because the data isn't stored in one long piece but in blocks, so it can be accessed more quickly</w:t>
+      </w:r>
+    </w:p>
+    <w:p>
+      <w:pPr>
+        <w:rPr>
+          <w:lang w:val="en-CA"/>
+        </w:rPr>
+      </w:pPr>
+      <w:r>
+        <w:rPr>
+          <w:b/>
+          <w:bCs/>
+          <w:lang w:val="en-CA"/>
+        </w:rPr>
+        <w:t>Boot:</w:t>
+      </w:r>
+      <w:r>
+        <w:rPr>
+          <w:lang w:val="en-CA"/>
+        </w:rPr>
+        <w:t xml:space="preserve"> To start up a computer</w:t>
+      </w:r>
+    </w:p>
+    <w:p>
+      <w:pPr>
+        <w:rPr>
+          <w:lang w:val="en-CA"/>
+        </w:rPr>
+      </w:pPr>
+      <w:r>
+        <w:rPr>
+          <w:b/>
+          <w:bCs/>
+          <w:lang w:val="en-CA"/>
+        </w:rPr>
+        <w:lastRenderedPageBreak/>
+        <w:t xml:space="preserve">Bootloader: </w:t>
+      </w:r>
+      <w:r>
+        <w:rPr>
+          <w:lang w:val="en-CA"/>
+        </w:rPr>
+        <w:t>A small program that loads the operating system</w:t>
+      </w:r>
+    </w:p>
+    <w:p>
+      <w:pPr>
+        <w:rPr>
+          <w:lang w:val="en-CA"/>
+        </w:rPr>
+      </w:pPr>
+      <w:r>
+        <w:rPr>
+          <w:b/>
+          <w:bCs/>
+          <w:lang w:val="en-CA"/>
+        </w:rPr>
+        <w:t xml:space="preserve">BYOD (Bring Your Own Device): </w:t>
+      </w:r>
+      <w:r>
+        <w:rPr>
+          <w:lang w:val="en-CA"/>
+        </w:rPr>
+        <w:t>Refers to the practice of allowing people to use their own personal devices for work</w:t>
+      </w:r>
+    </w:p>
+    <w:p>
+      <w:pPr>
+        <w:rPr>
+          <w:lang w:val="en-CA"/>
+        </w:rPr>
+      </w:pPr>
+      <w:r>
+        <w:rPr>
+          <w:b/>
+          <w:bCs/>
+          <w:lang w:val="en-CA"/>
+        </w:rPr>
+        <w:t xml:space="preserve">Byte: </w:t>
+      </w:r>
+      <w:r>
+        <w:rPr>
+          <w:lang w:val="en-CA"/>
+        </w:rPr>
+        <w:t>A group of 8 bits</w:t>
+      </w:r>
+    </w:p>
+    <w:p>
+      <w:pPr>
+        <w:rPr>
+          <w:lang w:val="en-CA"/>
+        </w:rPr>
+      </w:pPr>
+      <w:r>
+        <w:rPr>
+          <w:lang w:val="en-CA"/>
+        </w:rPr>
+        <w:t>C</w:t>
+      </w:r>
+    </w:p>
+    <w:p>
+      <w:pPr>
+        <w:rPr>
+          <w:lang w:val="en-CA"/>
+        </w:rPr>
+      </w:pPr>
+      <w:r>
+        <w:rPr>
+          <w:b/>
+          <w:bCs/>
+          <w:lang w:val="en-CA"/>
+        </w:rPr>
+        <w:t xml:space="preserve">Cache: </w:t>
+      </w:r>
+      <w:r>
+        <w:rPr>
+          <w:lang w:val="en-CA"/>
+        </w:rPr>
+        <w:t>The assigned stored location for recently or frequently accessed data; on a mobile app it is where anything that was changed or created with that app is stored</w:t>
+      </w:r>
+    </w:p>
+    <w:p>
+      <w:pPr>
+        <w:rPr>
+          <w:lang w:val="en-CA"/>
+        </w:rPr>
+      </w:pPr>
+      <w:r>
+        <w:rPr>
+          <w:b/>
+          <w:bCs/>
+          <w:lang w:val="en-CA"/>
+        </w:rPr>
+        <w:t>Character encoding:</w:t>
+      </w:r>
+      <w:r>
+        <w:rPr>
+          <w:lang w:val="en-CA"/>
+        </w:rPr>
+        <w:t xml:space="preserve"> Is used to assign our binary values to characters so that we as humans can read them</w:t>
+      </w:r>
+    </w:p>
+    <w:p>
+      <w:pPr>
+        <w:rPr>
+          <w:lang w:val="en-CA"/>
+        </w:rPr>
+      </w:pPr>
+      <w:r>
+        <w:rPr>
+          <w:b/>
+          <w:bCs/>
+          <w:lang w:val="en-CA"/>
+        </w:rPr>
+        <w:t>Charge cycle:</w:t>
+      </w:r>
+      <w:r>
+        <w:rPr>
+          <w:lang w:val="en-CA"/>
+        </w:rPr>
+        <w:t xml:space="preserve"> One full charge and discharge of a battery</w:t>
+      </w:r>
+    </w:p>
+    <w:p>
+      <w:pPr>
+        <w:rPr>
+          <w:lang w:val="en-CA"/>
+        </w:rPr>
+      </w:pPr>
+      <w:r>
+        <w:rPr>
+          <w:b/>
+          <w:bCs/>
+          <w:lang w:val="en-CA"/>
+        </w:rPr>
+        <w:t>Chrome OS:</w:t>
+      </w:r>
+      <w:r>
+        <w:rPr>
+          <w:lang w:val="en-CA"/>
+        </w:rPr>
+        <w:t xml:space="preserve"> A Linux-based operating system designed by Google</w:t>
+      </w:r>
+    </w:p>
+    <w:p>
+      <w:pPr>
+        <w:rPr>
+          <w:lang w:val="en-CA"/>
+        </w:rPr>
+      </w:pPr>
+      <w:r>
+        <w:rPr>
+          <w:b/>
+          <w:bCs/>
+          <w:lang w:val="en-CA"/>
+        </w:rPr>
+        <w:t>Computer:</w:t>
+      </w:r>
+      <w:r>
+        <w:rPr>
+          <w:lang w:val="en-CA"/>
+        </w:rPr>
+        <w:t xml:space="preserve"> A device that stores and processes data by performing calculations</w:t>
+      </w:r>
+    </w:p>
+    <w:p>
+      <w:pPr>
+        <w:rPr>
+          <w:lang w:val="en-CA"/>
+        </w:rPr>
+      </w:pPr>
+      <w:r>
+        <w:rPr>
+          <w:b/>
+          <w:bCs/>
+          <w:lang w:val="en-CA"/>
+        </w:rPr>
+        <w:t xml:space="preserve">Chipset: </w:t>
+      </w:r>
+      <w:r>
+        <w:rPr>
+          <w:lang w:val="en-CA"/>
+        </w:rPr>
+        <w:t>It</w:t>
+      </w:r>
+      <w:r>
+        <w:rPr>
+          <w:b/>
+          <w:bCs/>
+          <w:lang w:val="en-CA"/>
+        </w:rPr>
+        <w:t xml:space="preserve"> </w:t>
+      </w:r>
+      <w:r>
+        <w:rPr>
+          <w:lang w:val="en-CA"/>
+        </w:rPr>
+        <w:t>decides how components talk to each other on our machine</w:t>
+      </w:r>
+    </w:p>
+    <w:p>
+      <w:pPr>
+        <w:rPr>
+          <w:lang w:val="en-CA"/>
+        </w:rPr>
+      </w:pPr>
+      <w:r>
+        <w:rPr>
+          <w:b/>
+          <w:bCs/>
+          <w:lang w:val="en-CA"/>
+        </w:rPr>
+        <w:t>Clock cycle:</w:t>
+      </w:r>
+      <w:r>
+        <w:rPr>
+          <w:lang w:val="en-CA"/>
+        </w:rPr>
+        <w:t xml:space="preserve"> When you send a voltage to the clock wire</w:t>
+      </w:r>
+    </w:p>
+    <w:p>
+      <w:pPr>
+        <w:rPr>
+          <w:lang w:val="en-CA"/>
+        </w:rPr>
+      </w:pPr>
+      <w:r>
+        <w:rPr>
+          <w:b/>
+          <w:bCs/>
+          <w:lang w:val="en-CA"/>
+        </w:rPr>
+        <w:t>Clock speed:</w:t>
+      </w:r>
+      <w:r>
+        <w:rPr>
+          <w:lang w:val="en-CA"/>
+        </w:rPr>
+        <w:t xml:space="preserve"> The maximum number of clock cycles that it can handle in a set in a certain </w:t>
+      </w:r>
+      <w:proofErr w:type="gramStart"/>
+      <w:r>
+        <w:rPr>
+          <w:lang w:val="en-CA"/>
+        </w:rPr>
+        <w:t>time period</w:t>
+      </w:r>
+      <w:proofErr w:type="gramEnd"/>
+    </w:p>
+    <w:p>
+      <w:pPr>
+        <w:rPr>
+          <w:lang w:val="en-CA"/>
+        </w:rPr>
+      </w:pPr>
+      <w:r>
+        <w:rPr>
+          <w:b/>
+          <w:bCs/>
+          <w:lang w:val="en-CA"/>
+        </w:rPr>
+        <w:t xml:space="preserve">Clock wire: </w:t>
+      </w:r>
+      <w:r>
+        <w:rPr>
+          <w:lang w:val="en-CA"/>
+        </w:rPr>
+        <w:t>When you send or receive data, it sends a voltage to that clock wire to let the CPU know it can start doing calculations</w:t>
+      </w:r>
+    </w:p>
+    <w:p>
+      <w:pPr>
+        <w:rPr>
+          <w:lang w:val="en-CA"/>
+        </w:rPr>
+      </w:pPr>
+      <w:r>
+        <w:rPr>
+          <w:b/>
+          <w:bCs/>
+          <w:lang w:val="en-CA"/>
+        </w:rPr>
+        <w:t xml:space="preserve">Command Line Interface (CLI): </w:t>
+      </w:r>
+      <w:r>
+        <w:rPr>
+          <w:lang w:val="en-CA"/>
+        </w:rPr>
+        <w:t>A shell that uses text commands to interact with the operating system</w:t>
+      </w:r>
+    </w:p>
+    <w:p>
+      <w:pPr>
+        <w:rPr>
+          <w:lang w:val="en-CA"/>
+        </w:rPr>
+      </w:pPr>
+      <w:r>
+        <w:rPr>
+          <w:b/>
+          <w:bCs/>
+          <w:lang w:val="en-CA"/>
+        </w:rPr>
+        <w:t xml:space="preserve">Computer file: </w:t>
+      </w:r>
+      <w:r>
+        <w:rPr>
+          <w:lang w:val="en-CA"/>
+        </w:rPr>
+        <w:t xml:space="preserve">Data that we </w:t>
+      </w:r>
+      <w:proofErr w:type="gramStart"/>
+      <w:r>
+        <w:rPr>
+          <w:lang w:val="en-CA"/>
+        </w:rPr>
+        <w:t>store</w:t>
+      </w:r>
+      <w:proofErr w:type="gramEnd"/>
+      <w:r>
+        <w:rPr>
+          <w:lang w:val="en-CA"/>
+        </w:rPr>
+        <w:t xml:space="preserve"> and a file can be anything, a word document, a picture, a song, literally anything</w:t>
+      </w:r>
+    </w:p>
+    <w:p>
+      <w:pPr>
+        <w:rPr>
+          <w:lang w:val="en-CA"/>
+        </w:rPr>
+      </w:pPr>
+      <w:r>
+        <w:rPr>
+          <w:b/>
+          <w:bCs/>
+          <w:lang w:val="en-CA"/>
+        </w:rPr>
+        <w:t xml:space="preserve">CPU: </w:t>
+      </w:r>
+      <w:r>
+        <w:rPr>
+          <w:lang w:val="en-CA"/>
+        </w:rPr>
+        <w:t>Central processing unit</w:t>
+      </w:r>
+    </w:p>
+    <w:p>
+      <w:pPr>
+        <w:rPr>
+          <w:lang w:val="en-CA"/>
+        </w:rPr>
+      </w:pPr>
+      <w:r>
+        <w:rPr>
+          <w:b/>
+          <w:bCs/>
+          <w:lang w:val="en-CA"/>
+        </w:rPr>
+        <w:t xml:space="preserve">CPU sockets: </w:t>
+      </w:r>
+      <w:r>
+        <w:rPr>
+          <w:lang w:val="en-CA"/>
+        </w:rPr>
+        <w:t>A CPU socket is a series of pins that connect a CPU’s processor to the PC’s motherboard</w:t>
+      </w:r>
+    </w:p>
+    <w:p>
+      <w:pPr>
+        <w:rPr>
+          <w:lang w:val="en-CA"/>
+        </w:rPr>
+      </w:pPr>
+      <w:r>
+        <w:rPr>
+          <w:b/>
+          <w:bCs/>
+          <w:lang w:val="en-CA"/>
+        </w:rPr>
+        <w:t>Cryptography:</w:t>
+      </w:r>
+      <w:r>
+        <w:rPr>
+          <w:lang w:val="en-CA"/>
+        </w:rPr>
+        <w:t xml:space="preserve"> The overarching discipline that covers the practice of coding and hiding messages from third parties</w:t>
+      </w:r>
+    </w:p>
+    <w:p>
+      <w:pPr>
+        <w:rPr>
+          <w:lang w:val="en-CA"/>
+        </w:rPr>
+      </w:pPr>
+      <w:r>
+        <w:rPr>
+          <w:lang w:val="en-CA"/>
+        </w:rPr>
+        <w:t>D</w:t>
+      </w:r>
+    </w:p>
+    <w:p>
+      <w:pPr>
+        <w:rPr>
+          <w:lang w:val="en-CA"/>
+        </w:rPr>
+      </w:pPr>
+      <w:r>
+        <w:rPr>
+          <w:b/>
+          <w:bCs/>
+          <w:lang w:val="en-CA"/>
+        </w:rPr>
+        <w:t xml:space="preserve">Data blocks: </w:t>
+      </w:r>
+      <w:r>
+        <w:rPr>
+          <w:lang w:val="en-CA"/>
+        </w:rPr>
+        <w:t>Data that can be broken down into many pieces and written to different parts of the hard disk</w:t>
+      </w:r>
+    </w:p>
+    <w:p>
+      <w:pPr>
+        <w:rPr>
+          <w:lang w:val="en-CA"/>
+        </w:rPr>
+      </w:pPr>
+      <w:r>
+        <w:rPr>
+          <w:b/>
+          <w:bCs/>
+          <w:lang w:val="en-CA"/>
+        </w:rPr>
+        <w:t xml:space="preserve">Data sizes: </w:t>
+      </w:r>
+      <w:r>
+        <w:rPr>
+          <w:lang w:val="en-CA"/>
+        </w:rPr>
+        <w:t>Metrics that refer to data sizes including bit, byte, kilobyte, kibibyte, and megabyte</w:t>
+      </w:r>
+    </w:p>
+    <w:p>
+      <w:pPr>
+        <w:rPr>
+          <w:lang w:val="en-CA"/>
+        </w:rPr>
+      </w:pPr>
+      <w:r>
+        <w:rPr>
+          <w:b/>
+          <w:bCs/>
+          <w:lang w:val="en-CA"/>
+        </w:rPr>
+        <w:t xml:space="preserve">DDR SDRAM (Double Data Rate SDRAM): </w:t>
+      </w:r>
+      <w:r>
+        <w:rPr>
+          <w:lang w:val="en-CA"/>
+        </w:rPr>
+        <w:t>A type of RAM that is faster, takes up less power, and has a larger capacity than earlier SDRAM versions</w:t>
+      </w:r>
+    </w:p>
+    <w:p>
+      <w:pPr>
+        <w:rPr>
+          <w:lang w:val="en-CA"/>
+        </w:rPr>
+      </w:pPr>
+      <w:r>
+        <w:rPr>
+          <w:b/>
+          <w:bCs/>
+          <w:lang w:val="en-CA"/>
+        </w:rPr>
+        <w:t>Decimal form- base 10 system:</w:t>
+      </w:r>
+      <w:r>
+        <w:rPr>
+          <w:lang w:val="en-CA"/>
+        </w:rPr>
+        <w:t xml:space="preserve"> In the decimal system, there are 10 possible numbers you can use ranging from zero to nine</w:t>
+      </w:r>
+    </w:p>
+    <w:p>
+      <w:pPr>
+        <w:rPr>
+          <w:lang w:val="en-CA"/>
+        </w:rPr>
+      </w:pPr>
+      <w:r>
+        <w:rPr>
+          <w:b/>
+          <w:bCs/>
+          <w:lang w:val="en-CA"/>
+        </w:rPr>
+        <w:t>Desktop:</w:t>
+      </w:r>
+      <w:r>
+        <w:rPr>
+          <w:lang w:val="en-CA"/>
+        </w:rPr>
+        <w:t xml:space="preserve"> The main screen where we can navigate our files, folders, and applications</w:t>
+      </w:r>
+    </w:p>
+    <w:p>
+      <w:pPr>
+        <w:rPr>
+          <w:lang w:val="en-CA"/>
+        </w:rPr>
+      </w:pPr>
+      <w:r>
+        <w:rPr>
+          <w:b/>
+          <w:bCs/>
+          <w:lang w:val="en-CA"/>
+        </w:rPr>
+        <w:t>Digital divide:</w:t>
+      </w:r>
+      <w:r>
+        <w:rPr>
+          <w:lang w:val="en-CA"/>
+        </w:rPr>
+        <w:t xml:space="preserve"> The growing skills gap between people with and without digital literacy skills</w:t>
+      </w:r>
+    </w:p>
+    <w:p>
+      <w:pPr>
+        <w:rPr>
+          <w:lang w:val="en-CA"/>
+        </w:rPr>
+      </w:pPr>
+      <w:r>
+        <w:rPr>
+          <w:b/>
+          <w:bCs/>
+          <w:lang w:val="en-CA"/>
+        </w:rPr>
+        <w:t xml:space="preserve">DIMM: </w:t>
+      </w:r>
+      <w:r>
+        <w:rPr>
+          <w:lang w:val="en-CA"/>
+        </w:rPr>
+        <w:t>Dual Inline Memory Module</w:t>
+      </w:r>
+    </w:p>
+    <w:p>
+      <w:pPr>
+        <w:rPr>
+          <w:lang w:val="en-CA"/>
+        </w:rPr>
+      </w:pPr>
+      <w:r>
+        <w:rPr>
+          <w:b/>
+          <w:bCs/>
+          <w:lang w:val="en-CA"/>
+        </w:rPr>
+        <w:t xml:space="preserve">Display port: </w:t>
+      </w:r>
+      <w:r>
+        <w:rPr>
+          <w:lang w:val="en-CA"/>
+        </w:rPr>
+        <w:t>Port which also outputs audio and video</w:t>
+      </w:r>
+    </w:p>
+    <w:p>
+      <w:pPr>
+        <w:rPr>
+          <w:lang w:val="en-CA"/>
+        </w:rPr>
+      </w:pPr>
+      <w:r>
+        <w:rPr>
+          <w:b/>
+          <w:bCs/>
+          <w:lang w:val="en-CA"/>
+        </w:rPr>
+        <w:t>Distributions:</w:t>
+      </w:r>
+      <w:r>
+        <w:rPr>
+          <w:lang w:val="en-CA"/>
+        </w:rPr>
+        <w:t xml:space="preserve"> Some common Linux distributions are Ubuntu, Debian, and Red Hat</w:t>
+      </w:r>
+    </w:p>
+    <w:p>
+      <w:pPr>
+        <w:rPr>
+          <w:lang w:val="en-CA"/>
+        </w:rPr>
+      </w:pPr>
+      <w:r>
+        <w:rPr>
+          <w:b/>
+          <w:bCs/>
+          <w:lang w:val="en-CA"/>
+        </w:rPr>
+        <w:lastRenderedPageBreak/>
+        <w:t xml:space="preserve">DRAM: </w:t>
+      </w:r>
+      <w:r>
+        <w:rPr>
+          <w:lang w:val="en-CA"/>
+        </w:rPr>
+        <w:t>Dynamic Random Access Memory</w:t>
+      </w:r>
+    </w:p>
+    <w:p>
+      <w:pPr>
+        <w:rPr>
+          <w:lang w:val="en-CA"/>
+        </w:rPr>
+      </w:pPr>
+      <w:r>
+        <w:rPr>
+          <w:b/>
+          <w:bCs/>
+          <w:lang w:val="en-CA"/>
+        </w:rPr>
+        <w:t xml:space="preserve">Drivers: </w:t>
+      </w:r>
+      <w:r>
+        <w:rPr>
+          <w:lang w:val="en-CA"/>
+        </w:rPr>
+        <w:t>The drivers contain the instructions our CPU needs to understand external devices like keyboards, webcams, printers</w:t>
+      </w:r>
+    </w:p>
+    <w:p>
+      <w:pPr>
+        <w:rPr>
+          <w:lang w:val="en-CA"/>
+        </w:rPr>
+      </w:pPr>
+      <w:r>
+        <w:rPr>
+          <w:b/>
+          <w:bCs/>
+          <w:lang w:val="en-CA"/>
+        </w:rPr>
+        <w:t xml:space="preserve">DVI: </w:t>
+      </w:r>
+      <w:r>
+        <w:rPr>
+          <w:lang w:val="en-CA"/>
+        </w:rPr>
+        <w:t>DVI cables generally just output video</w:t>
+      </w:r>
+    </w:p>
+    <w:p>
+      <w:pPr>
+        <w:rPr>
+          <w:lang w:val="en-CA"/>
+        </w:rPr>
+      </w:pPr>
+      <w:r>
+        <w:rPr>
+          <w:lang w:val="en-CA"/>
+        </w:rPr>
+        <w:t>E</w:t>
+      </w:r>
+    </w:p>
+    <w:p>
+      <w:pPr>
+        <w:rPr>
+          <w:lang w:val="en-CA"/>
+        </w:rPr>
+      </w:pPr>
+      <w:r>
+        <w:rPr>
+          <w:b/>
+          <w:bCs/>
+          <w:lang w:val="en-CA"/>
+        </w:rPr>
+        <w:t>Electrostatic discharge:</w:t>
+      </w:r>
+      <w:r>
+        <w:rPr>
+          <w:lang w:val="en-CA"/>
+        </w:rPr>
+        <w:t xml:space="preserve"> Electrostatic discharge is a sudden and momentary flow of electric current between two electrically charged objects caused by contact, an electrical short or dielectric breakdown</w:t>
+      </w:r>
+    </w:p>
+    <w:p>
+      <w:pPr>
+        <w:rPr>
+          <w:lang w:val="en-CA"/>
+        </w:rPr>
+      </w:pPr>
+      <w:hyperlink r:id="rId5" w:tgtFrame="_blank" w:history="1">
+        <w:r>
+          <w:rPr>
+            <w:rStyle w:val="Hyperlink"/>
+            <w:b/>
+            <w:bCs/>
+            <w:lang w:val="en-CA"/>
+          </w:rPr>
+          <w:t>Etcher.io</w:t>
+        </w:r>
+      </w:hyperlink>
+      <w:r>
+        <w:rPr>
+          <w:b/>
+          <w:bCs/>
+          <w:lang w:val="en-CA"/>
+        </w:rPr>
+        <w:t>:</w:t>
+      </w:r>
+      <w:r>
+        <w:rPr>
+          <w:lang w:val="en-CA"/>
+        </w:rPr>
+        <w:t xml:space="preserve"> A tool you can use to load an install image onto your USB device and make it bootable</w:t>
+      </w:r>
+    </w:p>
+    <w:p>
+      <w:pPr>
+        <w:rPr>
+          <w:lang w:val="en-CA"/>
+        </w:rPr>
+      </w:pPr>
+      <w:r>
+        <w:rPr>
+          <w:b/>
+          <w:bCs/>
+          <w:lang w:val="en-CA"/>
+        </w:rPr>
+        <w:t>External Data Bus (EDB):</w:t>
+      </w:r>
+      <w:r>
+        <w:rPr>
+          <w:lang w:val="en-CA"/>
+        </w:rPr>
+        <w:t xml:space="preserve"> It's a row of wires that interconnect the parts of our computer</w:t>
+      </w:r>
+    </w:p>
+    <w:p>
+      <w:pPr>
+        <w:rPr>
+          <w:lang w:val="en-CA"/>
+        </w:rPr>
+      </w:pPr>
+      <w:r>
+        <w:rPr>
+          <w:lang w:val="en-CA"/>
+        </w:rPr>
+        <w:t>F</w:t>
+      </w:r>
+    </w:p>
+    <w:p>
+      <w:pPr>
+        <w:rPr>
+          <w:lang w:val="en-CA"/>
+        </w:rPr>
+      </w:pPr>
+      <w:r>
+        <w:rPr>
+          <w:b/>
+          <w:bCs/>
+          <w:lang w:val="en-CA"/>
+        </w:rPr>
+        <w:t xml:space="preserve">Factory reset: </w:t>
+      </w:r>
+      <w:r>
+        <w:rPr>
+          <w:lang w:val="en-CA"/>
+        </w:rPr>
+        <w:t>Resetting a device to the settings it came with from the factory</w:t>
+      </w:r>
+    </w:p>
+    <w:p>
+      <w:pPr>
+        <w:rPr>
+          <w:lang w:val="en-CA"/>
+        </w:rPr>
+      </w:pPr>
+      <w:r>
+        <w:rPr>
+          <w:b/>
+          <w:bCs/>
+          <w:lang w:val="en-CA"/>
+        </w:rPr>
+        <w:t xml:space="preserve">File extension: </w:t>
+      </w:r>
+      <w:r>
+        <w:rPr>
+          <w:lang w:val="en-CA"/>
+        </w:rPr>
+        <w:t>The appended part of a filename that tells us what type of file it is in certain operating systems</w:t>
+      </w:r>
+    </w:p>
+    <w:p>
+      <w:pPr>
+        <w:rPr>
+          <w:lang w:val="en-CA"/>
+        </w:rPr>
+      </w:pPr>
+      <w:r>
+        <w:rPr>
+          <w:b/>
+          <w:bCs/>
+          <w:lang w:val="en-CA"/>
+        </w:rPr>
+        <w:t>File handling:</w:t>
+      </w:r>
+      <w:r>
+        <w:rPr>
+          <w:lang w:val="en-CA"/>
+        </w:rPr>
+        <w:t xml:space="preserve"> A process of storing data using a program</w:t>
+      </w:r>
+    </w:p>
+    <w:p>
+      <w:pPr>
+        <w:rPr>
+          <w:lang w:val="en-CA"/>
+        </w:rPr>
+      </w:pPr>
+      <w:r>
+        <w:rPr>
+          <w:b/>
+          <w:bCs/>
+          <w:lang w:val="en-CA"/>
+        </w:rPr>
+        <w:t>File system:</w:t>
+      </w:r>
+      <w:r>
+        <w:rPr>
+          <w:lang w:val="en-CA"/>
+        </w:rPr>
+        <w:t xml:space="preserve"> A system used to manage files</w:t>
+      </w:r>
+    </w:p>
+    <w:p>
+      <w:pPr>
+        <w:rPr>
+          <w:lang w:val="en-CA"/>
+        </w:rPr>
+      </w:pPr>
+      <w:r>
+        <w:rPr>
+          <w:b/>
+          <w:bCs/>
+          <w:lang w:val="en-CA"/>
+        </w:rPr>
+        <w:t>Finder:</w:t>
+      </w:r>
+      <w:r>
+        <w:rPr>
+          <w:lang w:val="en-CA"/>
+        </w:rPr>
+        <w:t xml:space="preserve"> The file manager for all Macs</w:t>
+      </w:r>
+    </w:p>
+    <w:p>
+      <w:pPr>
+        <w:rPr>
+          <w:lang w:val="en-CA"/>
+        </w:rPr>
+      </w:pPr>
+      <w:r>
+        <w:rPr>
+          <w:b/>
+          <w:bCs/>
+          <w:lang w:val="en-CA"/>
+        </w:rPr>
+        <w:t xml:space="preserve">Folders/Directories: </w:t>
+      </w:r>
+      <w:r>
+        <w:rPr>
+          <w:lang w:val="en-CA"/>
+        </w:rPr>
+        <w:t>Used to organize files</w:t>
+      </w:r>
+    </w:p>
+    <w:p>
+      <w:pPr>
+        <w:rPr>
+          <w:lang w:val="en-CA"/>
+        </w:rPr>
+      </w:pPr>
+      <w:r>
+        <w:rPr>
+          <w:b/>
+          <w:bCs/>
+          <w:lang w:val="en-CA"/>
+        </w:rPr>
+        <w:t>Form factor:</w:t>
+      </w:r>
+      <w:r>
+        <w:rPr>
+          <w:lang w:val="en-CA"/>
+        </w:rPr>
+        <w:t xml:space="preserve"> A mathematical way to compensate for irregularities in the shape of an object by using a ratio between its volume and height</w:t>
+      </w:r>
+    </w:p>
+    <w:p>
+      <w:pPr>
+        <w:rPr>
+          <w:lang w:val="en-CA"/>
+        </w:rPr>
+      </w:pPr>
+      <w:r>
+        <w:rPr>
+          <w:lang w:val="en-CA"/>
+        </w:rPr>
+        <w:t>H</w:t>
+      </w:r>
+    </w:p>
+    <w:p>
+      <w:pPr>
+        <w:rPr>
+          <w:lang w:val="en-CA"/>
+        </w:rPr>
+      </w:pPr>
+      <w:r>
+        <w:rPr>
+          <w:b/>
+          <w:bCs/>
+          <w:lang w:val="en-CA"/>
+        </w:rPr>
+        <w:t>Hard drive:</w:t>
+      </w:r>
+      <w:r>
+        <w:rPr>
+          <w:lang w:val="en-CA"/>
+        </w:rPr>
+        <w:t xml:space="preserve"> It is a </w:t>
+      </w:r>
+      <w:proofErr w:type="gramStart"/>
+      <w:r>
+        <w:rPr>
+          <w:lang w:val="en-CA"/>
+        </w:rPr>
+        <w:t>long term</w:t>
+      </w:r>
+      <w:proofErr w:type="gramEnd"/>
+      <w:r>
+        <w:rPr>
+          <w:lang w:val="en-CA"/>
+        </w:rPr>
+        <w:t xml:space="preserve"> memory component that holds all of our data, which can include music, pictures, applications</w:t>
+      </w:r>
+    </w:p>
+    <w:p>
+      <w:pPr>
+        <w:rPr>
+          <w:lang w:val="en-CA"/>
+        </w:rPr>
+      </w:pPr>
+      <w:r>
+        <w:rPr>
+          <w:b/>
+          <w:bCs/>
+          <w:lang w:val="en-CA"/>
+        </w:rPr>
+        <w:t xml:space="preserve">Hardware: </w:t>
+      </w:r>
+      <w:r>
+        <w:rPr>
+          <w:lang w:val="en-CA"/>
+        </w:rPr>
+        <w:t>External or internal devices and equipment that help you perform major functions</w:t>
+      </w:r>
+    </w:p>
+    <w:p>
+      <w:pPr>
+        <w:rPr>
+          <w:lang w:val="en-CA"/>
+        </w:rPr>
+      </w:pPr>
+      <w:r>
+        <w:rPr>
+          <w:b/>
+          <w:bCs/>
+          <w:lang w:val="en-CA"/>
+        </w:rPr>
+        <w:t>Hardware resource deficiency:</w:t>
+      </w:r>
+      <w:r>
+        <w:rPr>
+          <w:lang w:val="en-CA"/>
+        </w:rPr>
+        <w:t xml:space="preserve"> It refers to the lack of system resources like memory, hard drive space, et cetera</w:t>
+      </w:r>
+    </w:p>
+    <w:p>
+      <w:pPr>
+        <w:rPr>
+          <w:lang w:val="en-CA"/>
+        </w:rPr>
+      </w:pPr>
+      <w:r>
+        <w:rPr>
+          <w:b/>
+          <w:bCs/>
+          <w:lang w:val="en-CA"/>
+        </w:rPr>
+        <w:t>HDD (Hard disk drive):</w:t>
+      </w:r>
+      <w:r>
+        <w:rPr>
+          <w:lang w:val="en-CA"/>
+        </w:rPr>
+        <w:t xml:space="preserve"> Hard disk drives, or HDDs, use a spinning platter and a mechanical arm to read and write information</w:t>
+      </w:r>
+    </w:p>
+    <w:p>
+      <w:pPr>
+        <w:rPr>
+          <w:lang w:val="en-CA"/>
+        </w:rPr>
+      </w:pPr>
+      <w:r>
+        <w:rPr>
+          <w:b/>
+          <w:bCs/>
+          <w:lang w:val="en-CA"/>
+        </w:rPr>
+        <w:t>HDMI:</w:t>
+      </w:r>
+      <w:r>
+        <w:rPr>
+          <w:lang w:val="en-CA"/>
+        </w:rPr>
+        <w:t xml:space="preserve"> A type of cable that outputs both video and audio</w:t>
+      </w:r>
+    </w:p>
+    <w:p>
+      <w:pPr>
+        <w:rPr>
+          <w:lang w:val="en-CA"/>
+        </w:rPr>
+      </w:pPr>
+      <w:r>
+        <w:rPr>
+          <w:b/>
+          <w:bCs/>
+          <w:lang w:val="en-CA"/>
+        </w:rPr>
+        <w:t xml:space="preserve">Heatsink: </w:t>
+      </w:r>
+      <w:r>
+        <w:rPr>
+          <w:lang w:val="en-CA"/>
+        </w:rPr>
+        <w:t>It is used to dissipate heat from our CPU</w:t>
+      </w:r>
+    </w:p>
+    <w:p>
+      <w:pPr>
+        <w:rPr>
+          <w:lang w:val="en-CA"/>
+        </w:rPr>
+      </w:pPr>
+      <w:r>
+        <w:rPr>
+          <w:b/>
+          <w:bCs/>
+          <w:lang w:val="en-CA"/>
+        </w:rPr>
+        <w:t xml:space="preserve">HFS+/APFS: </w:t>
+      </w:r>
+      <w:r>
+        <w:rPr>
+          <w:lang w:val="en-CA"/>
+        </w:rPr>
+        <w:t>HFS+ is a journaling system developed by Apple Inc. and APFS is another but more encrypted Apple journaling system</w:t>
+      </w:r>
+    </w:p>
+    <w:p>
+      <w:pPr>
+        <w:rPr>
+          <w:lang w:val="en-CA"/>
+        </w:rPr>
+      </w:pPr>
+      <w:r>
+        <w:rPr>
+          <w:b/>
+          <w:bCs/>
+          <w:lang w:val="en-CA"/>
+        </w:rPr>
+        <w:t xml:space="preserve">Hostname: </w:t>
+      </w:r>
+      <w:r>
+        <w:rPr>
+          <w:lang w:val="en-CA"/>
+        </w:rPr>
+        <w:t>Used to identify the computer when it needs to talk to other computers</w:t>
+      </w:r>
+    </w:p>
+    <w:p>
+      <w:pPr>
+        <w:rPr>
+          <w:lang w:val="en-CA"/>
+        </w:rPr>
+      </w:pPr>
+      <w:r>
+        <w:rPr>
+          <w:lang w:val="en-CA"/>
+        </w:rPr>
+        <w:t>I</w:t>
+      </w:r>
+    </w:p>
+    <w:p>
+      <w:pPr>
+        <w:rPr>
+          <w:lang w:val="en-CA"/>
+        </w:rPr>
+      </w:pPr>
+      <w:r>
+        <w:rPr>
+          <w:b/>
+          <w:bCs/>
+          <w:lang w:val="en-CA"/>
+        </w:rPr>
+        <w:t>Information technology</w:t>
+      </w:r>
+      <w:r>
+        <w:rPr>
+          <w:lang w:val="en-CA"/>
+        </w:rPr>
+        <w:t>: The use of digital technology, like computers and the internet, to store and process data into useful information</w:t>
+      </w:r>
+    </w:p>
+    <w:p>
+      <w:pPr>
+        <w:rPr>
+          <w:lang w:val="en-CA"/>
+        </w:rPr>
+      </w:pPr>
+      <w:r>
+        <w:rPr>
+          <w:b/>
+          <w:bCs/>
+          <w:lang w:val="en-CA"/>
+        </w:rPr>
+        <w:t>Input/Output device:</w:t>
+      </w:r>
+      <w:r>
+        <w:rPr>
+          <w:lang w:val="en-CA"/>
+        </w:rPr>
+        <w:t xml:space="preserve"> A device that performs input and output, including monitors, keyboards, mice, hard disk drives, speakers, </w:t>
+      </w:r>
+      <w:proofErr w:type="spellStart"/>
+      <w:r>
+        <w:rPr>
+          <w:lang w:val="en-CA"/>
+        </w:rPr>
+        <w:t>bluetooth</w:t>
+      </w:r>
+      <w:proofErr w:type="spellEnd"/>
+      <w:r>
+        <w:rPr>
+          <w:lang w:val="en-CA"/>
+        </w:rPr>
+        <w:t xml:space="preserve"> headsets, webcams, and network adapters</w:t>
+      </w:r>
+    </w:p>
+    <w:p>
+      <w:pPr>
+        <w:rPr>
+          <w:lang w:val="en-CA"/>
+        </w:rPr>
+      </w:pPr>
+      <w:r>
+        <w:rPr>
+          <w:b/>
+          <w:bCs/>
+          <w:lang w:val="en-CA"/>
+        </w:rPr>
+        <w:lastRenderedPageBreak/>
+        <w:t xml:space="preserve">Install image: </w:t>
+      </w:r>
+      <w:r>
+        <w:rPr>
+          <w:lang w:val="en-CA"/>
+        </w:rPr>
+        <w:t>A downloadable operating system image used to install an operating system on a device</w:t>
+      </w:r>
+    </w:p>
+    <w:p>
+      <w:pPr>
+        <w:rPr>
+          <w:lang w:val="en-CA"/>
+        </w:rPr>
+      </w:pPr>
+      <w:r>
+        <w:rPr>
+          <w:b/>
+          <w:bCs/>
+          <w:lang w:val="en-CA"/>
+        </w:rPr>
+        <w:t xml:space="preserve">Instruction set: </w:t>
+      </w:r>
+      <w:r>
+        <w:rPr>
+          <w:lang w:val="en-CA"/>
+        </w:rPr>
+        <w:t xml:space="preserve">A list of instructions that our CPU </w:t>
+      </w:r>
+      <w:proofErr w:type="gramStart"/>
+      <w:r>
+        <w:rPr>
+          <w:lang w:val="en-CA"/>
+        </w:rPr>
+        <w:t>is able to</w:t>
+      </w:r>
+      <w:proofErr w:type="gramEnd"/>
+      <w:r>
+        <w:rPr>
+          <w:lang w:val="en-CA"/>
+        </w:rPr>
+        <w:t xml:space="preserve"> run</w:t>
+      </w:r>
+    </w:p>
+    <w:p>
+      <w:pPr>
+        <w:rPr>
+          <w:lang w:val="en-CA"/>
+        </w:rPr>
+      </w:pPr>
+      <w:r>
+        <w:rPr>
+          <w:b/>
+          <w:bCs/>
+          <w:lang w:val="en-CA"/>
+        </w:rPr>
+        <w:t>I/O management:</w:t>
+      </w:r>
+      <w:r>
+        <w:rPr>
+          <w:lang w:val="en-CA"/>
+        </w:rPr>
+        <w:t xml:space="preserve"> Anything that can give us input or that we can use for output of data</w:t>
+      </w:r>
+    </w:p>
+    <w:p>
+      <w:pPr>
+        <w:rPr>
+          <w:lang w:val="en-CA"/>
+        </w:rPr>
+      </w:pPr>
+      <w:r>
+        <w:rPr>
+          <w:b/>
+          <w:bCs/>
+          <w:lang w:val="en-CA"/>
+        </w:rPr>
+        <w:t xml:space="preserve">iOS: </w:t>
+      </w:r>
+      <w:r>
+        <w:rPr>
+          <w:lang w:val="en-CA"/>
+        </w:rPr>
+        <w:t>A mobile operating system developed by Apple Inc.</w:t>
+      </w:r>
+    </w:p>
+    <w:p>
+      <w:pPr>
+        <w:rPr>
+          <w:lang w:val="en-CA"/>
+        </w:rPr>
+      </w:pPr>
+      <w:r>
+        <w:rPr>
+          <w:b/>
+          <w:bCs/>
+          <w:lang w:val="en-CA"/>
+        </w:rPr>
+        <w:t xml:space="preserve">ITX (Information Technology </w:t>
+      </w:r>
+      <w:proofErr w:type="spellStart"/>
+      <w:r>
+        <w:rPr>
+          <w:b/>
+          <w:bCs/>
+          <w:lang w:val="en-CA"/>
+        </w:rPr>
+        <w:t>eXtended</w:t>
+      </w:r>
+      <w:proofErr w:type="spellEnd"/>
+      <w:r>
+        <w:rPr>
+          <w:b/>
+          <w:bCs/>
+          <w:lang w:val="en-CA"/>
+        </w:rPr>
+        <w:t xml:space="preserve">): </w:t>
+      </w:r>
+      <w:r>
+        <w:rPr>
+          <w:lang w:val="en-CA"/>
+        </w:rPr>
+        <w:t>A form factor for motherboards that is much smaller than ATX boards</w:t>
+      </w:r>
+    </w:p>
+    <w:p>
+      <w:pPr>
+        <w:rPr>
+          <w:lang w:val="en-CA"/>
+        </w:rPr>
+      </w:pPr>
+      <w:r>
+        <w:rPr>
+          <w:lang w:val="en-CA"/>
+        </w:rPr>
+        <w:t>K</w:t>
+      </w:r>
+    </w:p>
+    <w:p>
+      <w:pPr>
+        <w:rPr>
+          <w:lang w:val="en-CA"/>
+        </w:rPr>
+      </w:pPr>
+      <w:r>
+        <w:rPr>
+          <w:b/>
+          <w:bCs/>
+          <w:lang w:val="en-CA"/>
+        </w:rPr>
+        <w:t>Kernel:</w:t>
+      </w:r>
+      <w:r>
+        <w:rPr>
+          <w:lang w:val="en-CA"/>
+        </w:rPr>
+        <w:t xml:space="preserve"> The main core of an operating system that creates processes, efficiently schedules them, and manages how processes are terminated</w:t>
+      </w:r>
+    </w:p>
+    <w:p>
+      <w:pPr>
+        <w:rPr>
+          <w:lang w:val="en-CA"/>
+        </w:rPr>
+      </w:pPr>
+      <w:r>
+        <w:rPr>
+          <w:lang w:val="en-CA"/>
+        </w:rPr>
+        <w:t>L</w:t>
+      </w:r>
+    </w:p>
+    <w:p>
+      <w:pPr>
+        <w:rPr>
+          <w:lang w:val="en-CA"/>
+        </w:rPr>
+      </w:pPr>
+      <w:r>
+        <w:rPr>
+          <w:b/>
+          <w:bCs/>
+          <w:lang w:val="en-CA"/>
+        </w:rPr>
+        <w:t>Land Grid Array (LGA):</w:t>
+      </w:r>
+      <w:r>
+        <w:rPr>
+          <w:lang w:val="en-CA"/>
+        </w:rPr>
+        <w:t xml:space="preserve"> It is a type of CPU socket that stick out of the motherboard</w:t>
+      </w:r>
+    </w:p>
+    <w:p>
+      <w:pPr>
+        <w:rPr>
+          <w:lang w:val="en-CA"/>
+        </w:rPr>
+      </w:pPr>
+      <w:r>
+        <w:rPr>
+          <w:b/>
+          <w:bCs/>
+          <w:lang w:val="en-CA"/>
+        </w:rPr>
+        <w:t>Lightning adaptor:</w:t>
+      </w:r>
+      <w:r>
+        <w:rPr>
+          <w:lang w:val="en-CA"/>
+        </w:rPr>
+        <w:t xml:space="preserve"> One of the standard power, data and display connector types used in mobile devices</w:t>
+      </w:r>
+    </w:p>
+    <w:p>
+      <w:pPr>
+        <w:rPr>
+          <w:lang w:val="en-CA"/>
+        </w:rPr>
+      </w:pPr>
+      <w:r>
+        <w:rPr>
+          <w:b/>
+          <w:bCs/>
+          <w:lang w:val="en-CA"/>
+        </w:rPr>
+        <w:t>Linux OS:</w:t>
+      </w:r>
+      <w:r>
+        <w:rPr>
+          <w:lang w:val="en-CA"/>
+        </w:rPr>
+        <w:t xml:space="preserve"> Linux is one of the largest an </w:t>
+      </w:r>
+      <w:proofErr w:type="gramStart"/>
+      <w:r>
+        <w:rPr>
+          <w:lang w:val="en-CA"/>
+        </w:rPr>
+        <w:t>open source</w:t>
+      </w:r>
+      <w:proofErr w:type="gramEnd"/>
+      <w:r>
+        <w:rPr>
+          <w:lang w:val="en-CA"/>
+        </w:rPr>
+        <w:t xml:space="preserve"> operating system used heavily in business infrastructure and in the consumer space</w:t>
+      </w:r>
+    </w:p>
+    <w:p>
+      <w:pPr>
+        <w:rPr>
+          <w:lang w:val="en-CA"/>
+        </w:rPr>
+      </w:pPr>
+      <w:r>
+        <w:rPr>
+          <w:b/>
+          <w:bCs/>
+          <w:lang w:val="en-CA"/>
+        </w:rPr>
+        <w:t>Logic gates:</w:t>
+      </w:r>
+      <w:r>
+        <w:rPr>
+          <w:lang w:val="en-CA"/>
+        </w:rPr>
+        <w:t xml:space="preserve"> Allow transistors to do more complex tasks, like decide where to send electrical signals depending on logical conditions</w:t>
+      </w:r>
+    </w:p>
+    <w:p>
+      <w:pPr>
+        <w:rPr>
+          <w:lang w:val="en-CA"/>
+        </w:rPr>
+      </w:pPr>
+      <w:r>
+        <w:rPr>
+          <w:b/>
+          <w:bCs/>
+          <w:lang w:val="en-CA"/>
+        </w:rPr>
+        <w:t>Logs:</w:t>
+      </w:r>
+      <w:r>
+        <w:rPr>
+          <w:lang w:val="en-CA"/>
+        </w:rPr>
+        <w:t xml:space="preserve"> Files that record system events on our computer</w:t>
+      </w:r>
+    </w:p>
+    <w:p>
+      <w:pPr>
+        <w:rPr>
+          <w:lang w:val="en-CA"/>
+        </w:rPr>
+      </w:pPr>
+      <w:r>
+        <w:rPr>
+          <w:lang w:val="en-CA"/>
+        </w:rPr>
+        <w:t>M</w:t>
+      </w:r>
+    </w:p>
+    <w:p>
+      <w:pPr>
+        <w:rPr>
+          <w:lang w:val="en-CA"/>
+        </w:rPr>
+      </w:pPr>
+      <w:r>
+        <w:rPr>
+          <w:b/>
+          <w:bCs/>
+          <w:lang w:val="en-CA"/>
+        </w:rPr>
+        <w:t>Mac OS:</w:t>
+      </w:r>
+      <w:r>
+        <w:rPr>
+          <w:lang w:val="en-CA"/>
+        </w:rPr>
+        <w:t xml:space="preserve"> Apple's operating system</w:t>
+      </w:r>
+    </w:p>
+    <w:p>
+      <w:pPr>
+        <w:rPr>
+          <w:lang w:val="en-CA"/>
+        </w:rPr>
+      </w:pPr>
+      <w:r>
+        <w:rPr>
+          <w:b/>
+          <w:bCs/>
+          <w:lang w:val="en-CA"/>
+        </w:rPr>
+        <w:t xml:space="preserve">Mb/s: </w:t>
+      </w:r>
+      <w:r>
+        <w:rPr>
+          <w:lang w:val="en-CA"/>
+        </w:rPr>
+        <w:t>megabit per second, which is a unit of data transfer rate</w:t>
+      </w:r>
+    </w:p>
+    <w:p>
+      <w:pPr>
+        <w:rPr>
+          <w:lang w:val="en-CA"/>
+        </w:rPr>
+      </w:pPr>
+      <w:r>
+        <w:rPr>
+          <w:b/>
+          <w:bCs/>
+          <w:lang w:val="en-CA"/>
+        </w:rPr>
+        <w:t xml:space="preserve">Memory controller chip (MCC): </w:t>
+      </w:r>
+      <w:r>
+        <w:rPr>
+          <w:lang w:val="en-CA"/>
+        </w:rPr>
+        <w:t>A bridge between the CPU and the RAM</w:t>
+      </w:r>
+    </w:p>
+    <w:p>
+      <w:pPr>
+        <w:rPr>
+          <w:lang w:val="en-CA"/>
+        </w:rPr>
+      </w:pPr>
+      <w:r>
+        <w:rPr>
+          <w:b/>
+          <w:bCs/>
+          <w:lang w:val="en-CA"/>
+        </w:rPr>
+        <w:t>Memory management:</w:t>
+      </w:r>
+      <w:r>
+        <w:rPr>
+          <w:lang w:val="en-CA"/>
+        </w:rPr>
+        <w:t xml:space="preserve"> One of the functions that a kernel performs; it optimizes memory usage and make sure our applications have enough memory to run</w:t>
+      </w:r>
+    </w:p>
+    <w:p>
+      <w:pPr>
+        <w:rPr>
+          <w:lang w:val="en-CA"/>
+        </w:rPr>
+      </w:pPr>
+      <w:r>
+        <w:rPr>
+          <w:b/>
+          <w:bCs/>
+          <w:lang w:val="en-CA"/>
+        </w:rPr>
+        <w:t>Metadata:</w:t>
+      </w:r>
+      <w:r>
+        <w:rPr>
+          <w:lang w:val="en-CA"/>
+        </w:rPr>
+        <w:t xml:space="preserve"> Tells us everything we need to know about a file, including who created it, when it was last modified, who has access to it, and what type of file it is</w:t>
+      </w:r>
+    </w:p>
+    <w:p>
+      <w:pPr>
+        <w:rPr>
+          <w:lang w:val="en-CA"/>
+        </w:rPr>
+      </w:pPr>
+      <w:r>
+        <w:rPr>
+          <w:b/>
+          <w:bCs/>
+          <w:lang w:val="en-CA"/>
+        </w:rPr>
+        <w:t>Micro display port:</w:t>
+      </w:r>
+      <w:r>
+        <w:rPr>
+          <w:lang w:val="en-CA"/>
+        </w:rPr>
+        <w:t xml:space="preserve"> One of the standard power, data and display connector types used in mobile devices </w:t>
+      </w:r>
+    </w:p>
+    <w:p>
+      <w:pPr>
+        <w:rPr>
+          <w:lang w:val="en-CA"/>
+        </w:rPr>
+      </w:pPr>
+      <w:r>
+        <w:rPr>
+          <w:b/>
+          <w:bCs/>
+          <w:lang w:val="en-CA"/>
+        </w:rPr>
+        <w:t>Microsoft Terminal Services Client:</w:t>
+      </w:r>
+      <w:r>
+        <w:rPr>
+          <w:lang w:val="en-CA"/>
+        </w:rPr>
+        <w:t xml:space="preserve"> A client program used to create RDP connections to remote computers</w:t>
+      </w:r>
+    </w:p>
+    <w:p>
+      <w:pPr>
+        <w:rPr>
+          <w:lang w:val="en-CA"/>
+        </w:rPr>
+      </w:pPr>
+      <w:r>
+        <w:rPr>
+          <w:b/>
+          <w:bCs/>
+          <w:lang w:val="en-CA"/>
+        </w:rPr>
+        <w:t>Micro HDMI:</w:t>
+      </w:r>
+      <w:r>
+        <w:rPr>
+          <w:lang w:val="en-CA"/>
+        </w:rPr>
+        <w:t xml:space="preserve"> One of the standard power, data and display connector types used in mobile devices </w:t>
+      </w:r>
+    </w:p>
+    <w:p>
+      <w:pPr>
+        <w:rPr>
+          <w:lang w:val="en-CA"/>
+        </w:rPr>
+      </w:pPr>
+      <w:r>
+        <w:rPr>
+          <w:b/>
+          <w:bCs/>
+          <w:lang w:val="en-CA"/>
+        </w:rPr>
+        <w:t>Micro USB:</w:t>
+      </w:r>
+      <w:r>
+        <w:rPr>
+          <w:lang w:val="en-CA"/>
+        </w:rPr>
+        <w:t xml:space="preserve"> One of the standard power, data and display connector types used in mobile devices </w:t>
+      </w:r>
+    </w:p>
+    <w:p>
+      <w:pPr>
+        <w:rPr>
+          <w:lang w:val="en-CA"/>
+        </w:rPr>
+      </w:pPr>
+      <w:r>
+        <w:rPr>
+          <w:b/>
+          <w:bCs/>
+          <w:lang w:val="en-CA"/>
+        </w:rPr>
+        <w:t xml:space="preserve">Mini HDMI: </w:t>
+      </w:r>
+      <w:r>
+        <w:rPr>
+          <w:lang w:val="en-CA"/>
+        </w:rPr>
+        <w:t>One of the standard power, data and display connector types used in mobile devices </w:t>
+      </w:r>
+    </w:p>
+    <w:p>
+      <w:pPr>
+        <w:rPr>
+          <w:lang w:val="en-CA"/>
+        </w:rPr>
+      </w:pPr>
+      <w:r>
+        <w:rPr>
+          <w:b/>
+          <w:bCs/>
+          <w:lang w:val="en-CA"/>
+        </w:rPr>
+        <w:t xml:space="preserve">Mini USB: </w:t>
+      </w:r>
+      <w:r>
+        <w:rPr>
+          <w:lang w:val="en-CA"/>
+        </w:rPr>
+        <w:t>One of the standard power, data and display connector types used in mobile devices</w:t>
+      </w:r>
+    </w:p>
+    <w:p>
+      <w:pPr>
+        <w:rPr>
+          <w:lang w:val="en-CA"/>
+        </w:rPr>
+      </w:pPr>
+      <w:r>
+        <w:rPr>
+          <w:b/>
+          <w:bCs/>
+          <w:lang w:val="en-CA"/>
+        </w:rPr>
+        <w:t xml:space="preserve">Motherboard: </w:t>
+      </w:r>
+      <w:r>
+        <w:rPr>
+          <w:lang w:val="en-CA"/>
+        </w:rPr>
+        <w:t>The body or circulatory system of the computer that connects all the pieces together</w:t>
+      </w:r>
+    </w:p>
+    <w:p>
+      <w:pPr>
+        <w:rPr>
+          <w:lang w:val="en-CA"/>
+        </w:rPr>
+      </w:pPr>
+      <w:r>
+        <w:rPr>
+          <w:lang w:val="en-CA"/>
+        </w:rPr>
+        <w:t>N</w:t>
+      </w:r>
+    </w:p>
+    <w:p>
+      <w:pPr>
+        <w:rPr>
+          <w:lang w:val="en-CA"/>
+        </w:rPr>
+      </w:pPr>
+      <w:r>
+        <w:rPr>
+          <w:b/>
+          <w:bCs/>
+          <w:lang w:val="en-CA"/>
+        </w:rPr>
+        <w:t xml:space="preserve">Northbridge: </w:t>
+      </w:r>
+      <w:r>
+        <w:rPr>
+          <w:lang w:val="en-CA"/>
+        </w:rPr>
+        <w:t>interconnects stuff like RAM and video cards</w:t>
+      </w:r>
+    </w:p>
+    <w:p>
+      <w:pPr>
+        <w:rPr>
+          <w:lang w:val="en-CA"/>
+        </w:rPr>
+      </w:pPr>
+      <w:r>
+        <w:rPr>
+          <w:lang w:val="en-CA"/>
+        </w:rPr>
+        <w:t>O</w:t>
+      </w:r>
+    </w:p>
+    <w:p>
+      <w:pPr>
+        <w:rPr>
+          <w:lang w:val="en-CA"/>
+        </w:rPr>
+      </w:pPr>
+      <w:r>
+        <w:rPr>
+          <w:b/>
+          <w:bCs/>
+          <w:lang w:val="en-CA"/>
+        </w:rPr>
+        <w:lastRenderedPageBreak/>
+        <w:t xml:space="preserve">Open SSH: </w:t>
+      </w:r>
+      <w:r>
+        <w:rPr>
+          <w:lang w:val="en-CA"/>
+        </w:rPr>
+        <w:t>The most popular program to use SSH within Linux</w:t>
+      </w:r>
+    </w:p>
+    <w:p>
+      <w:pPr>
+        <w:rPr>
+          <w:lang w:val="en-CA"/>
+        </w:rPr>
+      </w:pPr>
+      <w:r>
+        <w:rPr>
+          <w:b/>
+          <w:bCs/>
+          <w:lang w:val="en-CA"/>
+        </w:rPr>
+        <w:t xml:space="preserve">Open source: </w:t>
+      </w:r>
+      <w:r>
+        <w:rPr>
+          <w:lang w:val="en-CA"/>
+        </w:rPr>
+        <w:t>This means the developers will let other developers share, modify, and distribute their software for free</w:t>
+      </w:r>
+    </w:p>
+    <w:p>
+      <w:pPr>
+        <w:rPr>
+          <w:lang w:val="en-CA"/>
+        </w:rPr>
+      </w:pPr>
+      <w:r>
+        <w:rPr>
+          <w:b/>
+          <w:bCs/>
+          <w:lang w:val="en-CA"/>
+        </w:rPr>
+        <w:t xml:space="preserve">Operating system: </w:t>
+      </w:r>
+      <w:r>
+        <w:rPr>
+          <w:lang w:val="en-CA"/>
+        </w:rPr>
+        <w:t>The whole package that manages our computers resources and lets us interact with it</w:t>
+      </w:r>
+    </w:p>
+    <w:p>
+      <w:pPr>
+        <w:rPr>
+          <w:lang w:val="en-CA"/>
+        </w:rPr>
+      </w:pPr>
+      <w:r>
+        <w:rPr>
+          <w:b/>
+          <w:bCs/>
+          <w:lang w:val="en-CA"/>
+        </w:rPr>
+        <w:t>Overclocking:</w:t>
+      </w:r>
+      <w:r>
+        <w:rPr>
+          <w:lang w:val="en-CA"/>
+        </w:rPr>
+        <w:t xml:space="preserve"> it increases the rate of your CPU clock cycles </w:t>
+      </w:r>
+      <w:proofErr w:type="gramStart"/>
+      <w:r>
+        <w:rPr>
+          <w:lang w:val="en-CA"/>
+        </w:rPr>
+        <w:t>in order to</w:t>
+      </w:r>
+      <w:proofErr w:type="gramEnd"/>
+      <w:r>
+        <w:rPr>
+          <w:lang w:val="en-CA"/>
+        </w:rPr>
+        <w:t xml:space="preserve"> perform more tasks</w:t>
+      </w:r>
+    </w:p>
+    <w:p>
+      <w:pPr>
+        <w:rPr>
+          <w:lang w:val="en-CA"/>
+        </w:rPr>
+      </w:pPr>
+      <w:r>
+        <w:rPr>
+          <w:lang w:val="en-CA"/>
+        </w:rPr>
+        <w:t>P</w:t>
+      </w:r>
+    </w:p>
+    <w:p>
+      <w:pPr>
+        <w:rPr>
+          <w:lang w:val="en-CA"/>
+        </w:rPr>
+      </w:pPr>
+      <w:r>
+        <w:rPr>
+          <w:b/>
+          <w:bCs/>
+          <w:lang w:val="en-CA"/>
+        </w:rPr>
+        <w:t>PC:</w:t>
+      </w:r>
+      <w:r>
+        <w:rPr>
+          <w:lang w:val="en-CA"/>
+        </w:rPr>
+        <w:t xml:space="preserve"> Personal computer, which technically means a computer that one person uses</w:t>
+      </w:r>
+    </w:p>
+    <w:p>
+      <w:pPr>
+        <w:rPr>
+          <w:lang w:val="en-CA"/>
+        </w:rPr>
+      </w:pPr>
+      <w:r>
+        <w:rPr>
+          <w:b/>
+          <w:bCs/>
+          <w:lang w:val="en-CA"/>
+        </w:rPr>
+        <w:t xml:space="preserve">PCI Express: </w:t>
+      </w:r>
+      <w:r>
+        <w:rPr>
+          <w:lang w:val="en-CA"/>
+        </w:rPr>
+        <w:t>Peripheral Component Interconnect Express</w:t>
+      </w:r>
+    </w:p>
+    <w:p>
+      <w:pPr>
+        <w:rPr>
+          <w:lang w:val="en-CA"/>
+        </w:rPr>
+      </w:pPr>
+      <w:r>
+        <w:rPr>
+          <w:b/>
+          <w:bCs/>
+          <w:lang w:val="en-CA"/>
+        </w:rPr>
+        <w:t>PDA (Personal Digital Assistant):</w:t>
+      </w:r>
+      <w:r>
+        <w:rPr>
+          <w:lang w:val="en-CA"/>
+        </w:rPr>
+        <w:t xml:space="preserve"> Allows computing to go mobile</w:t>
+      </w:r>
+    </w:p>
+    <w:p>
+      <w:pPr>
+        <w:rPr>
+          <w:lang w:val="en-CA"/>
+        </w:rPr>
+      </w:pPr>
+      <w:r>
+        <w:rPr>
+          <w:b/>
+          <w:bCs/>
+          <w:lang w:val="en-CA"/>
+        </w:rPr>
+        <w:t>Peripherals:</w:t>
+      </w:r>
+      <w:r>
+        <w:rPr>
+          <w:lang w:val="en-CA"/>
+        </w:rPr>
+        <w:t xml:space="preserve"> the external devices which we connect to our computer that add functionality, </w:t>
+      </w:r>
+      <w:proofErr w:type="gramStart"/>
+      <w:r>
+        <w:rPr>
+          <w:lang w:val="en-CA"/>
+        </w:rPr>
+        <w:t>like:</w:t>
+      </w:r>
+      <w:proofErr w:type="gramEnd"/>
+      <w:r>
+        <w:rPr>
+          <w:lang w:val="en-CA"/>
+        </w:rPr>
+        <w:t xml:space="preserve"> a mouse, a keyboard, and a monitor</w:t>
+      </w:r>
+    </w:p>
+    <w:p>
+      <w:pPr>
+        <w:rPr>
+          <w:lang w:val="en-CA"/>
+        </w:rPr>
+      </w:pPr>
+      <w:r>
+        <w:rPr>
+          <w:b/>
+          <w:bCs/>
+          <w:lang w:val="en-CA"/>
+        </w:rPr>
+        <w:t>Pin Grid Array (PGA):</w:t>
+      </w:r>
+      <w:r>
+        <w:rPr>
+          <w:lang w:val="en-CA"/>
+        </w:rPr>
+        <w:t xml:space="preserve"> CPU socket where the pins are located on the processor itself</w:t>
+      </w:r>
+    </w:p>
+    <w:p>
+      <w:pPr>
+        <w:rPr>
+          <w:lang w:val="en-CA"/>
+        </w:rPr>
+      </w:pPr>
+      <w:r>
+        <w:rPr>
+          <w:b/>
+          <w:bCs/>
+          <w:lang w:val="en-CA"/>
+        </w:rPr>
+        <w:t xml:space="preserve">Plink (PuTTY Link): </w:t>
+      </w:r>
+      <w:r>
+        <w:rPr>
+          <w:lang w:val="en-CA"/>
+        </w:rPr>
+        <w:t>A tool built into the command line after PuTTY is installed that is used to make remote SSH connections</w:t>
+      </w:r>
+    </w:p>
+    <w:p>
+      <w:pPr>
+        <w:rPr>
+          <w:lang w:val="en-CA"/>
+        </w:rPr>
+      </w:pPr>
+      <w:r>
+        <w:rPr>
+          <w:b/>
+          <w:bCs/>
+          <w:lang w:val="en-CA"/>
+        </w:rPr>
+        <w:t>Ports:</w:t>
+      </w:r>
+      <w:r>
+        <w:rPr>
+          <w:lang w:val="en-CA"/>
+        </w:rPr>
+        <w:t xml:space="preserve"> Connection points that we can connect devices to that extend the functionality of our computer</w:t>
+      </w:r>
+    </w:p>
+    <w:p>
+      <w:pPr>
+        <w:rPr>
+          <w:lang w:val="en-CA"/>
+        </w:rPr>
+      </w:pPr>
+      <w:r>
+        <w:rPr>
+          <w:b/>
+          <w:bCs/>
+          <w:lang w:val="en-CA"/>
+        </w:rPr>
+        <w:t xml:space="preserve">POST (Power </w:t>
+      </w:r>
+      <w:proofErr w:type="gramStart"/>
+      <w:r>
+        <w:rPr>
+          <w:b/>
+          <w:bCs/>
+          <w:lang w:val="en-CA"/>
+        </w:rPr>
+        <w:t>On</w:t>
+      </w:r>
+      <w:proofErr w:type="gramEnd"/>
+      <w:r>
+        <w:rPr>
+          <w:b/>
+          <w:bCs/>
+          <w:lang w:val="en-CA"/>
+        </w:rPr>
+        <w:t xml:space="preserve"> Self Test): </w:t>
+      </w:r>
+      <w:r>
+        <w:rPr>
+          <w:lang w:val="en-CA"/>
+        </w:rPr>
+        <w:t>It figures out what hardware is on the computer</w:t>
+      </w:r>
+    </w:p>
+    <w:p>
+      <w:pPr>
+        <w:rPr>
+          <w:lang w:val="en-CA"/>
+        </w:rPr>
+      </w:pPr>
+      <w:proofErr w:type="spellStart"/>
+      <w:r>
+        <w:rPr>
+          <w:b/>
+          <w:bCs/>
+          <w:lang w:val="en-CA"/>
+        </w:rPr>
+        <w:t>Powershell</w:t>
+      </w:r>
+      <w:proofErr w:type="spellEnd"/>
+      <w:r>
+        <w:rPr>
+          <w:b/>
+          <w:bCs/>
+          <w:lang w:val="en-CA"/>
+        </w:rPr>
+        <w:t xml:space="preserve">: </w:t>
+      </w:r>
+      <w:r>
+        <w:rPr>
+          <w:lang w:val="en-CA"/>
+        </w:rPr>
+        <w:t>A shell (program that interprets text commands) for Windows</w:t>
+      </w:r>
+    </w:p>
+    <w:p>
+      <w:pPr>
+        <w:rPr>
+          <w:lang w:val="en-CA"/>
+        </w:rPr>
+      </w:pPr>
+      <w:r>
+        <w:rPr>
+          <w:b/>
+          <w:bCs/>
+          <w:lang w:val="en-CA"/>
+        </w:rPr>
+        <w:t>Power supply:</w:t>
+      </w:r>
+      <w:r>
+        <w:rPr>
+          <w:lang w:val="en-CA"/>
+        </w:rPr>
+        <w:t xml:space="preserve"> Converts electricity from our wall outlet onto a format that our computer can use</w:t>
+      </w:r>
+    </w:p>
+    <w:p>
+      <w:pPr>
+        <w:rPr>
+          <w:lang w:val="en-CA"/>
+        </w:rPr>
+      </w:pPr>
+      <w:r>
+        <w:rPr>
+          <w:b/>
+          <w:bCs/>
+          <w:lang w:val="en-CA"/>
+        </w:rPr>
+        <w:t>Power user:</w:t>
+      </w:r>
+      <w:r>
+        <w:rPr>
+          <w:lang w:val="en-CA"/>
+        </w:rPr>
+        <w:t xml:space="preserve"> Above average computer users</w:t>
+      </w:r>
+    </w:p>
+    <w:p>
+      <w:pPr>
+        <w:rPr>
+          <w:lang w:val="en-CA"/>
+        </w:rPr>
+      </w:pPr>
+      <w:r>
+        <w:rPr>
+          <w:b/>
+          <w:bCs/>
+          <w:lang w:val="en-CA"/>
+        </w:rPr>
+        <w:t>Process management:</w:t>
+      </w:r>
+      <w:r>
+        <w:rPr>
+          <w:lang w:val="en-CA"/>
+        </w:rPr>
+        <w:t xml:space="preserve"> The capacity to manage the many programs in a system - when to run them, the order they run in, how many resources they take up, how long they run, etc.</w:t>
+      </w:r>
+    </w:p>
+    <w:p>
+      <w:pPr>
+        <w:rPr>
+          <w:lang w:val="en-CA"/>
+        </w:rPr>
+      </w:pPr>
+      <w:r>
+        <w:rPr>
+          <w:b/>
+          <w:bCs/>
+          <w:lang w:val="en-CA"/>
+        </w:rPr>
+        <w:t xml:space="preserve">Programs: </w:t>
+      </w:r>
+      <w:r>
+        <w:rPr>
+          <w:lang w:val="en-CA"/>
+        </w:rPr>
+        <w:t>Basic instructions that tell the computer what to do</w:t>
+      </w:r>
+    </w:p>
+    <w:p>
+      <w:pPr>
+        <w:rPr>
+          <w:lang w:val="en-CA"/>
+        </w:rPr>
+      </w:pPr>
+      <w:r>
+        <w:rPr>
+          <w:b/>
+          <w:bCs/>
+          <w:lang w:val="en-CA"/>
+        </w:rPr>
+        <w:t>Punch cards:</w:t>
+      </w:r>
+      <w:r>
+        <w:rPr>
+          <w:lang w:val="en-CA"/>
+        </w:rPr>
+        <w:t xml:space="preserve"> A sequence of cards with holes in them to automatically perform calculations instead of manually entering them by hand</w:t>
+      </w:r>
+    </w:p>
+    <w:p>
+      <w:pPr>
+        <w:rPr>
+          <w:lang w:val="en-CA"/>
+        </w:rPr>
+      </w:pPr>
+      <w:r>
+        <w:rPr>
+          <w:lang w:val="en-CA"/>
+        </w:rPr>
+        <w:t>Q</w:t>
+      </w:r>
+    </w:p>
+    <w:p>
+      <w:pPr>
+        <w:rPr>
+          <w:lang w:val="en-CA"/>
+        </w:rPr>
+      </w:pPr>
+      <w:proofErr w:type="spellStart"/>
+      <w:r>
+        <w:rPr>
+          <w:b/>
+          <w:bCs/>
+          <w:lang w:val="en-CA"/>
+        </w:rPr>
+        <w:t>Qwiklabs</w:t>
+      </w:r>
+      <w:proofErr w:type="spellEnd"/>
+      <w:r>
+        <w:rPr>
+          <w:b/>
+          <w:bCs/>
+          <w:lang w:val="en-CA"/>
+        </w:rPr>
+        <w:t xml:space="preserve">: </w:t>
+      </w:r>
+      <w:r>
+        <w:rPr>
+          <w:lang w:val="en-CA"/>
+        </w:rPr>
+        <w:t>An online platform which provides training in cloud services</w:t>
+      </w:r>
+    </w:p>
+    <w:p>
+      <w:pPr>
+        <w:rPr>
+          <w:lang w:val="en-CA"/>
+        </w:rPr>
+      </w:pPr>
+      <w:r>
+        <w:rPr>
+          <w:lang w:val="en-CA"/>
+        </w:rPr>
+        <w:t>R</w:t>
+      </w:r>
+    </w:p>
+    <w:p>
+      <w:pPr>
+        <w:rPr>
+          <w:lang w:val="en-CA"/>
+        </w:rPr>
+      </w:pPr>
+      <w:r>
+        <w:rPr>
+          <w:b/>
+          <w:bCs/>
+          <w:lang w:val="en-CA"/>
+        </w:rPr>
+        <w:t>RAM:</w:t>
+      </w:r>
+      <w:r>
+        <w:rPr>
+          <w:lang w:val="en-CA"/>
+        </w:rPr>
+        <w:t xml:space="preserve"> Random Access Memory</w:t>
+      </w:r>
+    </w:p>
+    <w:p>
+      <w:pPr>
+        <w:rPr>
+          <w:lang w:val="en-CA"/>
+        </w:rPr>
+      </w:pPr>
+      <w:r>
+        <w:rPr>
+          <w:b/>
+          <w:bCs/>
+          <w:lang w:val="en-CA"/>
+        </w:rPr>
+        <w:t>Registers:</w:t>
+      </w:r>
+      <w:r>
+        <w:rPr>
+          <w:lang w:val="en-CA"/>
+        </w:rPr>
+        <w:t xml:space="preserve"> An accessible location for storing the data that our CPU works with</w:t>
+      </w:r>
+    </w:p>
+    <w:p>
+      <w:pPr>
+        <w:rPr>
+          <w:lang w:val="en-CA"/>
+        </w:rPr>
+      </w:pPr>
+      <w:r>
+        <w:rPr>
+          <w:b/>
+          <w:bCs/>
+          <w:lang w:val="en-CA"/>
+        </w:rPr>
+        <w:t>Reimaging:</w:t>
+      </w:r>
+      <w:r>
+        <w:rPr>
+          <w:lang w:val="en-CA"/>
+        </w:rPr>
+        <w:t xml:space="preserve"> The process of reimaging involves wiping and reinstalling an operating system using a disk image which is a copy of an operating system</w:t>
+      </w:r>
+    </w:p>
+    <w:p>
+      <w:pPr>
+        <w:rPr>
+          <w:lang w:val="en-CA"/>
+        </w:rPr>
+      </w:pPr>
+      <w:r>
+        <w:rPr>
+          <w:b/>
+          <w:bCs/>
+          <w:lang w:val="en-CA"/>
+        </w:rPr>
+        <w:t xml:space="preserve">Remote connection: </w:t>
+      </w:r>
+      <w:r>
+        <w:rPr>
+          <w:lang w:val="en-CA"/>
+        </w:rPr>
+        <w:t>The ability to connect an authorized person to a computer or network remotely; allows us to manage multiple machines from anywhere in the world </w:t>
+      </w:r>
+    </w:p>
+    <w:p>
+      <w:pPr>
+        <w:rPr>
+          <w:lang w:val="en-CA"/>
+        </w:rPr>
+      </w:pPr>
+      <w:r>
+        <w:rPr>
+          <w:b/>
+          <w:bCs/>
+          <w:lang w:val="en-CA"/>
+        </w:rPr>
+        <w:t>Remote Desktop Protocol (RDP)</w:t>
+      </w:r>
+      <w:r>
+        <w:rPr>
+          <w:lang w:val="en-CA"/>
+        </w:rPr>
+        <w:t>: A secure network communication protocol developed by Microsoft that allows a user to connect to another device remotely</w:t>
+      </w:r>
+    </w:p>
+    <w:p>
+      <w:pPr>
+        <w:rPr>
+          <w:lang w:val="en-CA"/>
+        </w:rPr>
+      </w:pPr>
+      <w:r>
+        <w:rPr>
+          <w:b/>
+          <w:bCs/>
+          <w:lang w:val="en-CA"/>
+        </w:rPr>
+        <w:lastRenderedPageBreak/>
+        <w:t xml:space="preserve">Return merchandise authorization (RMA): </w:t>
+      </w:r>
+      <w:r>
+        <w:rPr>
+          <w:lang w:val="en-CA"/>
+        </w:rPr>
+        <w:t>The process of receiving returned merchandise and authorizing a refund</w:t>
+      </w:r>
+    </w:p>
+    <w:p>
+      <w:pPr>
+        <w:rPr>
+          <w:lang w:val="en-CA"/>
+        </w:rPr>
+      </w:pPr>
+      <w:r>
+        <w:rPr>
+          <w:b/>
+          <w:bCs/>
+          <w:lang w:val="en-CA"/>
+        </w:rPr>
+        <w:t>RGB model:</w:t>
+      </w:r>
+      <w:r>
+        <w:rPr>
+          <w:lang w:val="en-CA"/>
+        </w:rPr>
+        <w:t xml:space="preserve"> RGB or red, green, and blue model is the basic model of representing colors</w:t>
+      </w:r>
+    </w:p>
+    <w:p>
+      <w:pPr>
+        <w:rPr>
+          <w:lang w:val="en-CA"/>
+        </w:rPr>
+      </w:pPr>
+      <w:r>
+        <w:rPr>
+          <w:b/>
+          <w:bCs/>
+          <w:lang w:val="en-CA"/>
+        </w:rPr>
+        <w:t>ROM chip (Read Only Memory):</w:t>
+      </w:r>
+      <w:r>
+        <w:rPr>
+          <w:lang w:val="en-CA"/>
+        </w:rPr>
+        <w:t xml:space="preserve"> A read-only memory chip where the BIOS is stored</w:t>
+      </w:r>
+    </w:p>
+    <w:p>
+      <w:pPr>
+        <w:rPr>
+          <w:lang w:val="en-CA"/>
+        </w:rPr>
+      </w:pPr>
+      <w:r>
+        <w:rPr>
+          <w:b/>
+          <w:bCs/>
+          <w:lang w:val="en-CA"/>
+        </w:rPr>
+        <w:t xml:space="preserve">RPM: </w:t>
+      </w:r>
+      <w:r>
+        <w:rPr>
+          <w:lang w:val="en-CA"/>
+        </w:rPr>
+        <w:t>Revolutions per minute</w:t>
+      </w:r>
+    </w:p>
+    <w:p>
+      <w:pPr>
+        <w:rPr>
+          <w:lang w:val="en-CA"/>
+        </w:rPr>
+      </w:pPr>
+      <w:r>
+        <w:rPr>
+          <w:lang w:val="en-CA"/>
+        </w:rPr>
+        <w:t>S</w:t>
+      </w:r>
+    </w:p>
+    <w:p>
+      <w:pPr>
+        <w:rPr>
+          <w:lang w:val="en-CA"/>
+        </w:rPr>
+      </w:pPr>
+      <w:r>
+        <w:rPr>
+          <w:b/>
+          <w:bCs/>
+          <w:lang w:val="en-CA"/>
+        </w:rPr>
+        <w:t>Safe operating temperature:</w:t>
+      </w:r>
+      <w:r>
+        <w:rPr>
+          <w:lang w:val="en-CA"/>
+        </w:rPr>
+        <w:t xml:space="preserve"> The temperature range in which rechargeable batteries must be kept </w:t>
+      </w:r>
+      <w:proofErr w:type="gramStart"/>
+      <w:r>
+        <w:rPr>
+          <w:lang w:val="en-CA"/>
+        </w:rPr>
+        <w:t>in order to</w:t>
+      </w:r>
+      <w:proofErr w:type="gramEnd"/>
+      <w:r>
+        <w:rPr>
+          <w:lang w:val="en-CA"/>
+        </w:rPr>
+        <w:t xml:space="preserve"> avoid damage</w:t>
+      </w:r>
+    </w:p>
+    <w:p>
+      <w:pPr>
+        <w:rPr>
+          <w:lang w:val="en-CA"/>
+        </w:rPr>
+      </w:pPr>
+      <w:r>
+        <w:rPr>
+          <w:b/>
+          <w:bCs/>
+          <w:lang w:val="en-CA"/>
+        </w:rPr>
+        <w:t xml:space="preserve">SATA: </w:t>
+      </w:r>
+      <w:r>
+        <w:rPr>
+          <w:lang w:val="en-CA"/>
+        </w:rPr>
+        <w:t>The most popular serial ATA drive, which uses one cable for data transfers</w:t>
+      </w:r>
+    </w:p>
+    <w:p>
+      <w:pPr>
+        <w:rPr>
+          <w:lang w:val="en-CA"/>
+        </w:rPr>
+      </w:pPr>
+      <w:r>
+        <w:rPr>
+          <w:b/>
+          <w:bCs/>
+          <w:lang w:val="en-CA"/>
+        </w:rPr>
+        <w:t xml:space="preserve">Scalability: </w:t>
+      </w:r>
+      <w:r>
+        <w:rPr>
+          <w:lang w:val="en-CA"/>
+        </w:rPr>
+        <w:t>The measure of a system’s ability to increase or decrease in performance and cost in response to varying loads in system processing demands</w:t>
+      </w:r>
+    </w:p>
+    <w:p>
+      <w:pPr>
+        <w:rPr>
+          <w:lang w:val="en-CA"/>
+        </w:rPr>
+      </w:pPr>
+      <w:r>
+        <w:rPr>
+          <w:b/>
+          <w:bCs/>
+          <w:lang w:val="en-CA"/>
+        </w:rPr>
+        <w:t>SDRAM:</w:t>
+      </w:r>
+      <w:r>
+        <w:rPr>
+          <w:lang w:val="en-CA"/>
+        </w:rPr>
+        <w:t xml:space="preserve"> It stands for Synchronous </w:t>
+      </w:r>
+      <w:proofErr w:type="gramStart"/>
+      <w:r>
+        <w:rPr>
+          <w:lang w:val="en-CA"/>
+        </w:rPr>
+        <w:t>DRAM,</w:t>
+      </w:r>
+      <w:proofErr w:type="gramEnd"/>
+      <w:r>
+        <w:rPr>
+          <w:lang w:val="en-CA"/>
+        </w:rPr>
+        <w:t xml:space="preserve"> this type of RAM is synchronized to our systems' clock speed allowing quicker processing of data</w:t>
+      </w:r>
+    </w:p>
+    <w:p>
+      <w:pPr>
+        <w:rPr>
+          <w:lang w:val="en-CA"/>
+        </w:rPr>
+      </w:pPr>
+      <w:r>
+        <w:rPr>
+          <w:b/>
+          <w:bCs/>
+          <w:lang w:val="en-CA"/>
+        </w:rPr>
+        <w:t>Shell:</w:t>
+      </w:r>
+      <w:r>
+        <w:rPr>
+          <w:lang w:val="en-CA"/>
+        </w:rPr>
+        <w:t xml:space="preserve"> A program that interprets text commands and sends them to the OS to execute</w:t>
+      </w:r>
+    </w:p>
+    <w:p>
+      <w:pPr>
+        <w:rPr>
+          <w:lang w:val="en-CA"/>
+        </w:rPr>
+      </w:pPr>
+      <w:r>
+        <w:rPr>
+          <w:b/>
+          <w:bCs/>
+          <w:lang w:val="en-CA"/>
+        </w:rPr>
+        <w:t xml:space="preserve">SOC (System </w:t>
+      </w:r>
+      <w:proofErr w:type="gramStart"/>
+      <w:r>
+        <w:rPr>
+          <w:b/>
+          <w:bCs/>
+          <w:lang w:val="en-CA"/>
+        </w:rPr>
+        <w:t>On</w:t>
+      </w:r>
+      <w:proofErr w:type="gramEnd"/>
+      <w:r>
+        <w:rPr>
+          <w:b/>
+          <w:bCs/>
+          <w:lang w:val="en-CA"/>
+        </w:rPr>
+        <w:t xml:space="preserve"> a Chip): </w:t>
+      </w:r>
+      <w:r>
+        <w:rPr>
+          <w:lang w:val="en-CA"/>
+        </w:rPr>
+        <w:t>Packs the CPU, Ram, and sometimes even the storage onto a single chip</w:t>
+      </w:r>
+    </w:p>
+    <w:p>
+      <w:pPr>
+        <w:rPr>
+          <w:lang w:val="en-CA"/>
+        </w:rPr>
+      </w:pPr>
+      <w:r>
+        <w:rPr>
+          <w:b/>
+          <w:bCs/>
+          <w:lang w:val="en-CA"/>
+        </w:rPr>
+        <w:t xml:space="preserve">Southbridge: </w:t>
+      </w:r>
+      <w:r>
+        <w:rPr>
+          <w:lang w:val="en-CA"/>
+        </w:rPr>
+        <w:t>It maintains our IO or input/output controllers, like hard drives and USB devices that input and output data</w:t>
+      </w:r>
+    </w:p>
+    <w:p>
+      <w:pPr>
+        <w:rPr>
+          <w:lang w:val="en-CA"/>
+        </w:rPr>
+      </w:pPr>
+      <w:r>
+        <w:rPr>
+          <w:b/>
+          <w:bCs/>
+          <w:lang w:val="en-CA"/>
+        </w:rPr>
+        <w:t xml:space="preserve">SSD: </w:t>
+      </w:r>
+      <w:r>
+        <w:rPr>
+          <w:lang w:val="en-CA"/>
+        </w:rPr>
+        <w:t>Solid State Drive</w:t>
+      </w:r>
+    </w:p>
+    <w:p>
+      <w:pPr>
+        <w:rPr>
+          <w:lang w:val="en-CA"/>
+        </w:rPr>
+      </w:pPr>
+      <w:r>
+        <w:rPr>
+          <w:b/>
+          <w:bCs/>
+          <w:lang w:val="en-CA"/>
+        </w:rPr>
+        <w:t xml:space="preserve">SSH (Secure shell): </w:t>
+      </w:r>
+      <w:r>
+        <w:rPr>
+          <w:lang w:val="en-CA"/>
+        </w:rPr>
+        <w:t>A protocol implemented by other programs to securely access one computer from another.</w:t>
+      </w:r>
+    </w:p>
+    <w:p>
+      <w:pPr>
+        <w:rPr>
+          <w:lang w:val="en-CA"/>
+        </w:rPr>
+      </w:pPr>
+      <w:r>
+        <w:rPr>
+          <w:b/>
+          <w:bCs/>
+          <w:lang w:val="en-CA"/>
+        </w:rPr>
+        <w:t>SSH authentication key:</w:t>
+      </w:r>
+      <w:r>
+        <w:rPr>
+          <w:lang w:val="en-CA"/>
+        </w:rPr>
+        <w:t xml:space="preserve"> A secure authentication method for accessing a computer from </w:t>
+      </w:r>
+      <w:proofErr w:type="gramStart"/>
+      <w:r>
+        <w:rPr>
+          <w:lang w:val="en-CA"/>
+        </w:rPr>
+        <w:t>other</w:t>
+      </w:r>
+      <w:proofErr w:type="gramEnd"/>
+      <w:r>
+        <w:rPr>
+          <w:lang w:val="en-CA"/>
+        </w:rPr>
+        <w:t xml:space="preserve"> device</w:t>
+      </w:r>
+    </w:p>
+    <w:p>
+      <w:pPr>
+        <w:rPr>
+          <w:lang w:val="en-CA"/>
+        </w:rPr>
+      </w:pPr>
+      <w:r>
+        <w:rPr>
+          <w:b/>
+          <w:bCs/>
+          <w:lang w:val="en-CA"/>
+        </w:rPr>
+        <w:t xml:space="preserve">SSH client: </w:t>
+      </w:r>
+      <w:r>
+        <w:rPr>
+          <w:lang w:val="en-CA"/>
+        </w:rPr>
+        <w:t xml:space="preserve">A program you must have installed on your device </w:t>
+      </w:r>
+      <w:proofErr w:type="gramStart"/>
+      <w:r>
+        <w:rPr>
+          <w:lang w:val="en-CA"/>
+        </w:rPr>
+        <w:t>in order to</w:t>
+      </w:r>
+      <w:proofErr w:type="gramEnd"/>
+      <w:r>
+        <w:rPr>
+          <w:lang w:val="en-CA"/>
+        </w:rPr>
+        <w:t xml:space="preserve"> establish an SSH connection with another device</w:t>
+      </w:r>
+    </w:p>
+    <w:p>
+      <w:pPr>
+        <w:rPr>
+          <w:lang w:val="en-CA"/>
+        </w:rPr>
+      </w:pPr>
+      <w:r>
+        <w:rPr>
+          <w:b/>
+          <w:bCs/>
+          <w:lang w:val="en-CA"/>
+        </w:rPr>
+        <w:t xml:space="preserve">SSH server: </w:t>
+      </w:r>
+      <w:r>
+        <w:rPr>
+          <w:lang w:val="en-CA"/>
+        </w:rPr>
+        <w:t>Software installed on a machine that allows for that device to accept an SSH connection</w:t>
+      </w:r>
+    </w:p>
+    <w:p>
+      <w:pPr>
+        <w:rPr>
+          <w:lang w:val="en-CA"/>
+        </w:rPr>
+      </w:pPr>
+      <w:r>
+        <w:rPr>
+          <w:b/>
+          <w:bCs/>
+          <w:lang w:val="en-CA"/>
+        </w:rPr>
+        <w:t xml:space="preserve">Standardization: </w:t>
+      </w:r>
+      <w:r>
+        <w:rPr>
+          <w:lang w:val="en-CA"/>
+        </w:rPr>
+        <w:t>A systematic way of naming hosts</w:t>
+      </w:r>
+    </w:p>
+    <w:p>
+      <w:pPr>
+        <w:rPr>
+          <w:lang w:val="en-CA"/>
+        </w:rPr>
+      </w:pPr>
+      <w:r>
+        <w:rPr>
+          <w:b/>
+          <w:bCs/>
+          <w:lang w:val="en-CA"/>
+        </w:rPr>
+        <w:t>Standoffs:</w:t>
+      </w:r>
+      <w:r>
+        <w:rPr>
+          <w:lang w:val="en-CA"/>
+        </w:rPr>
+        <w:t xml:space="preserve"> Used to raise and attach your motherboard to the case</w:t>
+      </w:r>
+    </w:p>
+    <w:p>
+      <w:pPr>
+        <w:rPr>
+          <w:lang w:val="en-CA"/>
+        </w:rPr>
+      </w:pPr>
+      <w:r>
+        <w:rPr>
+          <w:b/>
+          <w:bCs/>
+          <w:lang w:val="en-CA"/>
+        </w:rPr>
+        <w:t>Swap space:</w:t>
+      </w:r>
+      <w:r>
+        <w:rPr>
+          <w:lang w:val="en-CA"/>
+        </w:rPr>
+        <w:t xml:space="preserve"> The allocated space where the virtual memory is stored on the hard drive when the amount of physical memory space is used up or full</w:t>
+      </w:r>
+    </w:p>
+    <w:p>
+      <w:pPr>
+        <w:rPr>
+          <w:lang w:val="en-CA"/>
+        </w:rPr>
+      </w:pPr>
+      <w:r>
+        <w:rPr>
+          <w:b/>
+          <w:bCs/>
+          <w:lang w:val="en-CA"/>
+        </w:rPr>
+        <w:t xml:space="preserve">System: </w:t>
+      </w:r>
+      <w:r>
+        <w:rPr>
+          <w:lang w:val="en-CA"/>
+        </w:rPr>
+        <w:t>A group of hardware components and software components that work together to run the programs or processes in the computer</w:t>
+      </w:r>
+    </w:p>
+    <w:p>
+      <w:pPr>
+        <w:rPr>
+          <w:lang w:val="en-CA"/>
+        </w:rPr>
+      </w:pPr>
+      <w:r>
+        <w:rPr>
+          <w:b/>
+          <w:bCs/>
+          <w:lang w:val="en-CA"/>
+        </w:rPr>
+        <w:t>System settings:</w:t>
+      </w:r>
+      <w:r>
+        <w:rPr>
+          <w:lang w:val="en-CA"/>
+        </w:rPr>
+        <w:t xml:space="preserve"> Settings like display resolution, user accounts, network, devices, etc.</w:t>
+      </w:r>
+    </w:p>
+    <w:p>
+      <w:pPr>
+        <w:rPr>
+          <w:lang w:val="en-CA"/>
+        </w:rPr>
+      </w:pPr>
+      <w:r>
+        <w:rPr>
+          <w:lang w:val="en-CA"/>
+        </w:rPr>
+        <w:t>T</w:t>
+      </w:r>
+    </w:p>
+    <w:p>
+      <w:pPr>
+        <w:rPr>
+          <w:lang w:val="en-CA"/>
+        </w:rPr>
+      </w:pPr>
+      <w:r>
+        <w:rPr>
+          <w:b/>
+          <w:bCs/>
+          <w:lang w:val="en-CA"/>
+        </w:rPr>
+        <w:t>Task bar:</w:t>
+      </w:r>
+      <w:r>
+        <w:rPr>
+          <w:lang w:val="en-CA"/>
+        </w:rPr>
+        <w:t xml:space="preserve"> It gives us quick options and shows us information like network connectivity, the date, system notifications, sound </w:t>
+      </w:r>
+      <w:proofErr w:type="spellStart"/>
+      <w:r>
+        <w:rPr>
+          <w:lang w:val="en-CA"/>
+        </w:rPr>
+        <w:t>etc</w:t>
+      </w:r>
+      <w:proofErr w:type="spellEnd"/>
+    </w:p>
+    <w:p>
+      <w:pPr>
+        <w:rPr>
+          <w:lang w:val="en-CA"/>
+        </w:rPr>
+      </w:pPr>
+      <w:r>
+        <w:rPr>
+          <w:b/>
+          <w:bCs/>
+          <w:lang w:val="en-CA"/>
+        </w:rPr>
+        <w:t xml:space="preserve">Terminal: </w:t>
+      </w:r>
       <w:r>
         <w:rPr>
           <w:lang w:val="en-CA"/>
         </w:rPr>
         <w:t xml:space="preserve">A </w:t>
       </w:r>
-      <w:r>
-        <w:rPr>
-          <w:b/>
-          <w:bCs/>
-          <w:lang w:val="en-CA"/>
-        </w:rPr>
-        <w:t>URL (Uniform Resource Locator)</w:t>
-      </w:r>
-      <w:r>
-        <w:rPr>
-          <w:lang w:val="en-CA"/>
-        </w:rPr>
-        <w:t xml:space="preserve"> is the address you type into a web browser to access a website, such as www.reddit.com.</w:t>
-      </w:r>
-    </w:p>
-    <w:p>
-      <w:pPr>
-        <w:numPr>
-          <w:ilvl w:val="1"/>
-          <w:numId w:val="40"/>
-        </w:numPr>
-        <w:rPr>
-          <w:lang w:val="en-CA"/>
-        </w:rPr>
-      </w:pPr>
-      <w:r>
-        <w:rPr>
-          <w:lang w:val="en-CA"/>
-        </w:rPr>
-        <w:t xml:space="preserve">The </w:t>
-      </w:r>
-      <w:r>
-        <w:rPr>
-          <w:b/>
-          <w:bCs/>
-          <w:lang w:val="en-CA"/>
-        </w:rPr>
-        <w:t>www</w:t>
-      </w:r>
-      <w:r>
-        <w:rPr>
-          <w:lang w:val="en-CA"/>
-        </w:rPr>
-        <w:t xml:space="preserve"> stands for the </w:t>
-      </w:r>
-      <w:r>
-        <w:rPr>
-          <w:b/>
-          <w:bCs/>
-          <w:lang w:val="en-CA"/>
-        </w:rPr>
-        <w:t>World Wide Web</w:t>
-      </w:r>
-      <w:r>
-        <w:rPr>
-          <w:lang w:val="en-CA"/>
-        </w:rPr>
-        <w:t>, which is the collection of websites accessible through the internet.</w:t>
-      </w:r>
-    </w:p>
-    <w:p>
-      <w:pPr>
-        <w:numPr>
-          <w:ilvl w:val="1"/>
-          <w:numId w:val="40"/>
-        </w:numPr>
-        <w:rPr>
-          <w:lang w:val="en-CA"/>
-        </w:rPr>
-      </w:pPr>
-      <w:r>
-        <w:rPr>
-          <w:lang w:val="en-CA"/>
-        </w:rPr>
-        <w:t xml:space="preserve">The part after www, like reddit.com, is called the </w:t>
-      </w:r>
-      <w:r>
-        <w:rPr>
-          <w:b/>
-          <w:bCs/>
-          <w:lang w:val="en-CA"/>
-        </w:rPr>
-        <w:t>domain name</w:t>
-      </w:r>
-      <w:r>
-        <w:rPr>
-          <w:lang w:val="en-CA"/>
-        </w:rPr>
-        <w:t>.</w:t>
-      </w:r>
-    </w:p>
-    <w:p>
-      <w:pPr>
-        <w:numPr>
-          <w:ilvl w:val="1"/>
-          <w:numId w:val="40"/>
-        </w:numPr>
-        <w:rPr>
-          <w:lang w:val="en-CA"/>
-        </w:rPr>
-      </w:pPr>
-      <w:r>
-        <w:rPr>
-          <w:lang w:val="en-CA"/>
-        </w:rPr>
-        <w:t xml:space="preserve">The </w:t>
-      </w:r>
-      <w:r>
-        <w:rPr>
-          <w:b/>
-          <w:bCs/>
-          <w:lang w:val="en-CA"/>
-        </w:rPr>
-        <w:t>domain name extension</w:t>
-      </w:r>
-      <w:r>
-        <w:rPr>
-          <w:lang w:val="en-CA"/>
-        </w:rPr>
-        <w:t>, such as .com, .net, or .</w:t>
-      </w:r>
-      <w:proofErr w:type="spellStart"/>
-      <w:r>
-        <w:rPr>
-          <w:lang w:val="en-CA"/>
-        </w:rPr>
-        <w:t>edu</w:t>
-      </w:r>
-      <w:proofErr w:type="spellEnd"/>
-      <w:r>
-        <w:rPr>
-          <w:lang w:val="en-CA"/>
-        </w:rPr>
-        <w:t>, tells us the type of organization:</w:t>
-      </w:r>
-    </w:p>
-    <w:p>
-      <w:pPr>
-        <w:numPr>
-          <w:ilvl w:val="2"/>
-          <w:numId w:val="40"/>
-        </w:numPr>
-        <w:rPr>
-          <w:lang w:val="en-CA"/>
-        </w:rPr>
-      </w:pPr>
-      <w:r>
-        <w:rPr>
-          <w:lang w:val="en-CA"/>
-        </w:rPr>
-        <w:t>.com: Commercial</w:t>
-      </w:r>
-    </w:p>
-    <w:p>
-      <w:pPr>
-        <w:numPr>
-          <w:ilvl w:val="2"/>
-          <w:numId w:val="40"/>
-        </w:numPr>
-        <w:rPr>
-          <w:lang w:val="en-CA"/>
-        </w:rPr>
-      </w:pPr>
-      <w:r>
-        <w:rPr>
-          <w:lang w:val="en-CA"/>
-        </w:rPr>
-        <w:t>.org: Organization (usually non-profits)</w:t>
-      </w:r>
-    </w:p>
-    <w:p>
-      <w:pPr>
-        <w:numPr>
-          <w:ilvl w:val="2"/>
-          <w:numId w:val="40"/>
-        </w:numPr>
-        <w:rPr>
-          <w:lang w:val="en-CA"/>
-        </w:rPr>
-      </w:pPr>
-      <w:r>
-        <w:rPr>
-          <w:lang w:val="en-CA"/>
-        </w:rPr>
-        <w:t>.</w:t>
-      </w:r>
-      <w:proofErr w:type="spellStart"/>
-      <w:r>
-        <w:rPr>
-          <w:lang w:val="en-CA"/>
-        </w:rPr>
-        <w:t>edu</w:t>
-      </w:r>
-      <w:proofErr w:type="spellEnd"/>
-      <w:r>
-        <w:rPr>
-          <w:lang w:val="en-CA"/>
-        </w:rPr>
-        <w:t>: Educational institutions</w:t>
-      </w:r>
-    </w:p>
-    <w:p>
-      <w:pPr>
-        <w:numPr>
-          <w:ilvl w:val="2"/>
-          <w:numId w:val="40"/>
-        </w:numPr>
-        <w:rPr>
-          <w:lang w:val="en-CA"/>
-        </w:rPr>
-      </w:pPr>
-      <w:r>
-        <w:rPr>
-          <w:lang w:val="en-CA"/>
-        </w:rPr>
-        <w:t>.gov: Government websites</w:t>
-      </w:r>
-    </w:p>
-    <w:p>
-      <w:pPr>
-        <w:numPr>
-          <w:ilvl w:val="0"/>
-          <w:numId w:val="40"/>
-        </w:numPr>
-        <w:rPr>
-          <w:lang w:val="en-CA"/>
-        </w:rPr>
-      </w:pPr>
-      <w:r>
-        <w:rPr>
-          <w:b/>
-          <w:bCs/>
-          <w:lang w:val="en-CA"/>
-        </w:rPr>
-        <w:t>Domain names</w:t>
-      </w:r>
-      <w:r>
-        <w:rPr>
-          <w:lang w:val="en-CA"/>
-        </w:rPr>
-        <w:t xml:space="preserve"> make it easier for humans to navigate the internet, replacing hard-to-remember numerical IP addresses.</w:t>
-      </w:r>
-    </w:p>
-    <w:p>
-      <w:pPr>
-        <w:rPr>
-          <w:lang w:val="en-CA"/>
-        </w:rPr>
-      </w:pPr>
-      <w:r>
-        <w:rPr>
-          <w:lang w:val="en-CA"/>
-        </w:rPr>
-        <w:pict w14:anchorId="056B69C2">
-          <v:rect id="_x0000_i1266" style="width:0;height:1.5pt" o:hralign="center" o:hrstd="t" o:hr="t" fillcolor="#a0a0a0" stroked="f"/>
-        </w:pict>
-      </w:r>
-    </w:p>
-    <w:p>
-      <w:pPr>
-        <w:rPr>
-          <w:b/>
-          <w:bCs/>
-          <w:lang w:val="en-CA"/>
-        </w:rPr>
-      </w:pPr>
-      <w:r>
-        <w:rPr>
-          <w:b/>
-          <w:bCs/>
-          <w:lang w:val="en-CA"/>
-        </w:rPr>
-        <w:t>Domain Names and ICANN</w:t>
-      </w:r>
-    </w:p>
-    <w:p>
-      <w:pPr>
-        <w:numPr>
-          <w:ilvl w:val="0"/>
-          <w:numId w:val="41"/>
-        </w:numPr>
-        <w:rPr>
-          <w:lang w:val="en-CA"/>
-        </w:rPr>
-      </w:pPr>
-      <w:r>
-        <w:rPr>
-          <w:lang w:val="en-CA"/>
-        </w:rPr>
-        <w:t xml:space="preserve">All domain names are registered with </w:t>
-      </w:r>
-      <w:r>
-        <w:rPr>
-          <w:b/>
-          <w:bCs/>
-          <w:lang w:val="en-CA"/>
-        </w:rPr>
-        <w:t>ICANN (Internet Corporation for Assigned Names and Numbers)</w:t>
-      </w:r>
-      <w:r>
-        <w:rPr>
-          <w:lang w:val="en-CA"/>
-        </w:rPr>
-        <w:t>.</w:t>
-      </w:r>
-    </w:p>
-    <w:p>
-      <w:pPr>
-        <w:numPr>
-          <w:ilvl w:val="1"/>
-          <w:numId w:val="41"/>
-        </w:numPr>
-        <w:rPr>
-          <w:lang w:val="en-CA"/>
-        </w:rPr>
-      </w:pPr>
-      <w:r>
-        <w:rPr>
-          <w:lang w:val="en-CA"/>
-        </w:rPr>
-        <w:t>ICANN ensures that no two websites have the same domain name.</w:t>
-      </w:r>
-    </w:p>
-    <w:p>
-      <w:pPr>
-        <w:numPr>
-          <w:ilvl w:val="1"/>
-          <w:numId w:val="41"/>
-        </w:numPr>
-        <w:rPr>
-          <w:lang w:val="en-CA"/>
-        </w:rPr>
-      </w:pPr>
-      <w:r>
-        <w:rPr>
-          <w:lang w:val="en-CA"/>
-        </w:rPr>
-        <w:t>Once a domain name is registered, it cannot be used by anyone else unless it expires and becomes available again.</w:t>
-      </w:r>
-    </w:p>
-    <w:p>
-      <w:pPr>
-        <w:rPr>
-          <w:lang w:val="en-CA"/>
-        </w:rPr>
-      </w:pPr>
-      <w:r>
-        <w:rPr>
-          <w:lang w:val="en-CA"/>
-        </w:rPr>
-        <w:pict w14:anchorId="04C4EDA7">
-          <v:rect id="_x0000_i1267" style="width:0;height:1.5pt" o:hralign="center" o:hrstd="t" o:hr="t" fillcolor="#a0a0a0" stroked="f"/>
-        </w:pict>
-      </w:r>
-    </w:p>
-    <w:p>
-      <w:pPr>
-        <w:rPr>
-          <w:b/>
-          <w:bCs/>
-          <w:lang w:val="en-CA"/>
-        </w:rPr>
-      </w:pPr>
-      <w:r>
-        <w:rPr>
-          <w:b/>
-          <w:bCs/>
-          <w:lang w:val="en-CA"/>
-        </w:rPr>
-        <w:t>Understanding IP Addresses</w:t>
-      </w:r>
-    </w:p>
-    <w:p>
-      <w:pPr>
-        <w:numPr>
-          <w:ilvl w:val="0"/>
-          <w:numId w:val="42"/>
-        </w:numPr>
-        <w:rPr>
-          <w:lang w:val="en-CA"/>
-        </w:rPr>
-      </w:pPr>
-      <w:r>
-        <w:rPr>
-          <w:lang w:val="en-CA"/>
-        </w:rPr>
-        <w:t xml:space="preserve">Computers identify each other on the internet using </w:t>
-      </w:r>
-      <w:r>
-        <w:rPr>
-          <w:b/>
-          <w:bCs/>
-          <w:lang w:val="en-CA"/>
-        </w:rPr>
-        <w:t>IP addresses</w:t>
-      </w:r>
-      <w:r>
-        <w:rPr>
-          <w:lang w:val="en-CA"/>
-        </w:rPr>
-        <w:t xml:space="preserve"> (e.g., 172.217.6.46).</w:t>
-      </w:r>
-    </w:p>
-    <w:p>
-      <w:pPr>
-        <w:numPr>
-          <w:ilvl w:val="1"/>
-          <w:numId w:val="42"/>
-        </w:numPr>
-        <w:rPr>
-          <w:lang w:val="en-CA"/>
-        </w:rPr>
-      </w:pPr>
-      <w:r>
-        <w:rPr>
-          <w:lang w:val="en-CA"/>
-        </w:rPr>
-        <w:t>Think of an IP address as a phone number for a computer. It allows computers to send and receive information.</w:t>
-      </w:r>
-    </w:p>
-    <w:p>
-      <w:pPr>
-        <w:numPr>
-          <w:ilvl w:val="0"/>
-          <w:numId w:val="42"/>
-        </w:numPr>
-        <w:rPr>
-          <w:lang w:val="en-CA"/>
-        </w:rPr>
-      </w:pPr>
-      <w:r>
-        <w:rPr>
-          <w:lang w:val="en-CA"/>
-        </w:rPr>
-        <w:t>Example: Typing 172.217.6.46 into a browser takes you to Google’s homepage because that IP address is assigned to Google.</w:t>
-      </w:r>
-    </w:p>
-    <w:p>
-      <w:pPr>
-        <w:rPr>
-          <w:lang w:val="en-CA"/>
-        </w:rPr>
-      </w:pPr>
-      <w:r>
-        <w:rPr>
-          <w:lang w:val="en-CA"/>
-        </w:rPr>
-        <w:pict w14:anchorId="11DDDFA9">
-          <v:rect id="_x0000_i1268" style="width:0;height:1.5pt" o:hralign="center" o:hrstd="t" o:hr="t" fillcolor="#a0a0a0" stroked="f"/>
-        </w:pict>
-      </w:r>
-    </w:p>
-    <w:p>
-      <w:pPr>
-        <w:rPr>
-          <w:b/>
-          <w:bCs/>
-          <w:lang w:val="en-CA"/>
-        </w:rPr>
-      </w:pPr>
-      <w:r>
-        <w:rPr>
-          <w:b/>
-          <w:bCs/>
-          <w:lang w:val="en-CA"/>
-        </w:rPr>
-        <w:t>What is DNS (Domain Name System)?</w:t>
-      </w:r>
-    </w:p>
-    <w:p>
-      <w:pPr>
-        <w:numPr>
-          <w:ilvl w:val="0"/>
-          <w:numId w:val="43"/>
-        </w:numPr>
+      <w:proofErr w:type="gramStart"/>
+      <w:r>
+        <w:rPr>
+          <w:lang w:val="en-CA"/>
+        </w:rPr>
+        <w:t>text based</w:t>
+      </w:r>
+      <w:proofErr w:type="gramEnd"/>
+      <w:r>
+        <w:rPr>
+          <w:lang w:val="en-CA"/>
+        </w:rPr>
+        <w:t xml:space="preserve"> interface to the computer</w:t>
+      </w:r>
+    </w:p>
+    <w:p>
+      <w:pPr>
         <w:rPr>
           <w:lang w:val="en-CA"/>
         </w:rPr>
@@ -653,690 +4159,322 @@
           <w:lang w:val="en-CA"/>
         </w:rPr>
         <w:lastRenderedPageBreak/>
-        <w:t>DNS</w:t>
-      </w:r>
-      <w:r>
-        <w:rPr>
-          <w:lang w:val="en-CA"/>
-        </w:rPr>
-        <w:t xml:space="preserve"> is like a phonebook for the internet. It translates human-readable domain names (e.g., google.com) into machine-readable IP addresses (e.g., 172.217.6.46).</w:t>
-      </w:r>
-    </w:p>
-    <w:p>
-      <w:pPr>
-        <w:numPr>
-          <w:ilvl w:val="0"/>
-          <w:numId w:val="43"/>
-        </w:numPr>
-        <w:rPr>
-          <w:lang w:val="en-CA"/>
-        </w:rPr>
-      </w:pPr>
-      <w:r>
-        <w:rPr>
-          <w:lang w:val="en-CA"/>
-        </w:rPr>
-        <w:t>Without DNS, you would have to remember the IP address of every website, which would be very inconvenient.</w:t>
-      </w:r>
-    </w:p>
-    <w:p>
-      <w:pPr>
-        <w:rPr>
-          <w:lang w:val="en-CA"/>
-        </w:rPr>
-      </w:pPr>
-      <w:r>
-        <w:rPr>
-          <w:b/>
-          <w:bCs/>
-          <w:lang w:val="en-CA"/>
-        </w:rPr>
-        <w:t>How DNS Works:</w:t>
-      </w:r>
-    </w:p>
-    <w:p>
-      <w:pPr>
-        <w:numPr>
-          <w:ilvl w:val="0"/>
-          <w:numId w:val="44"/>
-        </w:numPr>
-        <w:rPr>
-          <w:lang w:val="en-CA"/>
-        </w:rPr>
-      </w:pPr>
-      <w:r>
-        <w:rPr>
-          <w:lang w:val="en-CA"/>
-        </w:rPr>
-        <w:t xml:space="preserve">When you type a domain name (e.g., google.com) into a browser, your computer sends a request to a </w:t>
-      </w:r>
-      <w:r>
-        <w:rPr>
-          <w:b/>
-          <w:bCs/>
-          <w:lang w:val="en-CA"/>
-        </w:rPr>
-        <w:t>DNS server</w:t>
-      </w:r>
-      <w:r>
-        <w:rPr>
-          <w:lang w:val="en-CA"/>
-        </w:rPr>
-        <w:t>.</w:t>
-      </w:r>
-    </w:p>
-    <w:p>
-      <w:pPr>
-        <w:numPr>
-          <w:ilvl w:val="0"/>
-          <w:numId w:val="44"/>
-        </w:numPr>
-        <w:rPr>
-          <w:lang w:val="en-CA"/>
-        </w:rPr>
-      </w:pPr>
-      <w:r>
-        <w:rPr>
-          <w:lang w:val="en-CA"/>
-        </w:rPr>
-        <w:t>The DNS server looks up the domain name and finds its corresponding IP address.</w:t>
-      </w:r>
-    </w:p>
-    <w:p>
-      <w:pPr>
-        <w:numPr>
-          <w:ilvl w:val="0"/>
-          <w:numId w:val="44"/>
-        </w:numPr>
-        <w:rPr>
-          <w:lang w:val="en-CA"/>
-        </w:rPr>
-      </w:pPr>
-      <w:r>
-        <w:rPr>
-          <w:lang w:val="en-CA"/>
-        </w:rPr>
-        <w:t>Your browser uses this IP address to connect to the website.</w:t>
-      </w:r>
-    </w:p>
-    <w:p>
-      <w:pPr>
-        <w:rPr>
-          <w:lang w:val="en-CA"/>
-        </w:rPr>
-      </w:pPr>
-      <w:r>
-        <w:rPr>
-          <w:lang w:val="en-CA"/>
-        </w:rPr>
-        <w:pict w14:anchorId="07DA0E85">
-          <v:rect id="_x0000_i1269" style="width:0;height:1.5pt" o:hralign="center" o:hrstd="t" o:hr="t" fillcolor="#a0a0a0" stroked="f"/>
-        </w:pict>
-      </w:r>
-    </w:p>
-    <w:p>
-      <w:pPr>
-        <w:rPr>
-          <w:b/>
-          <w:bCs/>
-          <w:lang w:val="en-CA"/>
-        </w:rPr>
-      </w:pPr>
-      <w:r>
-        <w:rPr>
-          <w:b/>
-          <w:bCs/>
-          <w:lang w:val="en-CA"/>
-        </w:rPr>
-        <w:t>Troubleshooting with DNS and IP Addresses</w:t>
-      </w:r>
-    </w:p>
-    <w:p>
-      <w:pPr>
-        <w:numPr>
-          <w:ilvl w:val="0"/>
-          <w:numId w:val="45"/>
-        </w:numPr>
-        <w:rPr>
-          <w:lang w:val="en-CA"/>
-        </w:rPr>
-      </w:pPr>
-      <w:r>
-        <w:rPr>
-          <w:lang w:val="en-CA"/>
-        </w:rPr>
-        <w:t>As an IT support professional, you’ll encounter situations where DNS issues might prevent a website from loading.</w:t>
-      </w:r>
-    </w:p>
-    <w:p>
-      <w:pPr>
-        <w:numPr>
-          <w:ilvl w:val="1"/>
-          <w:numId w:val="45"/>
-        </w:numPr>
-        <w:rPr>
-          <w:lang w:val="en-CA"/>
-        </w:rPr>
-      </w:pPr>
-      <w:r>
-        <w:rPr>
-          <w:b/>
-          <w:bCs/>
-          <w:lang w:val="en-CA"/>
-        </w:rPr>
-        <w:t>Scenario</w:t>
-      </w:r>
-      <w:r>
-        <w:rPr>
-          <w:lang w:val="en-CA"/>
-        </w:rPr>
-        <w:t>: If you can access a website using its IP address but not its domain name, there’s likely a DNS problem.</w:t>
-      </w:r>
-    </w:p>
-    <w:p>
-      <w:pPr>
-        <w:numPr>
-          <w:ilvl w:val="1"/>
-          <w:numId w:val="45"/>
-        </w:numPr>
-        <w:rPr>
-          <w:lang w:val="en-CA"/>
-        </w:rPr>
-      </w:pPr>
-      <w:r>
-        <w:rPr>
-          <w:b/>
-          <w:bCs/>
-          <w:lang w:val="en-CA"/>
-        </w:rPr>
-        <w:t>Solution</w:t>
-      </w:r>
-      <w:r>
-        <w:rPr>
-          <w:lang w:val="en-CA"/>
-        </w:rPr>
-        <w:t>: Check the DNS configuration on the user’s network or device.</w:t>
-      </w:r>
-    </w:p>
-    <w:p>
-      <w:pPr>
-        <w:numPr>
-          <w:ilvl w:val="0"/>
-          <w:numId w:val="45"/>
-        </w:numPr>
-        <w:rPr>
-          <w:lang w:val="en-CA"/>
-        </w:rPr>
-      </w:pPr>
-      <w:r>
-        <w:rPr>
-          <w:b/>
-          <w:bCs/>
-          <w:lang w:val="en-CA"/>
-        </w:rPr>
-        <w:t>Server Logs</w:t>
-      </w:r>
-      <w:r>
-        <w:rPr>
-          <w:lang w:val="en-CA"/>
-        </w:rPr>
-        <w:t>:</w:t>
-      </w:r>
-    </w:p>
-    <w:p>
-      <w:pPr>
-        <w:numPr>
-          <w:ilvl w:val="1"/>
-          <w:numId w:val="45"/>
-        </w:numPr>
-        <w:rPr>
-          <w:lang w:val="en-CA"/>
-        </w:rPr>
-      </w:pPr>
-      <w:r>
-        <w:rPr>
-          <w:lang w:val="en-CA"/>
-        </w:rPr>
-        <w:t>IP addresses are often used to identify the source of requests in server logs.</w:t>
-      </w:r>
-    </w:p>
-    <w:p>
-      <w:pPr>
-        <w:numPr>
-          <w:ilvl w:val="1"/>
-          <w:numId w:val="45"/>
-        </w:numPr>
-        <w:rPr>
-          <w:lang w:val="en-CA"/>
-        </w:rPr>
-      </w:pPr>
-      <w:r>
-        <w:rPr>
-          <w:lang w:val="en-CA"/>
-        </w:rPr>
-        <w:t>These logs help IT support professionals track issues, such as unauthorized access or network traffic problems.</w:t>
-      </w:r>
-    </w:p>
-    <w:p>
-      <w:pPr>
-        <w:rPr>
-          <w:lang w:val="en-CA"/>
-        </w:rPr>
-      </w:pPr>
-      <w:r>
-        <w:rPr>
-          <w:lang w:val="en-CA"/>
-        </w:rPr>
-        <w:pict w14:anchorId="536BB9AA">
-          <v:rect id="_x0000_i1270" style="width:0;height:1.5pt" o:hralign="center" o:hrstd="t" o:hr="t" fillcolor="#a0a0a0" stroked="f"/>
-        </w:pict>
-      </w:r>
-    </w:p>
-    <w:p>
-      <w:pPr>
-        <w:rPr>
-          <w:b/>
-          <w:bCs/>
-          <w:lang w:val="en-CA"/>
-        </w:rPr>
-      </w:pPr>
-      <w:r>
-        <w:rPr>
-          <w:b/>
-          <w:bCs/>
-          <w:lang w:val="en-CA"/>
-        </w:rPr>
-        <w:t>Practical Applications for IT Support</w:t>
-      </w:r>
-    </w:p>
-    <w:p>
-      <w:pPr>
-        <w:numPr>
-          <w:ilvl w:val="0"/>
-          <w:numId w:val="46"/>
-        </w:numPr>
-        <w:rPr>
-          <w:lang w:val="en-CA"/>
-        </w:rPr>
-      </w:pPr>
-      <w:r>
-        <w:rPr>
-          <w:b/>
-          <w:bCs/>
-          <w:lang w:val="en-CA"/>
-        </w:rPr>
-        <w:t>Configuring IP Addresses</w:t>
-      </w:r>
-      <w:r>
-        <w:rPr>
-          <w:lang w:val="en-CA"/>
-        </w:rPr>
-        <w:t>:</w:t>
-      </w:r>
-    </w:p>
-    <w:p>
-      <w:pPr>
-        <w:numPr>
-          <w:ilvl w:val="1"/>
-          <w:numId w:val="46"/>
-        </w:numPr>
-        <w:rPr>
-          <w:lang w:val="en-CA"/>
-        </w:rPr>
-      </w:pPr>
-      <w:r>
-        <w:rPr>
-          <w:lang w:val="en-CA"/>
-        </w:rPr>
-        <w:t>Many IT systems, such as printers, routers, and servers, need static or dynamic IP addresses to function.</w:t>
-      </w:r>
-    </w:p>
-    <w:p>
-      <w:pPr>
-        <w:numPr>
-          <w:ilvl w:val="1"/>
-          <w:numId w:val="46"/>
-        </w:numPr>
-        <w:rPr>
-          <w:lang w:val="en-CA"/>
-        </w:rPr>
-      </w:pPr>
-      <w:r>
-        <w:rPr>
-          <w:lang w:val="en-CA"/>
-        </w:rPr>
-        <w:t>Understanding IP addressing schemes (IPv4 vs. IPv6) and subnetting is essential.</w:t>
-      </w:r>
-    </w:p>
-    <w:p>
-      <w:pPr>
-        <w:numPr>
-          <w:ilvl w:val="0"/>
-          <w:numId w:val="46"/>
-        </w:numPr>
-        <w:rPr>
-          <w:lang w:val="en-CA"/>
-        </w:rPr>
-      </w:pPr>
-      <w:r>
-        <w:rPr>
-          <w:b/>
-          <w:bCs/>
-          <w:lang w:val="en-CA"/>
-        </w:rPr>
-        <w:t>DNS Diagnostics</w:t>
-      </w:r>
-      <w:r>
-        <w:rPr>
-          <w:lang w:val="en-CA"/>
-        </w:rPr>
-        <w:t>:</w:t>
-      </w:r>
-    </w:p>
-    <w:p>
-      <w:pPr>
-        <w:numPr>
-          <w:ilvl w:val="1"/>
-          <w:numId w:val="46"/>
-        </w:numPr>
-        <w:rPr>
-          <w:lang w:val="en-CA"/>
-        </w:rPr>
-      </w:pPr>
-      <w:r>
-        <w:rPr>
-          <w:lang w:val="en-CA"/>
-        </w:rPr>
-        <w:t xml:space="preserve">Common tools like ping, </w:t>
-      </w:r>
-      <w:proofErr w:type="spellStart"/>
-      <w:r>
-        <w:rPr>
-          <w:lang w:val="en-CA"/>
-        </w:rPr>
-        <w:t>tracert</w:t>
-      </w:r>
-      <w:proofErr w:type="spellEnd"/>
-      <w:r>
-        <w:rPr>
-          <w:lang w:val="en-CA"/>
-        </w:rPr>
-        <w:t xml:space="preserve">, and </w:t>
-      </w:r>
-      <w:proofErr w:type="spellStart"/>
-      <w:r>
-        <w:rPr>
-          <w:lang w:val="en-CA"/>
-        </w:rPr>
-        <w:t>nslookup</w:t>
-      </w:r>
-      <w:proofErr w:type="spellEnd"/>
-      <w:r>
-        <w:rPr>
-          <w:lang w:val="en-CA"/>
-        </w:rPr>
-        <w:t xml:space="preserve"> help diagnose connectivity and DNS issues.</w:t>
-      </w:r>
-    </w:p>
-    <w:p>
-      <w:pPr>
-        <w:numPr>
-          <w:ilvl w:val="0"/>
-          <w:numId w:val="46"/>
-        </w:numPr>
-        <w:rPr>
-          <w:lang w:val="en-CA"/>
-        </w:rPr>
-      </w:pPr>
-      <w:r>
-        <w:rPr>
-          <w:b/>
-          <w:bCs/>
-          <w:lang w:val="en-CA"/>
-        </w:rPr>
-        <w:t>Domain Management</w:t>
-      </w:r>
-      <w:r>
-        <w:rPr>
-          <w:lang w:val="en-CA"/>
-        </w:rPr>
-        <w:t>:</w:t>
-      </w:r>
-    </w:p>
-    <w:p>
-      <w:pPr>
-        <w:numPr>
-          <w:ilvl w:val="1"/>
-          <w:numId w:val="46"/>
-        </w:numPr>
-        <w:rPr>
-          <w:lang w:val="en-CA"/>
-        </w:rPr>
-      </w:pPr>
-      <w:r>
-        <w:rPr>
-          <w:lang w:val="en-CA"/>
-        </w:rPr>
-        <w:t>IT professionals often manage domain registrations and ensure DNS records (e.g., A records, CNAMEs, MX records) are correctly configured.</w:t>
-      </w:r>
-    </w:p>
-    <w:p>
-      <w:pPr>
-        <w:rPr>
-          <w:lang w:val="en-CA"/>
-        </w:rPr>
-      </w:pPr>
-      <w:r>
-        <w:rPr>
-          <w:lang w:val="en-CA"/>
-        </w:rPr>
-        <w:pict w14:anchorId="66BE952F">
-          <v:rect id="_x0000_i1271" style="width:0;height:1.5pt" o:hralign="center" o:hrstd="t" o:hr="t" fillcolor="#a0a0a0" stroked="f"/>
-        </w:pict>
-      </w:r>
-    </w:p>
-    <w:p>
-      <w:pPr>
-        <w:rPr>
-          <w:b/>
-          <w:bCs/>
-          <w:lang w:val="en-CA"/>
-        </w:rPr>
-      </w:pPr>
-      <w:r>
-        <w:rPr>
-          <w:b/>
-          <w:bCs/>
-          <w:lang w:val="en-CA"/>
-        </w:rPr>
-        <w:t>Real-World Example</w:t>
-      </w:r>
-    </w:p>
-    <w:p>
-      <w:pPr>
-        <w:rPr>
-          <w:lang w:val="en-CA"/>
-        </w:rPr>
-      </w:pPr>
-      <w:r>
-        <w:rPr>
-          <w:lang w:val="en-CA"/>
-        </w:rPr>
-        <w:t>Imagine a client cannot access their website, example.com. You:</w:t>
-      </w:r>
-    </w:p>
-    <w:p>
-      <w:pPr>
-        <w:numPr>
-          <w:ilvl w:val="0"/>
-          <w:numId w:val="47"/>
-        </w:numPr>
-        <w:rPr>
-          <w:lang w:val="en-CA"/>
-        </w:rPr>
-      </w:pPr>
-      <w:r>
-        <w:rPr>
-          <w:lang w:val="en-CA"/>
-        </w:rPr>
-        <w:t>Check if the website is accessible via its IP address. If it works, DNS is likely the issue.</w:t>
-      </w:r>
-    </w:p>
-    <w:p>
-      <w:pPr>
-        <w:numPr>
-          <w:ilvl w:val="0"/>
-          <w:numId w:val="47"/>
-        </w:numPr>
-        <w:rPr>
-          <w:lang w:val="en-CA"/>
-        </w:rPr>
-      </w:pPr>
-      <w:r>
-        <w:rPr>
-          <w:lang w:val="en-CA"/>
-        </w:rPr>
-        <w:lastRenderedPageBreak/>
-        <w:t xml:space="preserve">Use </w:t>
-      </w:r>
-      <w:proofErr w:type="spellStart"/>
-      <w:r>
-        <w:rPr>
-          <w:lang w:val="en-CA"/>
-        </w:rPr>
-        <w:t>nslookup</w:t>
-      </w:r>
-      <w:proofErr w:type="spellEnd"/>
-      <w:r>
-        <w:rPr>
-          <w:lang w:val="en-CA"/>
-        </w:rPr>
-        <w:t xml:space="preserve"> or similar tools to verify the DNS server is correctly mapping example.com to its IP address.</w:t>
-      </w:r>
-    </w:p>
-    <w:p>
-      <w:pPr>
-        <w:numPr>
-          <w:ilvl w:val="0"/>
-          <w:numId w:val="47"/>
-        </w:numPr>
-        <w:rPr>
-          <w:lang w:val="en-CA"/>
-        </w:rPr>
-      </w:pPr>
-      <w:r>
-        <w:rPr>
-          <w:lang w:val="en-CA"/>
-        </w:rPr>
-        <w:t>Update or troubleshoot the DNS configuration if needed.</w:t>
-      </w:r>
-    </w:p>
-    <w:p>
-      <w:pPr>
-        <w:rPr>
-          <w:lang w:val="en-CA"/>
-        </w:rPr>
-      </w:pPr>
-      <w:r>
-        <w:rPr>
-          <w:lang w:val="en-CA"/>
-        </w:rPr>
-        <w:pict w14:anchorId="386E1187">
-          <v:rect id="_x0000_i1272" style="width:0;height:1.5pt" o:hralign="center" o:hrstd="t" o:hr="t" fillcolor="#a0a0a0" stroked="f"/>
-        </w:pict>
-      </w:r>
-    </w:p>
-    <w:p>
-      <w:pPr>
-        <w:rPr>
-          <w:b/>
-          <w:bCs/>
-          <w:lang w:val="en-CA"/>
-        </w:rPr>
-      </w:pPr>
-      <w:r>
-        <w:rPr>
-          <w:b/>
-          <w:bCs/>
-          <w:lang w:val="en-CA"/>
-        </w:rPr>
-        <w:t>The Bigger Picture</w:t>
-      </w:r>
-    </w:p>
-    <w:p>
-      <w:pPr>
-        <w:numPr>
-          <w:ilvl w:val="0"/>
-          <w:numId w:val="48"/>
-        </w:numPr>
-        <w:rPr>
-          <w:lang w:val="en-CA"/>
-        </w:rPr>
-      </w:pPr>
-      <w:r>
-        <w:rPr>
-          <w:lang w:val="en-CA"/>
-        </w:rPr>
-        <w:t xml:space="preserve">The </w:t>
-      </w:r>
-      <w:r>
-        <w:rPr>
-          <w:b/>
-          <w:bCs/>
-          <w:lang w:val="en-CA"/>
-        </w:rPr>
-        <w:t>web</w:t>
-      </w:r>
-      <w:r>
-        <w:rPr>
-          <w:lang w:val="en-CA"/>
-        </w:rPr>
-        <w:t xml:space="preserve"> is just one way to use the internet. Other methods include email, file sharing, and streaming services.</w:t>
-      </w:r>
-    </w:p>
-    <w:p>
-      <w:pPr>
-        <w:numPr>
-          <w:ilvl w:val="0"/>
-          <w:numId w:val="48"/>
-        </w:numPr>
-        <w:rPr>
-          <w:lang w:val="en-CA"/>
-        </w:rPr>
-      </w:pPr>
-      <w:r>
-        <w:rPr>
-          <w:lang w:val="en-CA"/>
-        </w:rPr>
-        <w:t>As you continue your journey in IT support, you’ll explore networking protocols (e.g., HTTP, HTTPS, FTP) and other tools that keep the web running smoothly.</w:t>
-      </w:r>
-    </w:p>
-    <w:p>
-      <w:pPr>
-        <w:rPr>
-          <w:lang w:val="en-CA"/>
-        </w:rPr>
-      </w:pPr>
-      <w:r>
-        <w:rPr>
-          <w:lang w:val="en-CA"/>
-        </w:rPr>
-        <w:pict w14:anchorId="71A33FA2">
-          <v:rect id="_x0000_i1273" style="width:0;height:1.5pt" o:hralign="center" o:hrstd="t" o:hr="t" fillcolor="#a0a0a0" stroked="f"/>
-        </w:pict>
-      </w:r>
-    </w:p>
-    <w:p>
-      <w:pPr>
-        <w:rPr>
-          <w:lang w:val="en-CA"/>
-        </w:rPr>
-      </w:pPr>
-      <w:r>
-        <w:rPr>
-          <w:lang w:val="en-CA"/>
-        </w:rPr>
-        <w:t>By understanding these fundamental concepts, you’ll be equipped to troubleshoot common issues, assist clients effectively, and deepen your knowledge of how the internet operates. This foundational knowledge will set the stage for more advanced topics in IT support and networking.</w:t>
+        <w:t>Thermal paste:</w:t>
+      </w:r>
+      <w:r>
+        <w:rPr>
+          <w:lang w:val="en-CA"/>
+        </w:rPr>
+        <w:t xml:space="preserve"> A substance used to better connect our CPU and heat sink, so the heat transfers from to the other better</w:t>
+      </w:r>
+    </w:p>
+    <w:p>
+      <w:pPr>
+        <w:rPr>
+          <w:lang w:val="en-CA"/>
+        </w:rPr>
+      </w:pPr>
+      <w:r>
+        <w:rPr>
+          <w:b/>
+          <w:bCs/>
+          <w:lang w:val="en-CA"/>
+        </w:rPr>
+        <w:t>Time slice:</w:t>
+      </w:r>
+      <w:r>
+        <w:rPr>
+          <w:lang w:val="en-CA"/>
+        </w:rPr>
+        <w:t xml:space="preserve"> A very short interval of time that gets allocated to a process for CPU execution</w:t>
+      </w:r>
+    </w:p>
+    <w:p>
+      <w:pPr>
+        <w:rPr>
+          <w:lang w:val="en-CA"/>
+        </w:rPr>
+      </w:pPr>
+      <w:r>
+        <w:rPr>
+          <w:b/>
+          <w:bCs/>
+          <w:lang w:val="en-CA"/>
+        </w:rPr>
+        <w:t xml:space="preserve">Type-C connector: </w:t>
+      </w:r>
+      <w:r>
+        <w:rPr>
+          <w:lang w:val="en-CA"/>
+        </w:rPr>
+        <w:t>A type of USB connector meant to replace many peripheral connections</w:t>
+      </w:r>
+    </w:p>
+    <w:p>
+      <w:pPr>
+        <w:rPr>
+          <w:lang w:val="en-CA"/>
+        </w:rPr>
+      </w:pPr>
+      <w:r>
+        <w:rPr>
+          <w:lang w:val="en-CA"/>
+        </w:rPr>
+        <w:t>U</w:t>
+      </w:r>
+    </w:p>
+    <w:p>
+      <w:pPr>
+        <w:rPr>
+          <w:lang w:val="en-CA"/>
+        </w:rPr>
+      </w:pPr>
+      <w:r>
+        <w:rPr>
+          <w:b/>
+          <w:bCs/>
+          <w:lang w:val="en-CA"/>
+        </w:rPr>
+        <w:t xml:space="preserve">Ubuntu: </w:t>
+      </w:r>
+      <w:r>
+        <w:rPr>
+          <w:lang w:val="en-CA"/>
+        </w:rPr>
+        <w:t>The most popular Linux consumer distribution</w:t>
+      </w:r>
+    </w:p>
+    <w:p>
+      <w:pPr>
+        <w:rPr>
+          <w:lang w:val="en-CA"/>
+        </w:rPr>
+      </w:pPr>
+      <w:r>
+        <w:rPr>
+          <w:b/>
+          <w:bCs/>
+          <w:lang w:val="en-CA"/>
+        </w:rPr>
+        <w:t xml:space="preserve">UEFI: </w:t>
+      </w:r>
+      <w:r>
+        <w:rPr>
+          <w:lang w:val="en-CA"/>
+        </w:rPr>
+        <w:t>United Extensible Firmware Interface</w:t>
+      </w:r>
+    </w:p>
+    <w:p>
+      <w:pPr>
+        <w:rPr>
+          <w:lang w:val="en-CA"/>
+        </w:rPr>
+      </w:pPr>
+      <w:r>
+        <w:rPr>
+          <w:b/>
+          <w:bCs/>
+          <w:lang w:val="en-CA"/>
+        </w:rPr>
+        <w:t xml:space="preserve">USB (Universal Serial Bus): </w:t>
+      </w:r>
+      <w:r>
+        <w:rPr>
+          <w:lang w:val="en-CA"/>
+        </w:rPr>
+        <w:t>A connection standard for connecting peripherals to devices such as computers</w:t>
+      </w:r>
+    </w:p>
+    <w:p>
+      <w:pPr>
+        <w:rPr>
+          <w:lang w:val="en-CA"/>
+        </w:rPr>
+      </w:pPr>
+      <w:r>
+        <w:rPr>
+          <w:b/>
+          <w:bCs/>
+          <w:lang w:val="en-CA"/>
+        </w:rPr>
+        <w:t xml:space="preserve">USB-C adapter: </w:t>
+      </w:r>
+      <w:r>
+        <w:rPr>
+          <w:lang w:val="en-CA"/>
+        </w:rPr>
+        <w:t>One of the standard power, data and display connector types used in mobile devices</w:t>
+      </w:r>
+    </w:p>
+    <w:p>
+      <w:pPr>
+        <w:rPr>
+          <w:lang w:val="en-CA"/>
+        </w:rPr>
+      </w:pPr>
+      <w:proofErr w:type="gramStart"/>
+      <w:r>
+        <w:rPr>
+          <w:b/>
+          <w:bCs/>
+          <w:lang w:val="en-CA"/>
+        </w:rPr>
+        <w:t>User name</w:t>
+      </w:r>
+      <w:proofErr w:type="gramEnd"/>
+      <w:r>
+        <w:rPr>
+          <w:b/>
+          <w:bCs/>
+          <w:lang w:val="en-CA"/>
+        </w:rPr>
+        <w:t xml:space="preserve">: </w:t>
+      </w:r>
+      <w:r>
+        <w:rPr>
+          <w:lang w:val="en-CA"/>
+        </w:rPr>
+        <w:t>A unique identifier for a user account</w:t>
+      </w:r>
+    </w:p>
+    <w:p>
+      <w:pPr>
+        <w:rPr>
+          <w:lang w:val="en-CA"/>
+        </w:rPr>
+      </w:pPr>
+      <w:r>
+        <w:rPr>
+          <w:b/>
+          <w:bCs/>
+          <w:lang w:val="en-CA"/>
+        </w:rPr>
+        <w:t xml:space="preserve">User space: </w:t>
+      </w:r>
+      <w:r>
+        <w:rPr>
+          <w:lang w:val="en-CA"/>
+        </w:rPr>
+        <w:t>The aspect of an operating system that humans interact with directly like programs, such as text editors, music players, system settings, user interfaces, etc.</w:t>
+      </w:r>
+    </w:p>
+    <w:p>
+      <w:pPr>
+        <w:rPr>
+          <w:lang w:val="en-CA"/>
+        </w:rPr>
+      </w:pPr>
+      <w:r>
+        <w:rPr>
+          <w:b/>
+          <w:bCs/>
+          <w:lang w:val="en-CA"/>
+        </w:rPr>
+        <w:t xml:space="preserve">UTF-8: </w:t>
+      </w:r>
+      <w:r>
+        <w:rPr>
+          <w:lang w:val="en-CA"/>
+        </w:rPr>
+        <w:t>The most prevalent encoding standard used today</w:t>
+      </w:r>
+    </w:p>
+    <w:p>
+      <w:pPr>
+        <w:rPr>
+          <w:lang w:val="en-CA"/>
+        </w:rPr>
+      </w:pPr>
+      <w:r>
+        <w:rPr>
+          <w:lang w:val="en-CA"/>
+        </w:rPr>
+        <w:t>V</w:t>
+      </w:r>
+    </w:p>
+    <w:p>
+      <w:pPr>
+        <w:rPr>
+          <w:lang w:val="en-CA"/>
+        </w:rPr>
+      </w:pPr>
+      <w:r>
+        <w:rPr>
+          <w:b/>
+          <w:bCs/>
+          <w:lang w:val="en-CA"/>
+        </w:rPr>
+        <w:t>Virtual Box:</w:t>
+      </w:r>
+      <w:r>
+        <w:rPr>
+          <w:lang w:val="en-CA"/>
+        </w:rPr>
+        <w:t xml:space="preserve"> An application you can use to install Linux and have it completely isolated from your machine</w:t>
+      </w:r>
+    </w:p>
+    <w:p>
+      <w:pPr>
+        <w:rPr>
+          <w:lang w:val="en-CA"/>
+        </w:rPr>
+      </w:pPr>
+      <w:r>
+        <w:rPr>
+          <w:b/>
+          <w:bCs/>
+          <w:lang w:val="en-CA"/>
+        </w:rPr>
+        <w:t>Virtual machine (VM):</w:t>
+      </w:r>
+      <w:r>
+        <w:rPr>
+          <w:lang w:val="en-CA"/>
+        </w:rPr>
+        <w:t xml:space="preserve"> An application that uses physical resources like memory, CPU and storage, but they offer the added benefit of running multiple operating systems at once</w:t>
+      </w:r>
+    </w:p>
+    <w:p>
+      <w:pPr>
+        <w:rPr>
+          <w:lang w:val="en-CA"/>
+        </w:rPr>
+      </w:pPr>
+      <w:r>
+        <w:rPr>
+          <w:b/>
+          <w:bCs/>
+          <w:lang w:val="en-CA"/>
+        </w:rPr>
+        <w:t>Virtual memory:</w:t>
+      </w:r>
+      <w:r>
+        <w:rPr>
+          <w:lang w:val="en-CA"/>
+        </w:rPr>
+        <w:t xml:space="preserve"> A combination of hard drive space and RAM that acts like memory which our processes can use</w:t>
+      </w:r>
+    </w:p>
+    <w:p>
+      <w:pPr>
+        <w:rPr>
+          <w:lang w:val="en-CA"/>
+        </w:rPr>
+      </w:pPr>
+      <w:r>
+        <w:rPr>
+          <w:b/>
+          <w:bCs/>
+          <w:lang w:val="en-CA"/>
+        </w:rPr>
+        <w:t>VPN (Virtual private network)</w:t>
+      </w:r>
+      <w:r>
+        <w:rPr>
+          <w:lang w:val="en-CA"/>
+        </w:rPr>
+        <w:t>: A secure method of connecting a device to a private network over the internet</w:t>
       </w:r>
     </w:p>
     <w:p/>
@@ -1353,6 +4491,123 @@
 <file path=word/numbering.xml><?xml version="1.0" encoding="utf-8"?>
 <w:numbering xmlns:wpc="http://schemas.microsoft.com/office/word/2010/wordprocessingCanvas" xmlns:cx="http://schemas.microsoft.com/office/drawing/2014/chartex" xmlns:cx1="http://schemas.microsoft.com/office/drawing/2015/9/8/chartex" xmlns:cx2="http://schemas.microsoft.com/office/drawing/2015/10/21/chartex" xmlns:cx3="http://schemas.microsoft.com/office/drawing/2016/5/9/chartex" xmlns:cx4="http://schemas.microsoft.com/office/drawing/2016/5/10/chartex" xmlns:cx5="http://schemas.microsoft.com/office/drawing/2016/5/11/chartex" xmlns:cx6="http://schemas.microsoft.com/office/drawing/2016/5/12/chartex" xmlns:cx7="http://schemas.microsoft.com/office/drawing/2016/5/13/chartex" xmlns:cx8="http://schemas.microsoft.com/office/drawing/2016/5/14/chartex" xmlns:mc="http://schemas.openxmlformats.org/markup-compatibility/2006" xmlns:aink="http://schemas.microsoft.com/office/drawing/2016/ink" xmlns:am3d="http://schemas.microsoft.com/office/drawing/2017/model3d" xmlns:o="urn:schemas-microsoft-com:office:office" xmlns:oel="http://schemas.microsoft.com/office/2019/extlst" xmlns:r="http://schemas.openxmlformats.org/officeDocument/2006/relationships" xmlns:m="http://schemas.openxmlformats.org/officeDocument/2006/math" xmlns:v="urn:schemas-microsoft-com:vml" xmlns:wp14="http://schemas.microsoft.com/office/word/2010/wordprocessingDrawing" xmlns:wp="http://schemas.openxmlformats.org/drawingml/2006/wordprocessingDrawing" xmlns:w10="urn:schemas-microsoft-com:office:word" xmlns:w="http://schemas.openxmlformats.org/wordprocessingml/2006/main" xmlns:w14="http://schemas.microsoft.com/office/word/2010/wordml" xmlns:w15="http://schemas.microsoft.com/office/word/2012/wordml" xmlns:w16cex="http://schemas.microsoft.com/office/word/2018/wordml/cex" xmlns:w16cid="http://schemas.microsoft.com/office/word/2016/wordml/cid" xmlns:w16="http://schemas.microsoft.com/office/word/2018/wordml" xmlns:w16du="http://schemas.microsoft.com/office/word/2023/wordml/word16du" xmlns:w16sdtdh="http://schemas.microsoft.com/office/word/2020/wordml/sdtdatahash" xmlns:w16se="http://schemas.microsoft.com/office/word/2015/wordml/symex" xmlns:wpg="http://schemas.microsoft.com/office/word/2010/wordprocessingGroup" xmlns:wpi="http://schemas.microsoft.com/office/word/2010/wordprocessingInk" xmlns:wne="http://schemas.microsoft.com/office/word/2006/wordml" xmlns:wps="http://schemas.microsoft.com/office/word/2010/wordprocessingShape" mc:Ignorable="w14 w15 w16se w16cid w16 w16cex w16sdtdh w16du wp14">
   <w:abstractNum w:abstractNumId="0" w15:restartNumberingAfterBreak="0">
+    <w:nsid w:val="00BD7611"/>
+    <w:multiLevelType w:val="multilevel"/>
+    <w:tmpl w:val="911C5C98"/>
+    <w:lvl w:ilvl="0">
+      <w:start w:val="1"/>
+      <w:numFmt w:val="decimal"/>
+      <w:lvlText w:val="%1."/>
+      <w:lvlJc w:val="left"/>
+      <w:pPr>
+        <w:tabs>
+          <w:tab w:val="num" w:pos="720"/>
+        </w:tabs>
+        <w:ind w:left="720" w:hanging="360"/>
+      </w:pPr>
+    </w:lvl>
+    <w:lvl w:ilvl="1">
+      <w:start w:val="1"/>
+      <w:numFmt w:val="bullet"/>
+      <w:lvlText w:val="o"/>
+      <w:lvlJc w:val="left"/>
+      <w:pPr>
+        <w:tabs>
+          <w:tab w:val="num" w:pos="1440"/>
+        </w:tabs>
+        <w:ind w:left="1440" w:hanging="360"/>
+      </w:pPr>
+      <w:rPr>
+        <w:rFonts w:ascii="Courier New" w:hAnsi="Courier New" w:hint="default"/>
+        <w:sz w:val="20"/>
+      </w:rPr>
+    </w:lvl>
+    <w:lvl w:ilvl="2" w:tentative="1">
+      <w:start w:val="1"/>
+      <w:numFmt w:val="decimal"/>
+      <w:lvlText w:val="%3."/>
+      <w:lvlJc w:val="left"/>
+      <w:pPr>
+        <w:tabs>
+          <w:tab w:val="num" w:pos="2160"/>
+        </w:tabs>
+        <w:ind w:left="2160" w:hanging="360"/>
+      </w:pPr>
+    </w:lvl>
+    <w:lvl w:ilvl="3" w:tentative="1">
+      <w:start w:val="1"/>
+      <w:numFmt w:val="decimal"/>
+      <w:lvlText w:val="%4."/>
+      <w:lvlJc w:val="left"/>
+      <w:pPr>
+        <w:tabs>
+          <w:tab w:val="num" w:pos="2880"/>
+        </w:tabs>
+        <w:ind w:left="2880" w:hanging="360"/>
+      </w:pPr>
+    </w:lvl>
+    <w:lvl w:ilvl="4" w:tentative="1">
+      <w:start w:val="1"/>
+      <w:numFmt w:val="decimal"/>
+      <w:lvlText w:val="%5."/>
+      <w:lvlJc w:val="left"/>
+      <w:pPr>
+        <w:tabs>
+          <w:tab w:val="num" w:pos="3600"/>
+        </w:tabs>
+        <w:ind w:left="3600" w:hanging="360"/>
+      </w:pPr>
+    </w:lvl>
+    <w:lvl w:ilvl="5" w:tentative="1">
+      <w:start w:val="1"/>
+      <w:numFmt w:val="decimal"/>
+      <w:lvlText w:val="%6."/>
+      <w:lvlJc w:val="left"/>
+      <w:pPr>
+        <w:tabs>
+          <w:tab w:val="num" w:pos="4320"/>
+        </w:tabs>
+        <w:ind w:left="4320" w:hanging="360"/>
+      </w:pPr>
+    </w:lvl>
+    <w:lvl w:ilvl="6" w:tentative="1">
+      <w:start w:val="1"/>
+      <w:numFmt w:val="decimal"/>
+      <w:lvlText w:val="%7."/>
+      <w:lvlJc w:val="left"/>
+      <w:pPr>
+        <w:tabs>
+          <w:tab w:val="num" w:pos="5040"/>
+        </w:tabs>
+        <w:ind w:left="5040" w:hanging="360"/>
+      </w:pPr>
+    </w:lvl>
+    <w:lvl w:ilvl="7" w:tentative="1">
+      <w:start w:val="1"/>
+      <w:numFmt w:val="decimal"/>
+      <w:lvlText w:val="%8."/>
+      <w:lvlJc w:val="left"/>
+      <w:pPr>
+        <w:tabs>
+          <w:tab w:val="num" w:pos="5760"/>
+        </w:tabs>
+        <w:ind w:left="5760" w:hanging="360"/>
+      </w:pPr>
+    </w:lvl>
+    <w:lvl w:ilvl="8" w:tentative="1">
+      <w:start w:val="1"/>
+      <w:numFmt w:val="decimal"/>
+      <w:lvlText w:val="%9."/>
+      <w:lvlJc w:val="left"/>
+      <w:pPr>
+        <w:tabs>
+          <w:tab w:val="num" w:pos="6480"/>
+        </w:tabs>
+        <w:ind w:left="6480" w:hanging="360"/>
+      </w:pPr>
+    </w:lvl>
+  </w:abstractNum>
+  <w:abstractNum w:abstractNumId="1" w15:restartNumberingAfterBreak="0">
     <w:nsid w:val="01E71DDD"/>
     <w:multiLevelType w:val="multilevel"/>
     <w:tmpl w:val="D3C486E0"/>
@@ -1501,7 +4756,7 @@
       </w:rPr>
     </w:lvl>
   </w:abstractNum>
-  <w:abstractNum w:abstractNumId="1" w15:restartNumberingAfterBreak="0">
+  <w:abstractNum w:abstractNumId="2" w15:restartNumberingAfterBreak="0">
     <w:nsid w:val="0222085F"/>
     <w:multiLevelType w:val="multilevel"/>
     <w:tmpl w:val="A664D37E"/>
@@ -1650,7 +4905,7 @@
       </w:rPr>
     </w:lvl>
   </w:abstractNum>
-  <w:abstractNum w:abstractNumId="2" w15:restartNumberingAfterBreak="0">
+  <w:abstractNum w:abstractNumId="3" w15:restartNumberingAfterBreak="0">
     <w:nsid w:val="03614FC3"/>
     <w:multiLevelType w:val="multilevel"/>
     <w:tmpl w:val="4FD4D91E"/>
@@ -1763,7 +5018,7 @@
       </w:pPr>
     </w:lvl>
   </w:abstractNum>
-  <w:abstractNum w:abstractNumId="3" w15:restartNumberingAfterBreak="0">
+  <w:abstractNum w:abstractNumId="4" w15:restartNumberingAfterBreak="0">
     <w:nsid w:val="036C76F0"/>
     <w:multiLevelType w:val="multilevel"/>
     <w:tmpl w:val="4AA03B1C"/>
@@ -1912,7 +5167,120 @@
       </w:rPr>
     </w:lvl>
   </w:abstractNum>
-  <w:abstractNum w:abstractNumId="4" w15:restartNumberingAfterBreak="0">
+  <w:abstractNum w:abstractNumId="5" w15:restartNumberingAfterBreak="0">
+    <w:nsid w:val="0A42478F"/>
+    <w:multiLevelType w:val="multilevel"/>
+    <w:tmpl w:val="10C01B88"/>
+    <w:lvl w:ilvl="0">
+      <w:start w:val="1"/>
+      <w:numFmt w:val="decimal"/>
+      <w:lvlText w:val="%1."/>
+      <w:lvlJc w:val="left"/>
+      <w:pPr>
+        <w:tabs>
+          <w:tab w:val="num" w:pos="720"/>
+        </w:tabs>
+        <w:ind w:left="720" w:hanging="360"/>
+      </w:pPr>
+    </w:lvl>
+    <w:lvl w:ilvl="1" w:tentative="1">
+      <w:start w:val="1"/>
+      <w:numFmt w:val="decimal"/>
+      <w:lvlText w:val="%2."/>
+      <w:lvlJc w:val="left"/>
+      <w:pPr>
+        <w:tabs>
+          <w:tab w:val="num" w:pos="1440"/>
+        </w:tabs>
+        <w:ind w:left="1440" w:hanging="360"/>
+      </w:pPr>
+    </w:lvl>
+    <w:lvl w:ilvl="2" w:tentative="1">
+      <w:start w:val="1"/>
+      <w:numFmt w:val="decimal"/>
+      <w:lvlText w:val="%3."/>
+      <w:lvlJc w:val="left"/>
+      <w:pPr>
+        <w:tabs>
+          <w:tab w:val="num" w:pos="2160"/>
+        </w:tabs>
+        <w:ind w:left="2160" w:hanging="360"/>
+      </w:pPr>
+    </w:lvl>
+    <w:lvl w:ilvl="3" w:tentative="1">
+      <w:start w:val="1"/>
+      <w:numFmt w:val="decimal"/>
+      <w:lvlText w:val="%4."/>
+      <w:lvlJc w:val="left"/>
+      <w:pPr>
+        <w:tabs>
+          <w:tab w:val="num" w:pos="2880"/>
+        </w:tabs>
+        <w:ind w:left="2880" w:hanging="360"/>
+      </w:pPr>
+    </w:lvl>
+    <w:lvl w:ilvl="4" w:tentative="1">
+      <w:start w:val="1"/>
+      <w:numFmt w:val="decimal"/>
+      <w:lvlText w:val="%5."/>
+      <w:lvlJc w:val="left"/>
+      <w:pPr>
+        <w:tabs>
+          <w:tab w:val="num" w:pos="3600"/>
+        </w:tabs>
+        <w:ind w:left="3600" w:hanging="360"/>
+      </w:pPr>
+    </w:lvl>
+    <w:lvl w:ilvl="5" w:tentative="1">
+      <w:start w:val="1"/>
+      <w:numFmt w:val="decimal"/>
+      <w:lvlText w:val="%6."/>
+      <w:lvlJc w:val="left"/>
+      <w:pPr>
+        <w:tabs>
+          <w:tab w:val="num" w:pos="4320"/>
+        </w:tabs>
+        <w:ind w:left="4320" w:hanging="360"/>
+      </w:pPr>
+    </w:lvl>
+    <w:lvl w:ilvl="6" w:tentative="1">
+      <w:start w:val="1"/>
+      <w:numFmt w:val="decimal"/>
+      <w:lvlText w:val="%7."/>
+      <w:lvlJc w:val="left"/>
+      <w:pPr>
+        <w:tabs>
+          <w:tab w:val="num" w:pos="5040"/>
+        </w:tabs>
+        <w:ind w:left="5040" w:hanging="360"/>
+      </w:pPr>
+    </w:lvl>
+    <w:lvl w:ilvl="7" w:tentative="1">
+      <w:start w:val="1"/>
+      <w:numFmt w:val="decimal"/>
+      <w:lvlText w:val="%8."/>
+      <w:lvlJc w:val="left"/>
+      <w:pPr>
+        <w:tabs>
+          <w:tab w:val="num" w:pos="5760"/>
+        </w:tabs>
+        <w:ind w:left="5760" w:hanging="360"/>
+      </w:pPr>
+    </w:lvl>
+    <w:lvl w:ilvl="8" w:tentative="1">
+      <w:start w:val="1"/>
+      <w:numFmt w:val="decimal"/>
+      <w:lvlText w:val="%9."/>
+      <w:lvlJc w:val="left"/>
+      <w:pPr>
+        <w:tabs>
+          <w:tab w:val="num" w:pos="6480"/>
+        </w:tabs>
+        <w:ind w:left="6480" w:hanging="360"/>
+      </w:pPr>
+    </w:lvl>
+  </w:abstractNum>
+  <w:abstractNum w:abstractNumId="6" w15:restartNumberingAfterBreak="0">
     <w:nsid w:val="0B492909"/>
     <w:multiLevelType w:val="multilevel"/>
     <w:tmpl w:val="EADA5172"/>
@@ -2025,7 +5393,156 @@
       </w:pPr>
     </w:lvl>
   </w:abstractNum>
-  <w:abstractNum w:abstractNumId="5" w15:restartNumberingAfterBreak="0">
+  <w:abstractNum w:abstractNumId="7" w15:restartNumberingAfterBreak="0">
+    <w:nsid w:val="0BEC0E6B"/>
+    <w:multiLevelType w:val="multilevel"/>
+    <w:tmpl w:val="BE88FE9C"/>
+    <w:lvl w:ilvl="0">
+      <w:start w:val="1"/>
+      <w:numFmt w:val="bullet"/>
+      <w:lvlText w:val=""/>
+      <w:lvlJc w:val="left"/>
+      <w:pPr>
+        <w:tabs>
+          <w:tab w:val="num" w:pos="720"/>
+        </w:tabs>
+        <w:ind w:left="720" w:hanging="360"/>
+      </w:pPr>
+      <w:rPr>
+        <w:rFonts w:ascii="Symbol" w:hAnsi="Symbol" w:hint="default"/>
+        <w:sz w:val="20"/>
+      </w:rPr>
+    </w:lvl>
+    <w:lvl w:ilvl="1" w:tentative="1">
+      <w:start w:val="1"/>
+      <w:numFmt w:val="bullet"/>
+      <w:lvlText w:val="o"/>
+      <w:lvlJc w:val="left"/>
+      <w:pPr>
+        <w:tabs>
+          <w:tab w:val="num" w:pos="1440"/>
+        </w:tabs>
+        <w:ind w:left="1440" w:hanging="360"/>
+      </w:pPr>
+      <w:rPr>
+        <w:rFonts w:ascii="Courier New" w:hAnsi="Courier New" w:hint="default"/>
+        <w:sz w:val="20"/>
+      </w:rPr>
+    </w:lvl>
+    <w:lvl w:ilvl="2" w:tentative="1">
+      <w:start w:val="1"/>
+      <w:numFmt w:val="bullet"/>
+      <w:lvlText w:val=""/>
+      <w:lvlJc w:val="left"/>
+      <w:pPr>
+        <w:tabs>
+          <w:tab w:val="num" w:pos="2160"/>
+        </w:tabs>
+        <w:ind w:left="2160" w:hanging="360"/>
+      </w:pPr>
+      <w:rPr>
+        <w:rFonts w:ascii="Wingdings" w:hAnsi="Wingdings" w:hint="default"/>
+        <w:sz w:val="20"/>
+      </w:rPr>
+    </w:lvl>
+    <w:lvl w:ilvl="3" w:tentative="1">
+      <w:start w:val="1"/>
+      <w:numFmt w:val="bullet"/>
+      <w:lvlText w:val=""/>
+      <w:lvlJc w:val="left"/>
+      <w:pPr>
+        <w:tabs>
+          <w:tab w:val="num" w:pos="2880"/>
+        </w:tabs>
+        <w:ind w:left="2880" w:hanging="360"/>
+      </w:pPr>
+      <w:rPr>
+        <w:rFonts w:ascii="Wingdings" w:hAnsi="Wingdings" w:hint="default"/>
+        <w:sz w:val="20"/>
+      </w:rPr>
+    </w:lvl>
+    <w:lvl w:ilvl="4" w:tentative="1">
+      <w:start w:val="1"/>
+      <w:numFmt w:val="bullet"/>
+      <w:lvlText w:val=""/>
+      <w:lvlJc w:val="left"/>
+      <w:pPr>
+        <w:tabs>
+          <w:tab w:val="num" w:pos="3600"/>
+        </w:tabs>
+        <w:ind w:left="3600" w:hanging="360"/>
+      </w:pPr>
+      <w:rPr>
+        <w:rFonts w:ascii="Wingdings" w:hAnsi="Wingdings" w:hint="default"/>
+        <w:sz w:val="20"/>
+      </w:rPr>
+    </w:lvl>
+    <w:lvl w:ilvl="5" w:tentative="1">
+      <w:start w:val="1"/>
+      <w:numFmt w:val="bullet"/>
+      <w:lvlText w:val=""/>
+      <w:lvlJc w:val="left"/>
+      <w:pPr>
+        <w:tabs>
+          <w:tab w:val="num" w:pos="4320"/>
+        </w:tabs>
+        <w:ind w:left="4320" w:hanging="360"/>
+      </w:pPr>
+      <w:rPr>
+        <w:rFonts w:ascii="Wingdings" w:hAnsi="Wingdings" w:hint="default"/>
+        <w:sz w:val="20"/>
+      </w:rPr>
+    </w:lvl>
+    <w:lvl w:ilvl="6" w:tentative="1">
+      <w:start w:val="1"/>
+      <w:numFmt w:val="bullet"/>
+      <w:lvlText w:val=""/>
+      <w:lvlJc w:val="left"/>
+      <w:pPr>
+        <w:tabs>
+          <w:tab w:val="num" w:pos="5040"/>
+        </w:tabs>
+        <w:ind w:left="5040" w:hanging="360"/>
+      </w:pPr>
+      <w:rPr>
+        <w:rFonts w:ascii="Wingdings" w:hAnsi="Wingdings" w:hint="default"/>
+        <w:sz w:val="20"/>
+      </w:rPr>
+    </w:lvl>
+    <w:lvl w:ilvl="7" w:tentative="1">
+      <w:start w:val="1"/>
+      <w:numFmt w:val="bullet"/>
+      <w:lvlText w:val=""/>
+      <w:lvlJc w:val="left"/>
+      <w:pPr>
+        <w:tabs>
+          <w:tab w:val="num" w:pos="5760"/>
+        </w:tabs>
+        <w:ind w:left="5760" w:hanging="360"/>
+      </w:pPr>
+      <w:rPr>
+        <w:rFonts w:ascii="Wingdings" w:hAnsi="Wingdings" w:hint="default"/>
+        <w:sz w:val="20"/>
+      </w:rPr>
+    </w:lvl>
+    <w:lvl w:ilvl="8" w:tentative="1">
+      <w:start w:val="1"/>
+      <w:numFmt w:val="bullet"/>
+      <w:lvlText w:val=""/>
+      <w:lvlJc w:val="left"/>
+      <w:pPr>
+        <w:tabs>
+          <w:tab w:val="num" w:pos="6480"/>
+        </w:tabs>
+        <w:ind w:left="6480" w:hanging="360"/>
+      </w:pPr>
+      <w:rPr>
+        <w:rFonts w:ascii="Wingdings" w:hAnsi="Wingdings" w:hint="default"/>
+        <w:sz w:val="20"/>
+      </w:rPr>
+    </w:lvl>
+  </w:abstractNum>
+  <w:abstractNum w:abstractNumId="8" w15:restartNumberingAfterBreak="0">
     <w:nsid w:val="0CBF2B1D"/>
     <w:multiLevelType w:val="multilevel"/>
     <w:tmpl w:val="7EECC548"/>
@@ -2174,7 +5691,7 @@
       </w:rPr>
     </w:lvl>
   </w:abstractNum>
-  <w:abstractNum w:abstractNumId="6" w15:restartNumberingAfterBreak="0">
+  <w:abstractNum w:abstractNumId="9" w15:restartNumberingAfterBreak="0">
     <w:nsid w:val="0D465CC0"/>
     <w:multiLevelType w:val="multilevel"/>
     <w:tmpl w:val="EC2287DC"/>
@@ -2323,7 +5840,120 @@
       </w:rPr>
     </w:lvl>
   </w:abstractNum>
-  <w:abstractNum w:abstractNumId="7" w15:restartNumberingAfterBreak="0">
+  <w:abstractNum w:abstractNumId="10" w15:restartNumberingAfterBreak="0">
+    <w:nsid w:val="0D900A94"/>
+    <w:multiLevelType w:val="multilevel"/>
+    <w:tmpl w:val="DFB003F4"/>
+    <w:lvl w:ilvl="0">
+      <w:start w:val="1"/>
+      <w:numFmt w:val="decimal"/>
+      <w:lvlText w:val="%1."/>
+      <w:lvlJc w:val="left"/>
+      <w:pPr>
+        <w:tabs>
+          <w:tab w:val="num" w:pos="720"/>
+        </w:tabs>
+        <w:ind w:left="720" w:hanging="360"/>
+      </w:pPr>
+    </w:lvl>
+    <w:lvl w:ilvl="1" w:tentative="1">
+      <w:start w:val="1"/>
+      <w:numFmt w:val="decimal"/>
+      <w:lvlText w:val="%2."/>
+      <w:lvlJc w:val="left"/>
+      <w:pPr>
+        <w:tabs>
+          <w:tab w:val="num" w:pos="1440"/>
+        </w:tabs>
+        <w:ind w:left="1440" w:hanging="360"/>
+      </w:pPr>
+    </w:lvl>
+    <w:lvl w:ilvl="2" w:tentative="1">
+      <w:start w:val="1"/>
+      <w:numFmt w:val="decimal"/>
+      <w:lvlText w:val="%3."/>
+      <w:lvlJc w:val="left"/>
+      <w:pPr>
+        <w:tabs>
+          <w:tab w:val="num" w:pos="2160"/>
+        </w:tabs>
+        <w:ind w:left="2160" w:hanging="360"/>
+      </w:pPr>
+    </w:lvl>
+    <w:lvl w:ilvl="3" w:tentative="1">
+      <w:start w:val="1"/>
+      <w:numFmt w:val="decimal"/>
+      <w:lvlText w:val="%4."/>
+      <w:lvlJc w:val="left"/>
+      <w:pPr>
+        <w:tabs>
+          <w:tab w:val="num" w:pos="2880"/>
+        </w:tabs>
+        <w:ind w:left="2880" w:hanging="360"/>
+      </w:pPr>
+    </w:lvl>
+    <w:lvl w:ilvl="4" w:tentative="1">
+      <w:start w:val="1"/>
+      <w:numFmt w:val="decimal"/>
+      <w:lvlText w:val="%5."/>
+      <w:lvlJc w:val="left"/>
+      <w:pPr>
+        <w:tabs>
+          <w:tab w:val="num" w:pos="3600"/>
+        </w:tabs>
+        <w:ind w:left="3600" w:hanging="360"/>
+      </w:pPr>
+    </w:lvl>
+    <w:lvl w:ilvl="5" w:tentative="1">
+      <w:start w:val="1"/>
+      <w:numFmt w:val="decimal"/>
+      <w:lvlText w:val="%6."/>
+      <w:lvlJc w:val="left"/>
+      <w:pPr>
+        <w:tabs>
+          <w:tab w:val="num" w:pos="4320"/>
+        </w:tabs>
+        <w:ind w:left="4320" w:hanging="360"/>
+      </w:pPr>
+    </w:lvl>
+    <w:lvl w:ilvl="6" w:tentative="1">
+      <w:start w:val="1"/>
+      <w:numFmt w:val="decimal"/>
+      <w:lvlText w:val="%7."/>
+      <w:lvlJc w:val="left"/>
+      <w:pPr>
+        <w:tabs>
+          <w:tab w:val="num" w:pos="5040"/>
+        </w:tabs>
+        <w:ind w:left="5040" w:hanging="360"/>
+      </w:pPr>
+    </w:lvl>
+    <w:lvl w:ilvl="7" w:tentative="1">
+      <w:start w:val="1"/>
+      <w:numFmt w:val="decimal"/>
+      <w:lvlText w:val="%8."/>
+      <w:lvlJc w:val="left"/>
+      <w:pPr>
+        <w:tabs>
+          <w:tab w:val="num" w:pos="5760"/>
+        </w:tabs>
+        <w:ind w:left="5760" w:hanging="360"/>
+      </w:pPr>
+    </w:lvl>
+    <w:lvl w:ilvl="8" w:tentative="1">
+      <w:start w:val="1"/>
+      <w:numFmt w:val="decimal"/>
+      <w:lvlText w:val="%9."/>
+      <w:lvlJc w:val="left"/>
+      <w:pPr>
+        <w:tabs>
+          <w:tab w:val="num" w:pos="6480"/>
+        </w:tabs>
+        <w:ind w:left="6480" w:hanging="360"/>
+      </w:pPr>
+    </w:lvl>
+  </w:abstractNum>
+  <w:abstractNum w:abstractNumId="11" w15:restartNumberingAfterBreak="0">
     <w:nsid w:val="0ED11033"/>
     <w:multiLevelType w:val="multilevel"/>
     <w:tmpl w:val="6BC86598"/>
@@ -2472,7 +6102,124 @@
       </w:rPr>
     </w:lvl>
   </w:abstractNum>
-  <w:abstractNum w:abstractNumId="8" w15:restartNumberingAfterBreak="0">
+  <w:abstractNum w:abstractNumId="12" w15:restartNumberingAfterBreak="0">
+    <w:nsid w:val="12FC0C88"/>
+    <w:multiLevelType w:val="multilevel"/>
+    <w:tmpl w:val="CAD85470"/>
+    <w:lvl w:ilvl="0">
+      <w:start w:val="1"/>
+      <w:numFmt w:val="decimal"/>
+      <w:lvlText w:val="%1."/>
+      <w:lvlJc w:val="left"/>
+      <w:pPr>
+        <w:tabs>
+          <w:tab w:val="num" w:pos="720"/>
+        </w:tabs>
+        <w:ind w:left="720" w:hanging="360"/>
+      </w:pPr>
+    </w:lvl>
+    <w:lvl w:ilvl="1">
+      <w:start w:val="1"/>
+      <w:numFmt w:val="bullet"/>
+      <w:lvlText w:val="o"/>
+      <w:lvlJc w:val="left"/>
+      <w:pPr>
+        <w:tabs>
+          <w:tab w:val="num" w:pos="1440"/>
+        </w:tabs>
+        <w:ind w:left="1440" w:hanging="360"/>
+      </w:pPr>
+      <w:rPr>
+        <w:rFonts w:ascii="Courier New" w:hAnsi="Courier New" w:hint="default"/>
+        <w:sz w:val="20"/>
+      </w:rPr>
+    </w:lvl>
+    <w:lvl w:ilvl="2" w:tentative="1">
+      <w:start w:val="1"/>
+      <w:numFmt w:val="decimal"/>
+      <w:lvlText w:val="%3."/>
+      <w:lvlJc w:val="left"/>
+      <w:pPr>
+        <w:tabs>
+          <w:tab w:val="num" w:pos="2160"/>
+        </w:tabs>
+        <w:ind w:left="2160" w:hanging="360"/>
+      </w:pPr>
+    </w:lvl>
+    <w:lvl w:ilvl="3" w:tentative="1">
+      <w:start w:val="1"/>
+      <w:numFmt w:val="decimal"/>
+      <w:lvlText w:val="%4."/>
+      <w:lvlJc w:val="left"/>
+      <w:pPr>
+        <w:tabs>
+          <w:tab w:val="num" w:pos="2880"/>
+        </w:tabs>
+        <w:ind w:left="2880" w:hanging="360"/>
+      </w:pPr>
+    </w:lvl>
+    <w:lvl w:ilvl="4" w:tentative="1">
+      <w:start w:val="1"/>
+      <w:numFmt w:val="decimal"/>
+      <w:lvlText w:val="%5."/>
+      <w:lvlJc w:val="left"/>
+      <w:pPr>
+        <w:tabs>
+          <w:tab w:val="num" w:pos="3600"/>
+        </w:tabs>
+        <w:ind w:left="3600" w:hanging="360"/>
+      </w:pPr>
+    </w:lvl>
+    <w:lvl w:ilvl="5" w:tentative="1">
+      <w:start w:val="1"/>
+      <w:numFmt w:val="decimal"/>
+      <w:lvlText w:val="%6."/>
+      <w:lvlJc w:val="left"/>
+      <w:pPr>
+        <w:tabs>
+          <w:tab w:val="num" w:pos="4320"/>
+        </w:tabs>
+        <w:ind w:left="4320" w:hanging="360"/>
+      </w:pPr>
+    </w:lvl>
+    <w:lvl w:ilvl="6" w:tentative="1">
+      <w:start w:val="1"/>
+      <w:numFmt w:val="decimal"/>
+      <w:lvlText w:val="%7."/>
+      <w:lvlJc w:val="left"/>
+      <w:pPr>
+        <w:tabs>
+          <w:tab w:val="num" w:pos="5040"/>
+        </w:tabs>
+        <w:ind w:left="5040" w:hanging="360"/>
+      </w:pPr>
+    </w:lvl>
+    <w:lvl w:ilvl="7" w:tentative="1">
+      <w:start w:val="1"/>
+      <w:numFmt w:val="decimal"/>
+      <w:lvlText w:val="%8."/>
+      <w:lvlJc w:val="left"/>
+      <w:pPr>
+        <w:tabs>
+          <w:tab w:val="num" w:pos="5760"/>
+        </w:tabs>
+        <w:ind w:left="5760" w:hanging="360"/>
+      </w:pPr>
+    </w:lvl>
+    <w:lvl w:ilvl="8" w:tentative="1">
+      <w:start w:val="1"/>
+      <w:numFmt w:val="decimal"/>
+      <w:lvlText w:val="%9."/>
+      <w:lvlJc w:val="left"/>
+      <w:pPr>
+        <w:tabs>
+          <w:tab w:val="num" w:pos="6480"/>
+        </w:tabs>
+        <w:ind w:left="6480" w:hanging="360"/>
+      </w:pPr>
+    </w:lvl>
+  </w:abstractNum>
+  <w:abstractNum w:abstractNumId="13" w15:restartNumberingAfterBreak="0">
     <w:nsid w:val="1389109C"/>
     <w:multiLevelType w:val="multilevel"/>
     <w:tmpl w:val="BBB6B93E"/>
@@ -2617,7 +6364,124 @@
       </w:rPr>
     </w:lvl>
   </w:abstractNum>
-  <w:abstractNum w:abstractNumId="9" w15:restartNumberingAfterBreak="0">
+  <w:abstractNum w:abstractNumId="14" w15:restartNumberingAfterBreak="0">
+    <w:nsid w:val="17B6630D"/>
+    <w:multiLevelType w:val="multilevel"/>
+    <w:tmpl w:val="5AACF9CC"/>
+    <w:lvl w:ilvl="0">
+      <w:start w:val="1"/>
+      <w:numFmt w:val="decimal"/>
+      <w:lvlText w:val="%1."/>
+      <w:lvlJc w:val="left"/>
+      <w:pPr>
+        <w:tabs>
+          <w:tab w:val="num" w:pos="720"/>
+        </w:tabs>
+        <w:ind w:left="720" w:hanging="360"/>
+      </w:pPr>
+    </w:lvl>
+    <w:lvl w:ilvl="1">
+      <w:start w:val="1"/>
+      <w:numFmt w:val="bullet"/>
+      <w:lvlText w:val="o"/>
+      <w:lvlJc w:val="left"/>
+      <w:pPr>
+        <w:tabs>
+          <w:tab w:val="num" w:pos="1440"/>
+        </w:tabs>
+        <w:ind w:left="1440" w:hanging="360"/>
+      </w:pPr>
+      <w:rPr>
+        <w:rFonts w:ascii="Courier New" w:hAnsi="Courier New" w:hint="default"/>
+        <w:sz w:val="20"/>
+      </w:rPr>
+    </w:lvl>
+    <w:lvl w:ilvl="2" w:tentative="1">
+      <w:start w:val="1"/>
+      <w:numFmt w:val="decimal"/>
+      <w:lvlText w:val="%3."/>
+      <w:lvlJc w:val="left"/>
+      <w:pPr>
+        <w:tabs>
+          <w:tab w:val="num" w:pos="2160"/>
+        </w:tabs>
+        <w:ind w:left="2160" w:hanging="360"/>
+      </w:pPr>
+    </w:lvl>
+    <w:lvl w:ilvl="3" w:tentative="1">
+      <w:start w:val="1"/>
+      <w:numFmt w:val="decimal"/>
+      <w:lvlText w:val="%4."/>
+      <w:lvlJc w:val="left"/>
+      <w:pPr>
+        <w:tabs>
+          <w:tab w:val="num" w:pos="2880"/>
+        </w:tabs>
+        <w:ind w:left="2880" w:hanging="360"/>
+      </w:pPr>
+    </w:lvl>
+    <w:lvl w:ilvl="4" w:tentative="1">
+      <w:start w:val="1"/>
+      <w:numFmt w:val="decimal"/>
+      <w:lvlText w:val="%5."/>
+      <w:lvlJc w:val="left"/>
+      <w:pPr>
+        <w:tabs>
+          <w:tab w:val="num" w:pos="3600"/>
+        </w:tabs>
+        <w:ind w:left="3600" w:hanging="360"/>
+      </w:pPr>
+    </w:lvl>
+    <w:lvl w:ilvl="5" w:tentative="1">
+      <w:start w:val="1"/>
+      <w:numFmt w:val="decimal"/>
+      <w:lvlText w:val="%6."/>
+      <w:lvlJc w:val="left"/>
+      <w:pPr>
+        <w:tabs>
+          <w:tab w:val="num" w:pos="4320"/>
+        </w:tabs>
+        <w:ind w:left="4320" w:hanging="360"/>
+      </w:pPr>
+    </w:lvl>
+    <w:lvl w:ilvl="6" w:tentative="1">
+      <w:start w:val="1"/>
+      <w:numFmt w:val="decimal"/>
+      <w:lvlText w:val="%7."/>
+      <w:lvlJc w:val="left"/>
+      <w:pPr>
+        <w:tabs>
+          <w:tab w:val="num" w:pos="5040"/>
+        </w:tabs>
+        <w:ind w:left="5040" w:hanging="360"/>
+      </w:pPr>
+    </w:lvl>
+    <w:lvl w:ilvl="7" w:tentative="1">
+      <w:start w:val="1"/>
+      <w:numFmt w:val="decimal"/>
+      <w:lvlText w:val="%8."/>
+      <w:lvlJc w:val="left"/>
+      <w:pPr>
+        <w:tabs>
+          <w:tab w:val="num" w:pos="5760"/>
+        </w:tabs>
+        <w:ind w:left="5760" w:hanging="360"/>
+      </w:pPr>
+    </w:lvl>
+    <w:lvl w:ilvl="8" w:tentative="1">
+      <w:start w:val="1"/>
+      <w:numFmt w:val="decimal"/>
+      <w:lvlText w:val="%9."/>
+      <w:lvlJc w:val="left"/>
+      <w:pPr>
+        <w:tabs>
+          <w:tab w:val="num" w:pos="6480"/>
+        </w:tabs>
+        <w:ind w:left="6480" w:hanging="360"/>
+      </w:pPr>
+    </w:lvl>
+  </w:abstractNum>
+  <w:abstractNum w:abstractNumId="15" w15:restartNumberingAfterBreak="0">
     <w:nsid w:val="1BA71B2B"/>
     <w:multiLevelType w:val="multilevel"/>
     <w:tmpl w:val="E820B328"/>
@@ -2766,7 +6630,7 @@
       </w:rPr>
     </w:lvl>
   </w:abstractNum>
-  <w:abstractNum w:abstractNumId="10" w15:restartNumberingAfterBreak="0">
+  <w:abstractNum w:abstractNumId="16" w15:restartNumberingAfterBreak="0">
     <w:nsid w:val="1F7A3044"/>
     <w:multiLevelType w:val="multilevel"/>
     <w:tmpl w:val="B5AE752E"/>
@@ -2915,7 +6779,7 @@
       </w:rPr>
     </w:lvl>
   </w:abstractNum>
-  <w:abstractNum w:abstractNumId="11" w15:restartNumberingAfterBreak="0">
+  <w:abstractNum w:abstractNumId="17" w15:restartNumberingAfterBreak="0">
     <w:nsid w:val="1FF52764"/>
     <w:multiLevelType w:val="multilevel"/>
     <w:tmpl w:val="DF94C696"/>
@@ -3064,7 +6928,7 @@
       </w:rPr>
     </w:lvl>
   </w:abstractNum>
-  <w:abstractNum w:abstractNumId="12" w15:restartNumberingAfterBreak="0">
+  <w:abstractNum w:abstractNumId="18" w15:restartNumberingAfterBreak="0">
     <w:nsid w:val="3040425C"/>
     <w:multiLevelType w:val="multilevel"/>
     <w:tmpl w:val="EFA89DF6"/>
@@ -3177,7 +7041,7 @@
       </w:pPr>
     </w:lvl>
   </w:abstractNum>
-  <w:abstractNum w:abstractNumId="13" w15:restartNumberingAfterBreak="0">
+  <w:abstractNum w:abstractNumId="19" w15:restartNumberingAfterBreak="0">
     <w:nsid w:val="319F6432"/>
     <w:multiLevelType w:val="multilevel"/>
     <w:tmpl w:val="461C2124"/>
@@ -3326,7 +7190,7 @@
       </w:rPr>
     </w:lvl>
   </w:abstractNum>
-  <w:abstractNum w:abstractNumId="14" w15:restartNumberingAfterBreak="0">
+  <w:abstractNum w:abstractNumId="20" w15:restartNumberingAfterBreak="0">
     <w:nsid w:val="327B53FD"/>
     <w:multiLevelType w:val="multilevel"/>
     <w:tmpl w:val="D65C11EE"/>
@@ -3443,7 +7307,124 @@
       </w:pPr>
     </w:lvl>
   </w:abstractNum>
-  <w:abstractNum w:abstractNumId="15" w15:restartNumberingAfterBreak="0">
+  <w:abstractNum w:abstractNumId="21" w15:restartNumberingAfterBreak="0">
+    <w:nsid w:val="372B35A1"/>
+    <w:multiLevelType w:val="multilevel"/>
+    <w:tmpl w:val="1A14BD46"/>
+    <w:lvl w:ilvl="0">
+      <w:start w:val="1"/>
+      <w:numFmt w:val="decimal"/>
+      <w:lvlText w:val="%1."/>
+      <w:lvlJc w:val="left"/>
+      <w:pPr>
+        <w:tabs>
+          <w:tab w:val="num" w:pos="720"/>
+        </w:tabs>
+        <w:ind w:left="720" w:hanging="360"/>
+      </w:pPr>
+    </w:lvl>
+    <w:lvl w:ilvl="1">
+      <w:start w:val="1"/>
+      <w:numFmt w:val="bullet"/>
+      <w:lvlText w:val="o"/>
+      <w:lvlJc w:val="left"/>
+      <w:pPr>
+        <w:tabs>
+          <w:tab w:val="num" w:pos="1440"/>
+        </w:tabs>
+        <w:ind w:left="1440" w:hanging="360"/>
+      </w:pPr>
+      <w:rPr>
+        <w:rFonts w:ascii="Courier New" w:hAnsi="Courier New" w:hint="default"/>
+        <w:sz w:val="20"/>
+      </w:rPr>
+    </w:lvl>
+    <w:lvl w:ilvl="2" w:tentative="1">
+      <w:start w:val="1"/>
+      <w:numFmt w:val="decimal"/>
+      <w:lvlText w:val="%3."/>
+      <w:lvlJc w:val="left"/>
+      <w:pPr>
+        <w:tabs>
+          <w:tab w:val="num" w:pos="2160"/>
+        </w:tabs>
+        <w:ind w:left="2160" w:hanging="360"/>
+      </w:pPr>
+    </w:lvl>
+    <w:lvl w:ilvl="3" w:tentative="1">
+      <w:start w:val="1"/>
+      <w:numFmt w:val="decimal"/>
+      <w:lvlText w:val="%4."/>
+      <w:lvlJc w:val="left"/>
+      <w:pPr>
+        <w:tabs>
+          <w:tab w:val="num" w:pos="2880"/>
+        </w:tabs>
+        <w:ind w:left="2880" w:hanging="360"/>
+      </w:pPr>
+    </w:lvl>
+    <w:lvl w:ilvl="4" w:tentative="1">
+      <w:start w:val="1"/>
+      <w:numFmt w:val="decimal"/>
+      <w:lvlText w:val="%5."/>
+      <w:lvlJc w:val="left"/>
+      <w:pPr>
+        <w:tabs>
+          <w:tab w:val="num" w:pos="3600"/>
+        </w:tabs>
+        <w:ind w:left="3600" w:hanging="360"/>
+      </w:pPr>
+    </w:lvl>
+    <w:lvl w:ilvl="5" w:tentative="1">
+      <w:start w:val="1"/>
+      <w:numFmt w:val="decimal"/>
+      <w:lvlText w:val="%6."/>
+      <w:lvlJc w:val="left"/>
+      <w:pPr>
+        <w:tabs>
+          <w:tab w:val="num" w:pos="4320"/>
+        </w:tabs>
+        <w:ind w:left="4320" w:hanging="360"/>
+      </w:pPr>
+    </w:lvl>
+    <w:lvl w:ilvl="6" w:tentative="1">
+      <w:start w:val="1"/>
+      <w:numFmt w:val="decimal"/>
+      <w:lvlText w:val="%7."/>
+      <w:lvlJc w:val="left"/>
+      <w:pPr>
+        <w:tabs>
+          <w:tab w:val="num" w:pos="5040"/>
+        </w:tabs>
+        <w:ind w:left="5040" w:hanging="360"/>
+      </w:pPr>
+    </w:lvl>
+    <w:lvl w:ilvl="7" w:tentative="1">
+      <w:start w:val="1"/>
+      <w:numFmt w:val="decimal"/>
+      <w:lvlText w:val="%8."/>
+      <w:lvlJc w:val="left"/>
+      <w:pPr>
+        <w:tabs>
+          <w:tab w:val="num" w:pos="5760"/>
+        </w:tabs>
+        <w:ind w:left="5760" w:hanging="360"/>
+      </w:pPr>
+    </w:lvl>
+    <w:lvl w:ilvl="8" w:tentative="1">
+      <w:start w:val="1"/>
+      <w:numFmt w:val="decimal"/>
+      <w:lvlText w:val="%9."/>
+      <w:lvlJc w:val="left"/>
+      <w:pPr>
+        <w:tabs>
+          <w:tab w:val="num" w:pos="6480"/>
+        </w:tabs>
+        <w:ind w:left="6480" w:hanging="360"/>
+      </w:pPr>
+    </w:lvl>
+  </w:abstractNum>
+  <w:abstractNum w:abstractNumId="22" w15:restartNumberingAfterBreak="0">
     <w:nsid w:val="37BB31AB"/>
     <w:multiLevelType w:val="multilevel"/>
     <w:tmpl w:val="52304ED0"/>
@@ -3592,7 +7573,7 @@
       </w:rPr>
     </w:lvl>
   </w:abstractNum>
-  <w:abstractNum w:abstractNumId="16" w15:restartNumberingAfterBreak="0">
+  <w:abstractNum w:abstractNumId="23" w15:restartNumberingAfterBreak="0">
     <w:nsid w:val="393C690B"/>
     <w:multiLevelType w:val="multilevel"/>
     <w:tmpl w:val="4C18A2BE"/>
@@ -3741,7 +7722,7 @@
       </w:rPr>
     </w:lvl>
   </w:abstractNum>
-  <w:abstractNum w:abstractNumId="17" w15:restartNumberingAfterBreak="0">
+  <w:abstractNum w:abstractNumId="24" w15:restartNumberingAfterBreak="0">
     <w:nsid w:val="3B3B1560"/>
     <w:multiLevelType w:val="multilevel"/>
     <w:tmpl w:val="5C3284A4"/>
@@ -3890,7 +7871,7 @@
       </w:rPr>
     </w:lvl>
   </w:abstractNum>
-  <w:abstractNum w:abstractNumId="18" w15:restartNumberingAfterBreak="0">
+  <w:abstractNum w:abstractNumId="25" w15:restartNumberingAfterBreak="0">
     <w:nsid w:val="3C426359"/>
     <w:multiLevelType w:val="multilevel"/>
     <w:tmpl w:val="43604558"/>
@@ -4039,7 +8020,120 @@
       </w:rPr>
     </w:lvl>
   </w:abstractNum>
-  <w:abstractNum w:abstractNumId="19" w15:restartNumberingAfterBreak="0">
+  <w:abstractNum w:abstractNumId="26" w15:restartNumberingAfterBreak="0">
+    <w:nsid w:val="3C513621"/>
+    <w:multiLevelType w:val="multilevel"/>
+    <w:tmpl w:val="7B1EC656"/>
+    <w:lvl w:ilvl="0">
+      <w:start w:val="1"/>
+      <w:numFmt w:val="decimal"/>
+      <w:lvlText w:val="%1."/>
+      <w:lvlJc w:val="left"/>
+      <w:pPr>
+        <w:tabs>
+          <w:tab w:val="num" w:pos="720"/>
+        </w:tabs>
+        <w:ind w:left="720" w:hanging="360"/>
+      </w:pPr>
+    </w:lvl>
+    <w:lvl w:ilvl="1" w:tentative="1">
+      <w:start w:val="1"/>
+      <w:numFmt w:val="decimal"/>
+      <w:lvlText w:val="%2."/>
+      <w:lvlJc w:val="left"/>
+      <w:pPr>
+        <w:tabs>
+          <w:tab w:val="num" w:pos="1440"/>
+        </w:tabs>
+        <w:ind w:left="1440" w:hanging="360"/>
+      </w:pPr>
+    </w:lvl>
+    <w:lvl w:ilvl="2" w:tentative="1">
+      <w:start w:val="1"/>
+      <w:numFmt w:val="decimal"/>
+      <w:lvlText w:val="%3."/>
+      <w:lvlJc w:val="left"/>
+      <w:pPr>
+        <w:tabs>
+          <w:tab w:val="num" w:pos="2160"/>
+        </w:tabs>
+        <w:ind w:left="2160" w:hanging="360"/>
+      </w:pPr>
+    </w:lvl>
+    <w:lvl w:ilvl="3" w:tentative="1">
+      <w:start w:val="1"/>
+      <w:numFmt w:val="decimal"/>
+      <w:lvlText w:val="%4."/>
+      <w:lvlJc w:val="left"/>
+      <w:pPr>
+        <w:tabs>
+          <w:tab w:val="num" w:pos="2880"/>
+        </w:tabs>
+        <w:ind w:left="2880" w:hanging="360"/>
+      </w:pPr>
+    </w:lvl>
+    <w:lvl w:ilvl="4" w:tentative="1">
+      <w:start w:val="1"/>
+      <w:numFmt w:val="decimal"/>
+      <w:lvlText w:val="%5."/>
+      <w:lvlJc w:val="left"/>
+      <w:pPr>
+        <w:tabs>
+          <w:tab w:val="num" w:pos="3600"/>
+        </w:tabs>
+        <w:ind w:left="3600" w:hanging="360"/>
+      </w:pPr>
+    </w:lvl>
+    <w:lvl w:ilvl="5" w:tentative="1">
+      <w:start w:val="1"/>
+      <w:numFmt w:val="decimal"/>
+      <w:lvlText w:val="%6."/>
+      <w:lvlJc w:val="left"/>
+      <w:pPr>
+        <w:tabs>
+          <w:tab w:val="num" w:pos="4320"/>
+        </w:tabs>
+        <w:ind w:left="4320" w:hanging="360"/>
+      </w:pPr>
+    </w:lvl>
+    <w:lvl w:ilvl="6" w:tentative="1">
+      <w:start w:val="1"/>
+      <w:numFmt w:val="decimal"/>
+      <w:lvlText w:val="%7."/>
+      <w:lvlJc w:val="left"/>
+      <w:pPr>
+        <w:tabs>
+          <w:tab w:val="num" w:pos="5040"/>
+        </w:tabs>
+        <w:ind w:left="5040" w:hanging="360"/>
+      </w:pPr>
+    </w:lvl>
+    <w:lvl w:ilvl="7" w:tentative="1">
+      <w:start w:val="1"/>
+      <w:numFmt w:val="decimal"/>
+      <w:lvlText w:val="%8."/>
+      <w:lvlJc w:val="left"/>
+      <w:pPr>
+        <w:tabs>
+          <w:tab w:val="num" w:pos="5760"/>
+        </w:tabs>
+        <w:ind w:left="5760" w:hanging="360"/>
+      </w:pPr>
+    </w:lvl>
+    <w:lvl w:ilvl="8" w:tentative="1">
+      <w:start w:val="1"/>
+      <w:numFmt w:val="decimal"/>
+      <w:lvlText w:val="%9."/>
+      <w:lvlJc w:val="left"/>
+      <w:pPr>
+        <w:tabs>
+          <w:tab w:val="num" w:pos="6480"/>
+        </w:tabs>
+        <w:ind w:left="6480" w:hanging="360"/>
+      </w:pPr>
+    </w:lvl>
+  </w:abstractNum>
+  <w:abstractNum w:abstractNumId="27" w15:restartNumberingAfterBreak="0">
     <w:nsid w:val="3CBE0F12"/>
     <w:multiLevelType w:val="multilevel"/>
     <w:tmpl w:val="BFB63606"/>
@@ -4188,7 +8282,7 @@
       </w:rPr>
     </w:lvl>
   </w:abstractNum>
-  <w:abstractNum w:abstractNumId="20" w15:restartNumberingAfterBreak="0">
+  <w:abstractNum w:abstractNumId="28" w15:restartNumberingAfterBreak="0">
     <w:nsid w:val="3E2310C3"/>
     <w:multiLevelType w:val="multilevel"/>
     <w:tmpl w:val="6C86DD3C"/>
@@ -4337,7 +8431,7 @@
       </w:rPr>
     </w:lvl>
   </w:abstractNum>
-  <w:abstractNum w:abstractNumId="21" w15:restartNumberingAfterBreak="0">
+  <w:abstractNum w:abstractNumId="29" w15:restartNumberingAfterBreak="0">
     <w:nsid w:val="48E2491D"/>
     <w:multiLevelType w:val="multilevel"/>
     <w:tmpl w:val="410CE344"/>
@@ -4450,7 +8544,7 @@
       </w:pPr>
     </w:lvl>
   </w:abstractNum>
-  <w:abstractNum w:abstractNumId="22" w15:restartNumberingAfterBreak="0">
+  <w:abstractNum w:abstractNumId="30" w15:restartNumberingAfterBreak="0">
     <w:nsid w:val="4A817E20"/>
     <w:multiLevelType w:val="multilevel"/>
     <w:tmpl w:val="D548B852"/>
@@ -4563,7 +8657,7 @@
       </w:pPr>
     </w:lvl>
   </w:abstractNum>
-  <w:abstractNum w:abstractNumId="23" w15:restartNumberingAfterBreak="0">
+  <w:abstractNum w:abstractNumId="31" w15:restartNumberingAfterBreak="0">
     <w:nsid w:val="4ABA78BC"/>
     <w:multiLevelType w:val="multilevel"/>
     <w:tmpl w:val="329C0ECA"/>
@@ -4712,7 +8806,7 @@
       </w:rPr>
     </w:lvl>
   </w:abstractNum>
-  <w:abstractNum w:abstractNumId="24" w15:restartNumberingAfterBreak="0">
+  <w:abstractNum w:abstractNumId="32" w15:restartNumberingAfterBreak="0">
     <w:nsid w:val="4AC1166F"/>
     <w:multiLevelType w:val="multilevel"/>
     <w:tmpl w:val="8AC88F76"/>
@@ -4861,7 +8955,7 @@
       </w:rPr>
     </w:lvl>
   </w:abstractNum>
-  <w:abstractNum w:abstractNumId="25" w15:restartNumberingAfterBreak="0">
+  <w:abstractNum w:abstractNumId="33" w15:restartNumberingAfterBreak="0">
     <w:nsid w:val="4D933DAF"/>
     <w:multiLevelType w:val="multilevel"/>
     <w:tmpl w:val="31748B54"/>
@@ -5010,7 +9104,273 @@
       </w:rPr>
     </w:lvl>
   </w:abstractNum>
-  <w:abstractNum w:abstractNumId="26" w15:restartNumberingAfterBreak="0">
+  <w:abstractNum w:abstractNumId="34" w15:restartNumberingAfterBreak="0">
+    <w:nsid w:val="4E072852"/>
+    <w:multiLevelType w:val="multilevel"/>
+    <w:tmpl w:val="04D60520"/>
+    <w:lvl w:ilvl="0">
+      <w:start w:val="1"/>
+      <w:numFmt w:val="decimal"/>
+      <w:lvlText w:val="%1."/>
+      <w:lvlJc w:val="left"/>
+      <w:pPr>
+        <w:tabs>
+          <w:tab w:val="num" w:pos="720"/>
+        </w:tabs>
+        <w:ind w:left="720" w:hanging="360"/>
+      </w:pPr>
+    </w:lvl>
+    <w:lvl w:ilvl="1">
+      <w:start w:val="1"/>
+      <w:numFmt w:val="bullet"/>
+      <w:lvlText w:val="o"/>
+      <w:lvlJc w:val="left"/>
+      <w:pPr>
+        <w:tabs>
+          <w:tab w:val="num" w:pos="1440"/>
+        </w:tabs>
+        <w:ind w:left="1440" w:hanging="360"/>
+      </w:pPr>
+      <w:rPr>
+        <w:rFonts w:ascii="Courier New" w:hAnsi="Courier New" w:hint="default"/>
+        <w:sz w:val="20"/>
+      </w:rPr>
+    </w:lvl>
+    <w:lvl w:ilvl="2" w:tentative="1">
+      <w:start w:val="1"/>
+      <w:numFmt w:val="decimal"/>
+      <w:lvlText w:val="%3."/>
+      <w:lvlJc w:val="left"/>
+      <w:pPr>
+        <w:tabs>
+          <w:tab w:val="num" w:pos="2160"/>
+        </w:tabs>
+        <w:ind w:left="2160" w:hanging="360"/>
+      </w:pPr>
+    </w:lvl>
+    <w:lvl w:ilvl="3" w:tentative="1">
+      <w:start w:val="1"/>
+      <w:numFmt w:val="decimal"/>
+      <w:lvlText w:val="%4."/>
+      <w:lvlJc w:val="left"/>
+      <w:pPr>
+        <w:tabs>
+          <w:tab w:val="num" w:pos="2880"/>
+        </w:tabs>
+        <w:ind w:left="2880" w:hanging="360"/>
+      </w:pPr>
+    </w:lvl>
+    <w:lvl w:ilvl="4" w:tentative="1">
+      <w:start w:val="1"/>
+      <w:numFmt w:val="decimal"/>
+      <w:lvlText w:val="%5."/>
+      <w:lvlJc w:val="left"/>
+      <w:pPr>
+        <w:tabs>
+          <w:tab w:val="num" w:pos="3600"/>
+        </w:tabs>
+        <w:ind w:left="3600" w:hanging="360"/>
+      </w:pPr>
+    </w:lvl>
+    <w:lvl w:ilvl="5" w:tentative="1">
+      <w:start w:val="1"/>
+      <w:numFmt w:val="decimal"/>
+      <w:lvlText w:val="%6."/>
+      <w:lvlJc w:val="left"/>
+      <w:pPr>
+        <w:tabs>
+          <w:tab w:val="num" w:pos="4320"/>
+        </w:tabs>
+        <w:ind w:left="4320" w:hanging="360"/>
+      </w:pPr>
+    </w:lvl>
+    <w:lvl w:ilvl="6" w:tentative="1">
+      <w:start w:val="1"/>
+      <w:numFmt w:val="decimal"/>
+      <w:lvlText w:val="%7."/>
+      <w:lvlJc w:val="left"/>
+      <w:pPr>
+        <w:tabs>
+          <w:tab w:val="num" w:pos="5040"/>
+        </w:tabs>
+        <w:ind w:left="5040" w:hanging="360"/>
+      </w:pPr>
+    </w:lvl>
+    <w:lvl w:ilvl="7" w:tentative="1">
+      <w:start w:val="1"/>
+      <w:numFmt w:val="decimal"/>
+      <w:lvlText w:val="%8."/>
+      <w:lvlJc w:val="left"/>
+      <w:pPr>
+        <w:tabs>
+          <w:tab w:val="num" w:pos="5760"/>
+        </w:tabs>
+        <w:ind w:left="5760" w:hanging="360"/>
+      </w:pPr>
+    </w:lvl>
+    <w:lvl w:ilvl="8" w:tentative="1">
+      <w:start w:val="1"/>
+      <w:numFmt w:val="decimal"/>
+      <w:lvlText w:val="%9."/>
+      <w:lvlJc w:val="left"/>
+      <w:pPr>
+        <w:tabs>
+          <w:tab w:val="num" w:pos="6480"/>
+        </w:tabs>
+        <w:ind w:left="6480" w:hanging="360"/>
+      </w:pPr>
+    </w:lvl>
+  </w:abstractNum>
+  <w:abstractNum w:abstractNumId="35" w15:restartNumberingAfterBreak="0">
+    <w:nsid w:val="50982440"/>
+    <w:multiLevelType w:val="multilevel"/>
+    <w:tmpl w:val="D376E00C"/>
+    <w:lvl w:ilvl="0">
+      <w:start w:val="1"/>
+      <w:numFmt w:val="bullet"/>
+      <w:lvlText w:val=""/>
+      <w:lvlJc w:val="left"/>
+      <w:pPr>
+        <w:tabs>
+          <w:tab w:val="num" w:pos="720"/>
+        </w:tabs>
+        <w:ind w:left="720" w:hanging="360"/>
+      </w:pPr>
+      <w:rPr>
+        <w:rFonts w:ascii="Symbol" w:hAnsi="Symbol" w:hint="default"/>
+        <w:sz w:val="20"/>
+      </w:rPr>
+    </w:lvl>
+    <w:lvl w:ilvl="1" w:tentative="1">
+      <w:start w:val="1"/>
+      <w:numFmt w:val="bullet"/>
+      <w:lvlText w:val="o"/>
+      <w:lvlJc w:val="left"/>
+      <w:pPr>
+        <w:tabs>
+          <w:tab w:val="num" w:pos="1440"/>
+        </w:tabs>
+        <w:ind w:left="1440" w:hanging="360"/>
+      </w:pPr>
+      <w:rPr>
+        <w:rFonts w:ascii="Courier New" w:hAnsi="Courier New" w:hint="default"/>
+        <w:sz w:val="20"/>
+      </w:rPr>
+    </w:lvl>
+    <w:lvl w:ilvl="2" w:tentative="1">
+      <w:start w:val="1"/>
+      <w:numFmt w:val="bullet"/>
+      <w:lvlText w:val=""/>
+      <w:lvlJc w:val="left"/>
+      <w:pPr>
+        <w:tabs>
+          <w:tab w:val="num" w:pos="2160"/>
+        </w:tabs>
+        <w:ind w:left="2160" w:hanging="360"/>
+      </w:pPr>
+      <w:rPr>
+        <w:rFonts w:ascii="Wingdings" w:hAnsi="Wingdings" w:hint="default"/>
+        <w:sz w:val="20"/>
+      </w:rPr>
+    </w:lvl>
+    <w:lvl w:ilvl="3" w:tentative="1">
+      <w:start w:val="1"/>
+      <w:numFmt w:val="bullet"/>
+      <w:lvlText w:val=""/>
+      <w:lvlJc w:val="left"/>
+      <w:pPr>
+        <w:tabs>
+          <w:tab w:val="num" w:pos="2880"/>
+        </w:tabs>
+        <w:ind w:left="2880" w:hanging="360"/>
+      </w:pPr>
+      <w:rPr>
+        <w:rFonts w:ascii="Wingdings" w:hAnsi="Wingdings" w:hint="default"/>
+        <w:sz w:val="20"/>
+      </w:rPr>
+    </w:lvl>
+    <w:lvl w:ilvl="4" w:tentative="1">
+      <w:start w:val="1"/>
+      <w:numFmt w:val="bullet"/>
+      <w:lvlText w:val=""/>
+      <w:lvlJc w:val="left"/>
+      <w:pPr>
+        <w:tabs>
+          <w:tab w:val="num" w:pos="3600"/>
+        </w:tabs>
+        <w:ind w:left="3600" w:hanging="360"/>
+      </w:pPr>
+      <w:rPr>
+        <w:rFonts w:ascii="Wingdings" w:hAnsi="Wingdings" w:hint="default"/>
+        <w:sz w:val="20"/>
+      </w:rPr>
+    </w:lvl>
+    <w:lvl w:ilvl="5" w:tentative="1">
+      <w:start w:val="1"/>
+      <w:numFmt w:val="bullet"/>
+      <w:lvlText w:val=""/>
+      <w:lvlJc w:val="left"/>
+      <w:pPr>
+        <w:tabs>
+          <w:tab w:val="num" w:pos="4320"/>
+        </w:tabs>
+        <w:ind w:left="4320" w:hanging="360"/>
+      </w:pPr>
+      <w:rPr>
+        <w:rFonts w:ascii="Wingdings" w:hAnsi="Wingdings" w:hint="default"/>
+        <w:sz w:val="20"/>
+      </w:rPr>
+    </w:lvl>
+    <w:lvl w:ilvl="6" w:tentative="1">
+      <w:start w:val="1"/>
+      <w:numFmt w:val="bullet"/>
+      <w:lvlText w:val=""/>
+      <w:lvlJc w:val="left"/>
+      <w:pPr>
+        <w:tabs>
+          <w:tab w:val="num" w:pos="5040"/>
+        </w:tabs>
+        <w:ind w:left="5040" w:hanging="360"/>
+      </w:pPr>
+      <w:rPr>
+        <w:rFonts w:ascii="Wingdings" w:hAnsi="Wingdings" w:hint="default"/>
+        <w:sz w:val="20"/>
+      </w:rPr>
+    </w:lvl>
+    <w:lvl w:ilvl="7" w:tentative="1">
+      <w:start w:val="1"/>
+      <w:numFmt w:val="bullet"/>
+      <w:lvlText w:val=""/>
+      <w:lvlJc w:val="left"/>
+      <w:pPr>
+        <w:tabs>
+          <w:tab w:val="num" w:pos="5760"/>
+        </w:tabs>
+        <w:ind w:left="5760" w:hanging="360"/>
+      </w:pPr>
+      <w:rPr>
+        <w:rFonts w:ascii="Wingdings" w:hAnsi="Wingdings" w:hint="default"/>
+        <w:sz w:val="20"/>
+      </w:rPr>
+    </w:lvl>
+    <w:lvl w:ilvl="8" w:tentative="1">
+      <w:start w:val="1"/>
+      <w:numFmt w:val="bullet"/>
+      <w:lvlText w:val=""/>
+      <w:lvlJc w:val="left"/>
+      <w:pPr>
+        <w:tabs>
+          <w:tab w:val="num" w:pos="6480"/>
+        </w:tabs>
+        <w:ind w:left="6480" w:hanging="360"/>
+      </w:pPr>
+      <w:rPr>
+        <w:rFonts w:ascii="Wingdings" w:hAnsi="Wingdings" w:hint="default"/>
+        <w:sz w:val="20"/>
+      </w:rPr>
+    </w:lvl>
+  </w:abstractNum>
+  <w:abstractNum w:abstractNumId="36" w15:restartNumberingAfterBreak="0">
     <w:nsid w:val="50A755A1"/>
     <w:multiLevelType w:val="multilevel"/>
     <w:tmpl w:val="7778CD4E"/>
@@ -5123,7 +9483,7 @@
       </w:pPr>
     </w:lvl>
   </w:abstractNum>
-  <w:abstractNum w:abstractNumId="27" w15:restartNumberingAfterBreak="0">
+  <w:abstractNum w:abstractNumId="37" w15:restartNumberingAfterBreak="0">
     <w:nsid w:val="50C853B7"/>
     <w:multiLevelType w:val="multilevel"/>
     <w:tmpl w:val="9DECD056"/>
@@ -5236,7 +9596,7 @@
       </w:pPr>
     </w:lvl>
   </w:abstractNum>
-  <w:abstractNum w:abstractNumId="28" w15:restartNumberingAfterBreak="0">
+  <w:abstractNum w:abstractNumId="38" w15:restartNumberingAfterBreak="0">
     <w:nsid w:val="50D40AFC"/>
     <w:multiLevelType w:val="multilevel"/>
     <w:tmpl w:val="4A0E6BE0"/>
@@ -5385,7 +9745,120 @@
       </w:rPr>
     </w:lvl>
   </w:abstractNum>
-  <w:abstractNum w:abstractNumId="29" w15:restartNumberingAfterBreak="0">
+  <w:abstractNum w:abstractNumId="39" w15:restartNumberingAfterBreak="0">
+    <w:nsid w:val="528B75F8"/>
+    <w:multiLevelType w:val="multilevel"/>
+    <w:tmpl w:val="0A0841C0"/>
+    <w:lvl w:ilvl="0">
+      <w:start w:val="1"/>
+      <w:numFmt w:val="decimal"/>
+      <w:lvlText w:val="%1."/>
+      <w:lvlJc w:val="left"/>
+      <w:pPr>
+        <w:tabs>
+          <w:tab w:val="num" w:pos="720"/>
+        </w:tabs>
+        <w:ind w:left="720" w:hanging="360"/>
+      </w:pPr>
+    </w:lvl>
+    <w:lvl w:ilvl="1" w:tentative="1">
+      <w:start w:val="1"/>
+      <w:numFmt w:val="decimal"/>
+      <w:lvlText w:val="%2."/>
+      <w:lvlJc w:val="left"/>
+      <w:pPr>
+        <w:tabs>
+          <w:tab w:val="num" w:pos="1440"/>
+        </w:tabs>
+        <w:ind w:left="1440" w:hanging="360"/>
+      </w:pPr>
+    </w:lvl>
+    <w:lvl w:ilvl="2" w:tentative="1">
+      <w:start w:val="1"/>
+      <w:numFmt w:val="decimal"/>
+      <w:lvlText w:val="%3."/>
+      <w:lvlJc w:val="left"/>
+      <w:pPr>
+        <w:tabs>
+          <w:tab w:val="num" w:pos="2160"/>
+        </w:tabs>
+        <w:ind w:left="2160" w:hanging="360"/>
+      </w:pPr>
+    </w:lvl>
+    <w:lvl w:ilvl="3" w:tentative="1">
+      <w:start w:val="1"/>
+      <w:numFmt w:val="decimal"/>
+      <w:lvlText w:val="%4."/>
+      <w:lvlJc w:val="left"/>
+      <w:pPr>
+        <w:tabs>
+          <w:tab w:val="num" w:pos="2880"/>
+        </w:tabs>
+        <w:ind w:left="2880" w:hanging="360"/>
+      </w:pPr>
+    </w:lvl>
+    <w:lvl w:ilvl="4" w:tentative="1">
+      <w:start w:val="1"/>
+      <w:numFmt w:val="decimal"/>
+      <w:lvlText w:val="%5."/>
+      <w:lvlJc w:val="left"/>
+      <w:pPr>
+        <w:tabs>
+          <w:tab w:val="num" w:pos="3600"/>
+        </w:tabs>
+        <w:ind w:left="3600" w:hanging="360"/>
+      </w:pPr>
+    </w:lvl>
+    <w:lvl w:ilvl="5" w:tentative="1">
+      <w:start w:val="1"/>
+      <w:numFmt w:val="decimal"/>
+      <w:lvlText w:val="%6."/>
+      <w:lvlJc w:val="left"/>
+      <w:pPr>
+        <w:tabs>
+          <w:tab w:val="num" w:pos="4320"/>
+        </w:tabs>
+        <w:ind w:left="4320" w:hanging="360"/>
+      </w:pPr>
+    </w:lvl>
+    <w:lvl w:ilvl="6" w:tentative="1">
+      <w:start w:val="1"/>
+      <w:numFmt w:val="decimal"/>
+      <w:lvlText w:val="%7."/>
+      <w:lvlJc w:val="left"/>
+      <w:pPr>
+        <w:tabs>
+          <w:tab w:val="num" w:pos="5040"/>
+        </w:tabs>
+        <w:ind w:left="5040" w:hanging="360"/>
+      </w:pPr>
+    </w:lvl>
+    <w:lvl w:ilvl="7" w:tentative="1">
+      <w:start w:val="1"/>
+      <w:numFmt w:val="decimal"/>
+      <w:lvlText w:val="%8."/>
+      <w:lvlJc w:val="left"/>
+      <w:pPr>
+        <w:tabs>
+          <w:tab w:val="num" w:pos="5760"/>
+        </w:tabs>
+        <w:ind w:left="5760" w:hanging="360"/>
+      </w:pPr>
+    </w:lvl>
+    <w:lvl w:ilvl="8" w:tentative="1">
+      <w:start w:val="1"/>
+      <w:numFmt w:val="decimal"/>
+      <w:lvlText w:val="%9."/>
+      <w:lvlJc w:val="left"/>
+      <w:pPr>
+        <w:tabs>
+          <w:tab w:val="num" w:pos="6480"/>
+        </w:tabs>
+        <w:ind w:left="6480" w:hanging="360"/>
+      </w:pPr>
+    </w:lvl>
+  </w:abstractNum>
+  <w:abstractNum w:abstractNumId="40" w15:restartNumberingAfterBreak="0">
     <w:nsid w:val="55392743"/>
     <w:multiLevelType w:val="multilevel"/>
     <w:tmpl w:val="C0EA4AD8"/>
@@ -5534,7 +10007,7 @@
       </w:rPr>
     </w:lvl>
   </w:abstractNum>
-  <w:abstractNum w:abstractNumId="30" w15:restartNumberingAfterBreak="0">
+  <w:abstractNum w:abstractNumId="41" w15:restartNumberingAfterBreak="0">
     <w:nsid w:val="55AB541A"/>
     <w:multiLevelType w:val="multilevel"/>
     <w:tmpl w:val="3E5234DC"/>
@@ -5647,7 +10120,7 @@
       </w:pPr>
     </w:lvl>
   </w:abstractNum>
-  <w:abstractNum w:abstractNumId="31" w15:restartNumberingAfterBreak="0">
+  <w:abstractNum w:abstractNumId="42" w15:restartNumberingAfterBreak="0">
     <w:nsid w:val="56EF4C32"/>
     <w:multiLevelType w:val="multilevel"/>
     <w:tmpl w:val="A08A7B32"/>
@@ -5796,7 +10269,7 @@
       </w:rPr>
     </w:lvl>
   </w:abstractNum>
-  <w:abstractNum w:abstractNumId="32" w15:restartNumberingAfterBreak="0">
+  <w:abstractNum w:abstractNumId="43" w15:restartNumberingAfterBreak="0">
     <w:nsid w:val="57BF0610"/>
     <w:multiLevelType w:val="multilevel"/>
     <w:tmpl w:val="7402F722"/>
@@ -5945,7 +10418,7 @@
       </w:rPr>
     </w:lvl>
   </w:abstractNum>
-  <w:abstractNum w:abstractNumId="33" w15:restartNumberingAfterBreak="0">
+  <w:abstractNum w:abstractNumId="44" w15:restartNumberingAfterBreak="0">
     <w:nsid w:val="590606AA"/>
     <w:multiLevelType w:val="multilevel"/>
     <w:tmpl w:val="CAB036CC"/>
@@ -6094,7 +10567,7 @@
       </w:rPr>
     </w:lvl>
   </w:abstractNum>
-  <w:abstractNum w:abstractNumId="34" w15:restartNumberingAfterBreak="0">
+  <w:abstractNum w:abstractNumId="45" w15:restartNumberingAfterBreak="0">
     <w:nsid w:val="59E72BE8"/>
     <w:multiLevelType w:val="multilevel"/>
     <w:tmpl w:val="4DB8FC58"/>
@@ -6211,7 +10684,7 @@
       </w:pPr>
     </w:lvl>
   </w:abstractNum>
-  <w:abstractNum w:abstractNumId="35" w15:restartNumberingAfterBreak="0">
+  <w:abstractNum w:abstractNumId="46" w15:restartNumberingAfterBreak="0">
     <w:nsid w:val="5B564802"/>
     <w:multiLevelType w:val="multilevel"/>
     <w:tmpl w:val="62E4541C"/>
@@ -6360,7 +10833,237 @@
       </w:rPr>
     </w:lvl>
   </w:abstractNum>
-  <w:abstractNum w:abstractNumId="36" w15:restartNumberingAfterBreak="0">
+  <w:abstractNum w:abstractNumId="47" w15:restartNumberingAfterBreak="0">
+    <w:nsid w:val="5B5D5442"/>
+    <w:multiLevelType w:val="multilevel"/>
+    <w:tmpl w:val="74E4DBE2"/>
+    <w:lvl w:ilvl="0">
+      <w:start w:val="1"/>
+      <w:numFmt w:val="decimal"/>
+      <w:lvlText w:val="%1."/>
+      <w:lvlJc w:val="left"/>
+      <w:pPr>
+        <w:tabs>
+          <w:tab w:val="num" w:pos="720"/>
+        </w:tabs>
+        <w:ind w:left="720" w:hanging="360"/>
+      </w:pPr>
+    </w:lvl>
+    <w:lvl w:ilvl="1">
+      <w:start w:val="1"/>
+      <w:numFmt w:val="bullet"/>
+      <w:lvlText w:val="o"/>
+      <w:lvlJc w:val="left"/>
+      <w:pPr>
+        <w:tabs>
+          <w:tab w:val="num" w:pos="1440"/>
+        </w:tabs>
+        <w:ind w:left="1440" w:hanging="360"/>
+      </w:pPr>
+      <w:rPr>
+        <w:rFonts w:ascii="Courier New" w:hAnsi="Courier New" w:hint="default"/>
+        <w:sz w:val="20"/>
+      </w:rPr>
+    </w:lvl>
+    <w:lvl w:ilvl="2" w:tentative="1">
+      <w:start w:val="1"/>
+      <w:numFmt w:val="decimal"/>
+      <w:lvlText w:val="%3."/>
+      <w:lvlJc w:val="left"/>
+      <w:pPr>
+        <w:tabs>
+          <w:tab w:val="num" w:pos="2160"/>
+        </w:tabs>
+        <w:ind w:left="2160" w:hanging="360"/>
+      </w:pPr>
+    </w:lvl>
+    <w:lvl w:ilvl="3" w:tentative="1">
+      <w:start w:val="1"/>
+      <w:numFmt w:val="decimal"/>
+      <w:lvlText w:val="%4."/>
+      <w:lvlJc w:val="left"/>
+      <w:pPr>
+        <w:tabs>
+          <w:tab w:val="num" w:pos="2880"/>
+        </w:tabs>
+        <w:ind w:left="2880" w:hanging="360"/>
+      </w:pPr>
+    </w:lvl>
+    <w:lvl w:ilvl="4" w:tentative="1">
+      <w:start w:val="1"/>
+      <w:numFmt w:val="decimal"/>
+      <w:lvlText w:val="%5."/>
+      <w:lvlJc w:val="left"/>
+      <w:pPr>
+        <w:tabs>
+          <w:tab w:val="num" w:pos="3600"/>
+        </w:tabs>
+        <w:ind w:left="3600" w:hanging="360"/>
+      </w:pPr>
+    </w:lvl>
+    <w:lvl w:ilvl="5" w:tentative="1">
+      <w:start w:val="1"/>
+      <w:numFmt w:val="decimal"/>
+      <w:lvlText w:val="%6."/>
+      <w:lvlJc w:val="left"/>
+      <w:pPr>
+        <w:tabs>
+          <w:tab w:val="num" w:pos="4320"/>
+        </w:tabs>
+        <w:ind w:left="4320" w:hanging="360"/>
+      </w:pPr>
+    </w:lvl>
+    <w:lvl w:ilvl="6" w:tentative="1">
+      <w:start w:val="1"/>
+      <w:numFmt w:val="decimal"/>
+      <w:lvlText w:val="%7."/>
+      <w:lvlJc w:val="left"/>
+      <w:pPr>
+        <w:tabs>
+          <w:tab w:val="num" w:pos="5040"/>
+        </w:tabs>
+        <w:ind w:left="5040" w:hanging="360"/>
+      </w:pPr>
+    </w:lvl>
+    <w:lvl w:ilvl="7" w:tentative="1">
+      <w:start w:val="1"/>
+      <w:numFmt w:val="decimal"/>
+      <w:lvlText w:val="%8."/>
+      <w:lvlJc w:val="left"/>
+      <w:pPr>
+        <w:tabs>
+          <w:tab w:val="num" w:pos="5760"/>
+        </w:tabs>
+        <w:ind w:left="5760" w:hanging="360"/>
+      </w:pPr>
+    </w:lvl>
+    <w:lvl w:ilvl="8" w:tentative="1">
+      <w:start w:val="1"/>
+      <w:numFmt w:val="decimal"/>
+      <w:lvlText w:val="%9."/>
+      <w:lvlJc w:val="left"/>
+      <w:pPr>
+        <w:tabs>
+          <w:tab w:val="num" w:pos="6480"/>
+        </w:tabs>
+        <w:ind w:left="6480" w:hanging="360"/>
+      </w:pPr>
+    </w:lvl>
+  </w:abstractNum>
+  <w:abstractNum w:abstractNumId="48" w15:restartNumberingAfterBreak="0">
+    <w:nsid w:val="5BBC17DD"/>
+    <w:multiLevelType w:val="multilevel"/>
+    <w:tmpl w:val="49329586"/>
+    <w:lvl w:ilvl="0">
+      <w:start w:val="1"/>
+      <w:numFmt w:val="decimal"/>
+      <w:lvlText w:val="%1."/>
+      <w:lvlJc w:val="left"/>
+      <w:pPr>
+        <w:tabs>
+          <w:tab w:val="num" w:pos="720"/>
+        </w:tabs>
+        <w:ind w:left="720" w:hanging="360"/>
+      </w:pPr>
+    </w:lvl>
+    <w:lvl w:ilvl="1" w:tentative="1">
+      <w:start w:val="1"/>
+      <w:numFmt w:val="decimal"/>
+      <w:lvlText w:val="%2."/>
+      <w:lvlJc w:val="left"/>
+      <w:pPr>
+        <w:tabs>
+          <w:tab w:val="num" w:pos="1440"/>
+        </w:tabs>
+        <w:ind w:left="1440" w:hanging="360"/>
+      </w:pPr>
+    </w:lvl>
+    <w:lvl w:ilvl="2" w:tentative="1">
+      <w:start w:val="1"/>
+      <w:numFmt w:val="decimal"/>
+      <w:lvlText w:val="%3."/>
+      <w:lvlJc w:val="left"/>
+      <w:pPr>
+        <w:tabs>
+          <w:tab w:val="num" w:pos="2160"/>
+        </w:tabs>
+        <w:ind w:left="2160" w:hanging="360"/>
+      </w:pPr>
+    </w:lvl>
+    <w:lvl w:ilvl="3" w:tentative="1">
+      <w:start w:val="1"/>
+      <w:numFmt w:val="decimal"/>
+      <w:lvlText w:val="%4."/>
+      <w:lvlJc w:val="left"/>
+      <w:pPr>
+        <w:tabs>
+          <w:tab w:val="num" w:pos="2880"/>
+        </w:tabs>
+        <w:ind w:left="2880" w:hanging="360"/>
+      </w:pPr>
+    </w:lvl>
+    <w:lvl w:ilvl="4" w:tentative="1">
+      <w:start w:val="1"/>
+      <w:numFmt w:val="decimal"/>
+      <w:lvlText w:val="%5."/>
+      <w:lvlJc w:val="left"/>
+      <w:pPr>
+        <w:tabs>
+          <w:tab w:val="num" w:pos="3600"/>
+        </w:tabs>
+        <w:ind w:left="3600" w:hanging="360"/>
+      </w:pPr>
+    </w:lvl>
+    <w:lvl w:ilvl="5" w:tentative="1">
+      <w:start w:val="1"/>
+      <w:numFmt w:val="decimal"/>
+      <w:lvlText w:val="%6."/>
+      <w:lvlJc w:val="left"/>
+      <w:pPr>
+        <w:tabs>
+          <w:tab w:val="num" w:pos="4320"/>
+        </w:tabs>
+        <w:ind w:left="4320" w:hanging="360"/>
+      </w:pPr>
+    </w:lvl>
+    <w:lvl w:ilvl="6" w:tentative="1">
+      <w:start w:val="1"/>
+      <w:numFmt w:val="decimal"/>
+      <w:lvlText w:val="%7."/>
+      <w:lvlJc w:val="left"/>
+      <w:pPr>
+        <w:tabs>
+          <w:tab w:val="num" w:pos="5040"/>
+        </w:tabs>
+        <w:ind w:left="5040" w:hanging="360"/>
+      </w:pPr>
+    </w:lvl>
+    <w:lvl w:ilvl="7" w:tentative="1">
+      <w:start w:val="1"/>
+      <w:numFmt w:val="decimal"/>
+      <w:lvlText w:val="%8."/>
+      <w:lvlJc w:val="left"/>
+      <w:pPr>
+        <w:tabs>
+          <w:tab w:val="num" w:pos="5760"/>
+        </w:tabs>
+        <w:ind w:left="5760" w:hanging="360"/>
+      </w:pPr>
+    </w:lvl>
+    <w:lvl w:ilvl="8" w:tentative="1">
+      <w:start w:val="1"/>
+      <w:numFmt w:val="decimal"/>
+      <w:lvlText w:val="%9."/>
+      <w:lvlJc w:val="left"/>
+      <w:pPr>
+        <w:tabs>
+          <w:tab w:val="num" w:pos="6480"/>
+        </w:tabs>
+        <w:ind w:left="6480" w:hanging="360"/>
+      </w:pPr>
+    </w:lvl>
+  </w:abstractNum>
+  <w:abstractNum w:abstractNumId="49" w15:restartNumberingAfterBreak="0">
     <w:nsid w:val="5CEA5745"/>
     <w:multiLevelType w:val="multilevel"/>
     <w:tmpl w:val="91D40130"/>
@@ -6509,7 +11212,120 @@
       </w:rPr>
     </w:lvl>
   </w:abstractNum>
-  <w:abstractNum w:abstractNumId="37" w15:restartNumberingAfterBreak="0">
+  <w:abstractNum w:abstractNumId="50" w15:restartNumberingAfterBreak="0">
+    <w:nsid w:val="5D3D2781"/>
+    <w:multiLevelType w:val="multilevel"/>
+    <w:tmpl w:val="5ECAE410"/>
+    <w:lvl w:ilvl="0">
+      <w:start w:val="1"/>
+      <w:numFmt w:val="decimal"/>
+      <w:lvlText w:val="%1."/>
+      <w:lvlJc w:val="left"/>
+      <w:pPr>
+        <w:tabs>
+          <w:tab w:val="num" w:pos="720"/>
+        </w:tabs>
+        <w:ind w:left="720" w:hanging="360"/>
+      </w:pPr>
+    </w:lvl>
+    <w:lvl w:ilvl="1" w:tentative="1">
+      <w:start w:val="1"/>
+      <w:numFmt w:val="decimal"/>
+      <w:lvlText w:val="%2."/>
+      <w:lvlJc w:val="left"/>
+      <w:pPr>
+        <w:tabs>
+          <w:tab w:val="num" w:pos="1440"/>
+        </w:tabs>
+        <w:ind w:left="1440" w:hanging="360"/>
+      </w:pPr>
+    </w:lvl>
+    <w:lvl w:ilvl="2" w:tentative="1">
+      <w:start w:val="1"/>
+      <w:numFmt w:val="decimal"/>
+      <w:lvlText w:val="%3."/>
+      <w:lvlJc w:val="left"/>
+      <w:pPr>
+        <w:tabs>
+          <w:tab w:val="num" w:pos="2160"/>
+        </w:tabs>
+        <w:ind w:left="2160" w:hanging="360"/>
+      </w:pPr>
+    </w:lvl>
+    <w:lvl w:ilvl="3" w:tentative="1">
+      <w:start w:val="1"/>
+      <w:numFmt w:val="decimal"/>
+      <w:lvlText w:val="%4."/>
+      <w:lvlJc w:val="left"/>
+      <w:pPr>
+        <w:tabs>
+          <w:tab w:val="num" w:pos="2880"/>
+        </w:tabs>
+        <w:ind w:left="2880" w:hanging="360"/>
+      </w:pPr>
+    </w:lvl>
+    <w:lvl w:ilvl="4" w:tentative="1">
+      <w:start w:val="1"/>
+      <w:numFmt w:val="decimal"/>
+      <w:lvlText w:val="%5."/>
+      <w:lvlJc w:val="left"/>
+      <w:pPr>
+        <w:tabs>
+          <w:tab w:val="num" w:pos="3600"/>
+        </w:tabs>
+        <w:ind w:left="3600" w:hanging="360"/>
+      </w:pPr>
+    </w:lvl>
+    <w:lvl w:ilvl="5" w:tentative="1">
+      <w:start w:val="1"/>
+      <w:numFmt w:val="decimal"/>
+      <w:lvlText w:val="%6."/>
+      <w:lvlJc w:val="left"/>
+      <w:pPr>
+        <w:tabs>
+          <w:tab w:val="num" w:pos="4320"/>
+        </w:tabs>
+        <w:ind w:left="4320" w:hanging="360"/>
+      </w:pPr>
+    </w:lvl>
+    <w:lvl w:ilvl="6" w:tentative="1">
+      <w:start w:val="1"/>
+      <w:numFmt w:val="decimal"/>
+      <w:lvlText w:val="%7."/>
+      <w:lvlJc w:val="left"/>
+      <w:pPr>
+        <w:tabs>
+          <w:tab w:val="num" w:pos="5040"/>
+        </w:tabs>
+        <w:ind w:left="5040" w:hanging="360"/>
+      </w:pPr>
+    </w:lvl>
+    <w:lvl w:ilvl="7" w:tentative="1">
+      <w:start w:val="1"/>
+      <w:numFmt w:val="decimal"/>
+      <w:lvlText w:val="%8."/>
+      <w:lvlJc w:val="left"/>
+      <w:pPr>
+        <w:tabs>
+          <w:tab w:val="num" w:pos="5760"/>
+        </w:tabs>
+        <w:ind w:left="5760" w:hanging="360"/>
+      </w:pPr>
+    </w:lvl>
+    <w:lvl w:ilvl="8" w:tentative="1">
+      <w:start w:val="1"/>
+      <w:numFmt w:val="decimal"/>
+      <w:lvlText w:val="%9."/>
+      <w:lvlJc w:val="left"/>
+      <w:pPr>
+        <w:tabs>
+          <w:tab w:val="num" w:pos="6480"/>
+        </w:tabs>
+        <w:ind w:left="6480" w:hanging="360"/>
+      </w:pPr>
+    </w:lvl>
+  </w:abstractNum>
+  <w:abstractNum w:abstractNumId="51" w15:restartNumberingAfterBreak="0">
     <w:nsid w:val="5D6660B4"/>
     <w:multiLevelType w:val="multilevel"/>
     <w:tmpl w:val="2662CB44"/>
@@ -6654,7 +11470,156 @@
       </w:rPr>
     </w:lvl>
   </w:abstractNum>
-  <w:abstractNum w:abstractNumId="38" w15:restartNumberingAfterBreak="0">
+  <w:abstractNum w:abstractNumId="52" w15:restartNumberingAfterBreak="0">
+    <w:nsid w:val="5DC75967"/>
+    <w:multiLevelType w:val="multilevel"/>
+    <w:tmpl w:val="F64C5294"/>
+    <w:lvl w:ilvl="0">
+      <w:start w:val="1"/>
+      <w:numFmt w:val="bullet"/>
+      <w:lvlText w:val=""/>
+      <w:lvlJc w:val="left"/>
+      <w:pPr>
+        <w:tabs>
+          <w:tab w:val="num" w:pos="720"/>
+        </w:tabs>
+        <w:ind w:left="720" w:hanging="360"/>
+      </w:pPr>
+      <w:rPr>
+        <w:rFonts w:ascii="Symbol" w:hAnsi="Symbol" w:hint="default"/>
+        <w:sz w:val="20"/>
+      </w:rPr>
+    </w:lvl>
+    <w:lvl w:ilvl="1" w:tentative="1">
+      <w:start w:val="1"/>
+      <w:numFmt w:val="bullet"/>
+      <w:lvlText w:val="o"/>
+      <w:lvlJc w:val="left"/>
+      <w:pPr>
+        <w:tabs>
+          <w:tab w:val="num" w:pos="1440"/>
+        </w:tabs>
+        <w:ind w:left="1440" w:hanging="360"/>
+      </w:pPr>
+      <w:rPr>
+        <w:rFonts w:ascii="Courier New" w:hAnsi="Courier New" w:hint="default"/>
+        <w:sz w:val="20"/>
+      </w:rPr>
+    </w:lvl>
+    <w:lvl w:ilvl="2" w:tentative="1">
+      <w:start w:val="1"/>
+      <w:numFmt w:val="bullet"/>
+      <w:lvlText w:val=""/>
+      <w:lvlJc w:val="left"/>
+      <w:pPr>
+        <w:tabs>
+          <w:tab w:val="num" w:pos="2160"/>
+        </w:tabs>
+        <w:ind w:left="2160" w:hanging="360"/>
+      </w:pPr>
+      <w:rPr>
+        <w:rFonts w:ascii="Wingdings" w:hAnsi="Wingdings" w:hint="default"/>
+        <w:sz w:val="20"/>
+      </w:rPr>
+    </w:lvl>
+    <w:lvl w:ilvl="3" w:tentative="1">
+      <w:start w:val="1"/>
+      <w:numFmt w:val="bullet"/>
+      <w:lvlText w:val=""/>
+      <w:lvlJc w:val="left"/>
+      <w:pPr>
+        <w:tabs>
+          <w:tab w:val="num" w:pos="2880"/>
+        </w:tabs>
+        <w:ind w:left="2880" w:hanging="360"/>
+      </w:pPr>
+      <w:rPr>
+        <w:rFonts w:ascii="Wingdings" w:hAnsi="Wingdings" w:hint="default"/>
+        <w:sz w:val="20"/>
+      </w:rPr>
+    </w:lvl>
+    <w:lvl w:ilvl="4" w:tentative="1">
+      <w:start w:val="1"/>
+      <w:numFmt w:val="bullet"/>
+      <w:lvlText w:val=""/>
+      <w:lvlJc w:val="left"/>
+      <w:pPr>
+        <w:tabs>
+          <w:tab w:val="num" w:pos="3600"/>
+        </w:tabs>
+        <w:ind w:left="3600" w:hanging="360"/>
+      </w:pPr>
+      <w:rPr>
+        <w:rFonts w:ascii="Wingdings" w:hAnsi="Wingdings" w:hint="default"/>
+        <w:sz w:val="20"/>
+      </w:rPr>
+    </w:lvl>
+    <w:lvl w:ilvl="5" w:tentative="1">
+      <w:start w:val="1"/>
+      <w:numFmt w:val="bullet"/>
+      <w:lvlText w:val=""/>
+      <w:lvlJc w:val="left"/>
+      <w:pPr>
+        <w:tabs>
+          <w:tab w:val="num" w:pos="4320"/>
+        </w:tabs>
+        <w:ind w:left="4320" w:hanging="360"/>
+      </w:pPr>
+      <w:rPr>
+        <w:rFonts w:ascii="Wingdings" w:hAnsi="Wingdings" w:hint="default"/>
+        <w:sz w:val="20"/>
+      </w:rPr>
+    </w:lvl>
+    <w:lvl w:ilvl="6" w:tentative="1">
+      <w:start w:val="1"/>
+      <w:numFmt w:val="bullet"/>
+      <w:lvlText w:val=""/>
+      <w:lvlJc w:val="left"/>
+      <w:pPr>
+        <w:tabs>
+          <w:tab w:val="num" w:pos="5040"/>
+        </w:tabs>
+        <w:ind w:left="5040" w:hanging="360"/>
+      </w:pPr>
+      <w:rPr>
+        <w:rFonts w:ascii="Wingdings" w:hAnsi="Wingdings" w:hint="default"/>
+        <w:sz w:val="20"/>
+      </w:rPr>
+    </w:lvl>
+    <w:lvl w:ilvl="7" w:tentative="1">
+      <w:start w:val="1"/>
+      <w:numFmt w:val="bullet"/>
+      <w:lvlText w:val=""/>
+      <w:lvlJc w:val="left"/>
+      <w:pPr>
+        <w:tabs>
+          <w:tab w:val="num" w:pos="5760"/>
+        </w:tabs>
+        <w:ind w:left="5760" w:hanging="360"/>
+      </w:pPr>
+      <w:rPr>
+        <w:rFonts w:ascii="Wingdings" w:hAnsi="Wingdings" w:hint="default"/>
+        <w:sz w:val="20"/>
+      </w:rPr>
+    </w:lvl>
+    <w:lvl w:ilvl="8" w:tentative="1">
+      <w:start w:val="1"/>
+      <w:numFmt w:val="bullet"/>
+      <w:lvlText w:val=""/>
+      <w:lvlJc w:val="left"/>
+      <w:pPr>
+        <w:tabs>
+          <w:tab w:val="num" w:pos="6480"/>
+        </w:tabs>
+        <w:ind w:left="6480" w:hanging="360"/>
+      </w:pPr>
+      <w:rPr>
+        <w:rFonts w:ascii="Wingdings" w:hAnsi="Wingdings" w:hint="default"/>
+        <w:sz w:val="20"/>
+      </w:rPr>
+    </w:lvl>
+  </w:abstractNum>
+  <w:abstractNum w:abstractNumId="53" w15:restartNumberingAfterBreak="0">
     <w:nsid w:val="63434CCF"/>
     <w:multiLevelType w:val="multilevel"/>
     <w:tmpl w:val="E5AA295E"/>
@@ -6803,7 +11768,7 @@
       </w:rPr>
     </w:lvl>
   </w:abstractNum>
-  <w:abstractNum w:abstractNumId="39" w15:restartNumberingAfterBreak="0">
+  <w:abstractNum w:abstractNumId="54" w15:restartNumberingAfterBreak="0">
     <w:nsid w:val="63823FCE"/>
     <w:multiLevelType w:val="multilevel"/>
     <w:tmpl w:val="0A085294"/>
@@ -6916,7 +11881,7 @@
       </w:pPr>
     </w:lvl>
   </w:abstractNum>
-  <w:abstractNum w:abstractNumId="40" w15:restartNumberingAfterBreak="0">
+  <w:abstractNum w:abstractNumId="55" w15:restartNumberingAfterBreak="0">
     <w:nsid w:val="6602322F"/>
     <w:multiLevelType w:val="multilevel"/>
     <w:tmpl w:val="C97E7498"/>
@@ -7065,7 +12030,7 @@
       </w:rPr>
     </w:lvl>
   </w:abstractNum>
-  <w:abstractNum w:abstractNumId="41" w15:restartNumberingAfterBreak="0">
+  <w:abstractNum w:abstractNumId="56" w15:restartNumberingAfterBreak="0">
     <w:nsid w:val="67810476"/>
     <w:multiLevelType w:val="multilevel"/>
     <w:tmpl w:val="B2340754"/>
@@ -7214,7 +12179,124 @@
       </w:rPr>
     </w:lvl>
   </w:abstractNum>
-  <w:abstractNum w:abstractNumId="42" w15:restartNumberingAfterBreak="0">
+  <w:abstractNum w:abstractNumId="57" w15:restartNumberingAfterBreak="0">
+    <w:nsid w:val="686C4D39"/>
+    <w:multiLevelType w:val="multilevel"/>
+    <w:tmpl w:val="8DD47FF8"/>
+    <w:lvl w:ilvl="0">
+      <w:start w:val="1"/>
+      <w:numFmt w:val="decimal"/>
+      <w:lvlText w:val="%1."/>
+      <w:lvlJc w:val="left"/>
+      <w:pPr>
+        <w:tabs>
+          <w:tab w:val="num" w:pos="720"/>
+        </w:tabs>
+        <w:ind w:left="720" w:hanging="360"/>
+      </w:pPr>
+    </w:lvl>
+    <w:lvl w:ilvl="1">
+      <w:start w:val="1"/>
+      <w:numFmt w:val="bullet"/>
+      <w:lvlText w:val="o"/>
+      <w:lvlJc w:val="left"/>
+      <w:pPr>
+        <w:tabs>
+          <w:tab w:val="num" w:pos="1440"/>
+        </w:tabs>
+        <w:ind w:left="1440" w:hanging="360"/>
+      </w:pPr>
+      <w:rPr>
+        <w:rFonts w:ascii="Courier New" w:hAnsi="Courier New" w:hint="default"/>
+        <w:sz w:val="20"/>
+      </w:rPr>
+    </w:lvl>
+    <w:lvl w:ilvl="2" w:tentative="1">
+      <w:start w:val="1"/>
+      <w:numFmt w:val="decimal"/>
+      <w:lvlText w:val="%3."/>
+      <w:lvlJc w:val="left"/>
+      <w:pPr>
+        <w:tabs>
+          <w:tab w:val="num" w:pos="2160"/>
+        </w:tabs>
+        <w:ind w:left="2160" w:hanging="360"/>
+      </w:pPr>
+    </w:lvl>
+    <w:lvl w:ilvl="3" w:tentative="1">
+      <w:start w:val="1"/>
+      <w:numFmt w:val="decimal"/>
+      <w:lvlText w:val="%4."/>
+      <w:lvlJc w:val="left"/>
+      <w:pPr>
+        <w:tabs>
+          <w:tab w:val="num" w:pos="2880"/>
+        </w:tabs>
+        <w:ind w:left="2880" w:hanging="360"/>
+      </w:pPr>
+    </w:lvl>
+    <w:lvl w:ilvl="4" w:tentative="1">
+      <w:start w:val="1"/>
+      <w:numFmt w:val="decimal"/>
+      <w:lvlText w:val="%5."/>
+      <w:lvlJc w:val="left"/>
+      <w:pPr>
+        <w:tabs>
+          <w:tab w:val="num" w:pos="3600"/>
+        </w:tabs>
+        <w:ind w:left="3600" w:hanging="360"/>
+      </w:pPr>
+    </w:lvl>
+    <w:lvl w:ilvl="5" w:tentative="1">
+      <w:start w:val="1"/>
+      <w:numFmt w:val="decimal"/>
+      <w:lvlText w:val="%6."/>
+      <w:lvlJc w:val="left"/>
+      <w:pPr>
+        <w:tabs>
+          <w:tab w:val="num" w:pos="4320"/>
+        </w:tabs>
+        <w:ind w:left="4320" w:hanging="360"/>
+      </w:pPr>
+    </w:lvl>
+    <w:lvl w:ilvl="6" w:tentative="1">
+      <w:start w:val="1"/>
+      <w:numFmt w:val="decimal"/>
+      <w:lvlText w:val="%7."/>
+      <w:lvlJc w:val="left"/>
+      <w:pPr>
+        <w:tabs>
+          <w:tab w:val="num" w:pos="5040"/>
+        </w:tabs>
+        <w:ind w:left="5040" w:hanging="360"/>
+      </w:pPr>
+    </w:lvl>
+    <w:lvl w:ilvl="7" w:tentative="1">
+      <w:start w:val="1"/>
+      <w:numFmt w:val="decimal"/>
+      <w:lvlText w:val="%8."/>
+      <w:lvlJc w:val="left"/>
+      <w:pPr>
+        <w:tabs>
+          <w:tab w:val="num" w:pos="5760"/>
+        </w:tabs>
+        <w:ind w:left="5760" w:hanging="360"/>
+      </w:pPr>
+    </w:lvl>
+    <w:lvl w:ilvl="8" w:tentative="1">
+      <w:start w:val="1"/>
+      <w:numFmt w:val="decimal"/>
+      <w:lvlText w:val="%9."/>
+      <w:lvlJc w:val="left"/>
+      <w:pPr>
+        <w:tabs>
+          <w:tab w:val="num" w:pos="6480"/>
+        </w:tabs>
+        <w:ind w:left="6480" w:hanging="360"/>
+      </w:pPr>
+    </w:lvl>
+  </w:abstractNum>
+  <w:abstractNum w:abstractNumId="58" w15:restartNumberingAfterBreak="0">
     <w:nsid w:val="69757F51"/>
     <w:multiLevelType w:val="multilevel"/>
     <w:tmpl w:val="3CCA5C1A"/>
@@ -7331,7 +12413,156 @@
       </w:pPr>
     </w:lvl>
   </w:abstractNum>
-  <w:abstractNum w:abstractNumId="43" w15:restartNumberingAfterBreak="0">
+  <w:abstractNum w:abstractNumId="59" w15:restartNumberingAfterBreak="0">
+    <w:nsid w:val="69D01806"/>
+    <w:multiLevelType w:val="multilevel"/>
+    <w:tmpl w:val="8A267C26"/>
+    <w:lvl w:ilvl="0">
+      <w:start w:val="1"/>
+      <w:numFmt w:val="bullet"/>
+      <w:lvlText w:val=""/>
+      <w:lvlJc w:val="left"/>
+      <w:pPr>
+        <w:tabs>
+          <w:tab w:val="num" w:pos="720"/>
+        </w:tabs>
+        <w:ind w:left="720" w:hanging="360"/>
+      </w:pPr>
+      <w:rPr>
+        <w:rFonts w:ascii="Symbol" w:hAnsi="Symbol" w:hint="default"/>
+        <w:sz w:val="20"/>
+      </w:rPr>
+    </w:lvl>
+    <w:lvl w:ilvl="1" w:tentative="1">
+      <w:start w:val="1"/>
+      <w:numFmt w:val="bullet"/>
+      <w:lvlText w:val="o"/>
+      <w:lvlJc w:val="left"/>
+      <w:pPr>
+        <w:tabs>
+          <w:tab w:val="num" w:pos="1440"/>
+        </w:tabs>
+        <w:ind w:left="1440" w:hanging="360"/>
+      </w:pPr>
+      <w:rPr>
+        <w:rFonts w:ascii="Courier New" w:hAnsi="Courier New" w:hint="default"/>
+        <w:sz w:val="20"/>
+      </w:rPr>
+    </w:lvl>
+    <w:lvl w:ilvl="2" w:tentative="1">
+      <w:start w:val="1"/>
+      <w:numFmt w:val="bullet"/>
+      <w:lvlText w:val=""/>
+      <w:lvlJc w:val="left"/>
+      <w:pPr>
+        <w:tabs>
+          <w:tab w:val="num" w:pos="2160"/>
+        </w:tabs>
+        <w:ind w:left="2160" w:hanging="360"/>
+      </w:pPr>
+      <w:rPr>
+        <w:rFonts w:ascii="Wingdings" w:hAnsi="Wingdings" w:hint="default"/>
+        <w:sz w:val="20"/>
+      </w:rPr>
+    </w:lvl>
+    <w:lvl w:ilvl="3" w:tentative="1">
+      <w:start w:val="1"/>
+      <w:numFmt w:val="bullet"/>
+      <w:lvlText w:val=""/>
+      <w:lvlJc w:val="left"/>
+      <w:pPr>
+        <w:tabs>
+          <w:tab w:val="num" w:pos="2880"/>
+        </w:tabs>
+        <w:ind w:left="2880" w:hanging="360"/>
+      </w:pPr>
+      <w:rPr>
+        <w:rFonts w:ascii="Wingdings" w:hAnsi="Wingdings" w:hint="default"/>
+        <w:sz w:val="20"/>
+      </w:rPr>
+    </w:lvl>
+    <w:lvl w:ilvl="4" w:tentative="1">
+      <w:start w:val="1"/>
+      <w:numFmt w:val="bullet"/>
+      <w:lvlText w:val=""/>
+      <w:lvlJc w:val="left"/>
+      <w:pPr>
+        <w:tabs>
+          <w:tab w:val="num" w:pos="3600"/>
+        </w:tabs>
+        <w:ind w:left="3600" w:hanging="360"/>
+      </w:pPr>
+      <w:rPr>
+        <w:rFonts w:ascii="Wingdings" w:hAnsi="Wingdings" w:hint="default"/>
+        <w:sz w:val="20"/>
+      </w:rPr>
+    </w:lvl>
+    <w:lvl w:ilvl="5" w:tentative="1">
+      <w:start w:val="1"/>
+      <w:numFmt w:val="bullet"/>
+      <w:lvlText w:val=""/>
+      <w:lvlJc w:val="left"/>
+      <w:pPr>
+        <w:tabs>
+          <w:tab w:val="num" w:pos="4320"/>
+        </w:tabs>
+        <w:ind w:left="4320" w:hanging="360"/>
+      </w:pPr>
+      <w:rPr>
+        <w:rFonts w:ascii="Wingdings" w:hAnsi="Wingdings" w:hint="default"/>
+        <w:sz w:val="20"/>
+      </w:rPr>
+    </w:lvl>
+    <w:lvl w:ilvl="6" w:tentative="1">
+      <w:start w:val="1"/>
+      <w:numFmt w:val="bullet"/>
+      <w:lvlText w:val=""/>
+      <w:lvlJc w:val="left"/>
+      <w:pPr>
+        <w:tabs>
+          <w:tab w:val="num" w:pos="5040"/>
+        </w:tabs>
+        <w:ind w:left="5040" w:hanging="360"/>
+      </w:pPr>
+      <w:rPr>
+        <w:rFonts w:ascii="Wingdings" w:hAnsi="Wingdings" w:hint="default"/>
+        <w:sz w:val="20"/>
+      </w:rPr>
+    </w:lvl>
+    <w:lvl w:ilvl="7" w:tentative="1">
+      <w:start w:val="1"/>
+      <w:numFmt w:val="bullet"/>
+      <w:lvlText w:val=""/>
+      <w:lvlJc w:val="left"/>
+      <w:pPr>
+        <w:tabs>
+          <w:tab w:val="num" w:pos="5760"/>
+        </w:tabs>
+        <w:ind w:left="5760" w:hanging="360"/>
+      </w:pPr>
+      <w:rPr>
+        <w:rFonts w:ascii="Wingdings" w:hAnsi="Wingdings" w:hint="default"/>
+        <w:sz w:val="20"/>
+      </w:rPr>
+    </w:lvl>
+    <w:lvl w:ilvl="8" w:tentative="1">
+      <w:start w:val="1"/>
+      <w:numFmt w:val="bullet"/>
+      <w:lvlText w:val=""/>
+      <w:lvlJc w:val="left"/>
+      <w:pPr>
+        <w:tabs>
+          <w:tab w:val="num" w:pos="6480"/>
+        </w:tabs>
+        <w:ind w:left="6480" w:hanging="360"/>
+      </w:pPr>
+      <w:rPr>
+        <w:rFonts w:ascii="Wingdings" w:hAnsi="Wingdings" w:hint="default"/>
+        <w:sz w:val="20"/>
+      </w:rPr>
+    </w:lvl>
+  </w:abstractNum>
+  <w:abstractNum w:abstractNumId="60" w15:restartNumberingAfterBreak="0">
     <w:nsid w:val="6BD63425"/>
     <w:multiLevelType w:val="multilevel"/>
     <w:tmpl w:val="55BEF004"/>
@@ -7480,7 +12711,7 @@
       </w:rPr>
     </w:lvl>
   </w:abstractNum>
-  <w:abstractNum w:abstractNumId="44" w15:restartNumberingAfterBreak="0">
+  <w:abstractNum w:abstractNumId="61" w15:restartNumberingAfterBreak="0">
     <w:nsid w:val="6E3F30A2"/>
     <w:multiLevelType w:val="multilevel"/>
     <w:tmpl w:val="CFA8F27C"/>
@@ -7629,7 +12860,156 @@
       </w:rPr>
     </w:lvl>
   </w:abstractNum>
-  <w:abstractNum w:abstractNumId="45" w15:restartNumberingAfterBreak="0">
+  <w:abstractNum w:abstractNumId="62" w15:restartNumberingAfterBreak="0">
+    <w:nsid w:val="701D4A79"/>
+    <w:multiLevelType w:val="multilevel"/>
+    <w:tmpl w:val="91FABEDA"/>
+    <w:lvl w:ilvl="0">
+      <w:start w:val="1"/>
+      <w:numFmt w:val="bullet"/>
+      <w:lvlText w:val=""/>
+      <w:lvlJc w:val="left"/>
+      <w:pPr>
+        <w:tabs>
+          <w:tab w:val="num" w:pos="720"/>
+        </w:tabs>
+        <w:ind w:left="720" w:hanging="360"/>
+      </w:pPr>
+      <w:rPr>
+        <w:rFonts w:ascii="Symbol" w:hAnsi="Symbol" w:hint="default"/>
+        <w:sz w:val="20"/>
+      </w:rPr>
+    </w:lvl>
+    <w:lvl w:ilvl="1" w:tentative="1">
+      <w:start w:val="1"/>
+      <w:numFmt w:val="bullet"/>
+      <w:lvlText w:val="o"/>
+      <w:lvlJc w:val="left"/>
+      <w:pPr>
+        <w:tabs>
+          <w:tab w:val="num" w:pos="1440"/>
+        </w:tabs>
+        <w:ind w:left="1440" w:hanging="360"/>
+      </w:pPr>
+      <w:rPr>
+        <w:rFonts w:ascii="Courier New" w:hAnsi="Courier New" w:hint="default"/>
+        <w:sz w:val="20"/>
+      </w:rPr>
+    </w:lvl>
+    <w:lvl w:ilvl="2" w:tentative="1">
+      <w:start w:val="1"/>
+      <w:numFmt w:val="bullet"/>
+      <w:lvlText w:val=""/>
+      <w:lvlJc w:val="left"/>
+      <w:pPr>
+        <w:tabs>
+          <w:tab w:val="num" w:pos="2160"/>
+        </w:tabs>
+        <w:ind w:left="2160" w:hanging="360"/>
+      </w:pPr>
+      <w:rPr>
+        <w:rFonts w:ascii="Wingdings" w:hAnsi="Wingdings" w:hint="default"/>
+        <w:sz w:val="20"/>
+      </w:rPr>
+    </w:lvl>
+    <w:lvl w:ilvl="3" w:tentative="1">
+      <w:start w:val="1"/>
+      <w:numFmt w:val="bullet"/>
+      <w:lvlText w:val=""/>
+      <w:lvlJc w:val="left"/>
+      <w:pPr>
+        <w:tabs>
+          <w:tab w:val="num" w:pos="2880"/>
+        </w:tabs>
+        <w:ind w:left="2880" w:hanging="360"/>
+      </w:pPr>
+      <w:rPr>
+        <w:rFonts w:ascii="Wingdings" w:hAnsi="Wingdings" w:hint="default"/>
+        <w:sz w:val="20"/>
+      </w:rPr>
+    </w:lvl>
+    <w:lvl w:ilvl="4" w:tentative="1">
+      <w:start w:val="1"/>
+      <w:numFmt w:val="bullet"/>
+      <w:lvlText w:val=""/>
+      <w:lvlJc w:val="left"/>
+      <w:pPr>
+        <w:tabs>
+          <w:tab w:val="num" w:pos="3600"/>
+        </w:tabs>
+        <w:ind w:left="3600" w:hanging="360"/>
+      </w:pPr>
+      <w:rPr>
+        <w:rFonts w:ascii="Wingdings" w:hAnsi="Wingdings" w:hint="default"/>
+        <w:sz w:val="20"/>
+      </w:rPr>
+    </w:lvl>
+    <w:lvl w:ilvl="5" w:tentative="1">
+      <w:start w:val="1"/>
+      <w:numFmt w:val="bullet"/>
+      <w:lvlText w:val=""/>
+      <w:lvlJc w:val="left"/>
+      <w:pPr>
+        <w:tabs>
+          <w:tab w:val="num" w:pos="4320"/>
+        </w:tabs>
+        <w:ind w:left="4320" w:hanging="360"/>
+      </w:pPr>
+      <w:rPr>
+        <w:rFonts w:ascii="Wingdings" w:hAnsi="Wingdings" w:hint="default"/>
+        <w:sz w:val="20"/>
+      </w:rPr>
+    </w:lvl>
+    <w:lvl w:ilvl="6" w:tentative="1">
+      <w:start w:val="1"/>
+      <w:numFmt w:val="bullet"/>
+      <w:lvlText w:val=""/>
+      <w:lvlJc w:val="left"/>
+      <w:pPr>
+        <w:tabs>
+          <w:tab w:val="num" w:pos="5040"/>
+        </w:tabs>
+        <w:ind w:left="5040" w:hanging="360"/>
+      </w:pPr>
+      <w:rPr>
+        <w:rFonts w:ascii="Wingdings" w:hAnsi="Wingdings" w:hint="default"/>
+        <w:sz w:val="20"/>
+      </w:rPr>
+    </w:lvl>
+    <w:lvl w:ilvl="7" w:tentative="1">
+      <w:start w:val="1"/>
+      <w:numFmt w:val="bullet"/>
+      <w:lvlText w:val=""/>
+      <w:lvlJc w:val="left"/>
+      <w:pPr>
+        <w:tabs>
+          <w:tab w:val="num" w:pos="5760"/>
+        </w:tabs>
+        <w:ind w:left="5760" w:hanging="360"/>
+      </w:pPr>
+      <w:rPr>
+        <w:rFonts w:ascii="Wingdings" w:hAnsi="Wingdings" w:hint="default"/>
+        <w:sz w:val="20"/>
+      </w:rPr>
+    </w:lvl>
+    <w:lvl w:ilvl="8" w:tentative="1">
+      <w:start w:val="1"/>
+      <w:numFmt w:val="bullet"/>
+      <w:lvlText w:val=""/>
+      <w:lvlJc w:val="left"/>
+      <w:pPr>
+        <w:tabs>
+          <w:tab w:val="num" w:pos="6480"/>
+        </w:tabs>
+        <w:ind w:left="6480" w:hanging="360"/>
+      </w:pPr>
+      <w:rPr>
+        <w:rFonts w:ascii="Wingdings" w:hAnsi="Wingdings" w:hint="default"/>
+        <w:sz w:val="20"/>
+      </w:rPr>
+    </w:lvl>
+  </w:abstractNum>
+  <w:abstractNum w:abstractNumId="63" w15:restartNumberingAfterBreak="0">
     <w:nsid w:val="75C71EB9"/>
     <w:multiLevelType w:val="multilevel"/>
     <w:tmpl w:val="A33A69BC"/>
@@ -7778,7 +13158,156 @@
       </w:rPr>
     </w:lvl>
   </w:abstractNum>
-  <w:abstractNum w:abstractNumId="46" w15:restartNumberingAfterBreak="0">
+  <w:abstractNum w:abstractNumId="64" w15:restartNumberingAfterBreak="0">
+    <w:nsid w:val="7A707195"/>
+    <w:multiLevelType w:val="multilevel"/>
+    <w:tmpl w:val="6B8A24F4"/>
+    <w:lvl w:ilvl="0">
+      <w:start w:val="1"/>
+      <w:numFmt w:val="bullet"/>
+      <w:lvlText w:val=""/>
+      <w:lvlJc w:val="left"/>
+      <w:pPr>
+        <w:tabs>
+          <w:tab w:val="num" w:pos="720"/>
+        </w:tabs>
+        <w:ind w:left="720" w:hanging="360"/>
+      </w:pPr>
+      <w:rPr>
+        <w:rFonts w:ascii="Symbol" w:hAnsi="Symbol" w:hint="default"/>
+        <w:sz w:val="20"/>
+      </w:rPr>
+    </w:lvl>
+    <w:lvl w:ilvl="1" w:tentative="1">
+      <w:start w:val="1"/>
+      <w:numFmt w:val="bullet"/>
+      <w:lvlText w:val="o"/>
+      <w:lvlJc w:val="left"/>
+      <w:pPr>
+        <w:tabs>
+          <w:tab w:val="num" w:pos="1440"/>
+        </w:tabs>
+        <w:ind w:left="1440" w:hanging="360"/>
+      </w:pPr>
+      <w:rPr>
+        <w:rFonts w:ascii="Courier New" w:hAnsi="Courier New" w:hint="default"/>
+        <w:sz w:val="20"/>
+      </w:rPr>
+    </w:lvl>
+    <w:lvl w:ilvl="2" w:tentative="1">
+      <w:start w:val="1"/>
+      <w:numFmt w:val="bullet"/>
+      <w:lvlText w:val=""/>
+      <w:lvlJc w:val="left"/>
+      <w:pPr>
+        <w:tabs>
+          <w:tab w:val="num" w:pos="2160"/>
+        </w:tabs>
+        <w:ind w:left="2160" w:hanging="360"/>
+      </w:pPr>
+      <w:rPr>
+        <w:rFonts w:ascii="Wingdings" w:hAnsi="Wingdings" w:hint="default"/>
+        <w:sz w:val="20"/>
+      </w:rPr>
+    </w:lvl>
+    <w:lvl w:ilvl="3" w:tentative="1">
+      <w:start w:val="1"/>
+      <w:numFmt w:val="bullet"/>
+      <w:lvlText w:val=""/>
+      <w:lvlJc w:val="left"/>
+      <w:pPr>
+        <w:tabs>
+          <w:tab w:val="num" w:pos="2880"/>
+        </w:tabs>
+        <w:ind w:left="2880" w:hanging="360"/>
+      </w:pPr>
+      <w:rPr>
+        <w:rFonts w:ascii="Wingdings" w:hAnsi="Wingdings" w:hint="default"/>
+        <w:sz w:val="20"/>
+      </w:rPr>
+    </w:lvl>
+    <w:lvl w:ilvl="4" w:tentative="1">
+      <w:start w:val="1"/>
+      <w:numFmt w:val="bullet"/>
+      <w:lvlText w:val=""/>
+      <w:lvlJc w:val="left"/>
+      <w:pPr>
+        <w:tabs>
+          <w:tab w:val="num" w:pos="3600"/>
+        </w:tabs>
+        <w:ind w:left="3600" w:hanging="360"/>
+      </w:pPr>
+      <w:rPr>
+        <w:rFonts w:ascii="Wingdings" w:hAnsi="Wingdings" w:hint="default"/>
+        <w:sz w:val="20"/>
+      </w:rPr>
+    </w:lvl>
+    <w:lvl w:ilvl="5" w:tentative="1">
+      <w:start w:val="1"/>
+      <w:numFmt w:val="bullet"/>
+      <w:lvlText w:val=""/>
+      <w:lvlJc w:val="left"/>
+      <w:pPr>
+        <w:tabs>
+          <w:tab w:val="num" w:pos="4320"/>
+        </w:tabs>
+        <w:ind w:left="4320" w:hanging="360"/>
+      </w:pPr>
+      <w:rPr>
+        <w:rFonts w:ascii="Wingdings" w:hAnsi="Wingdings" w:hint="default"/>
+        <w:sz w:val="20"/>
+      </w:rPr>
+    </w:lvl>
+    <w:lvl w:ilvl="6" w:tentative="1">
+      <w:start w:val="1"/>
+      <w:numFmt w:val="bullet"/>
+      <w:lvlText w:val=""/>
+      <w:lvlJc w:val="left"/>
+      <w:pPr>
+        <w:tabs>
+          <w:tab w:val="num" w:pos="5040"/>
+        </w:tabs>
+        <w:ind w:left="5040" w:hanging="360"/>
+      </w:pPr>
+      <w:rPr>
+        <w:rFonts w:ascii="Wingdings" w:hAnsi="Wingdings" w:hint="default"/>
+        <w:sz w:val="20"/>
+      </w:rPr>
+    </w:lvl>
+    <w:lvl w:ilvl="7" w:tentative="1">
+      <w:start w:val="1"/>
+      <w:numFmt w:val="bullet"/>
+      <w:lvlText w:val=""/>
+      <w:lvlJc w:val="left"/>
+      <w:pPr>
+        <w:tabs>
+          <w:tab w:val="num" w:pos="5760"/>
+        </w:tabs>
+        <w:ind w:left="5760" w:hanging="360"/>
+      </w:pPr>
+      <w:rPr>
+        <w:rFonts w:ascii="Wingdings" w:hAnsi="Wingdings" w:hint="default"/>
+        <w:sz w:val="20"/>
+      </w:rPr>
+    </w:lvl>
+    <w:lvl w:ilvl="8" w:tentative="1">
+      <w:start w:val="1"/>
+      <w:numFmt w:val="bullet"/>
+      <w:lvlText w:val=""/>
+      <w:lvlJc w:val="left"/>
+      <w:pPr>
+        <w:tabs>
+          <w:tab w:val="num" w:pos="6480"/>
+        </w:tabs>
+        <w:ind w:left="6480" w:hanging="360"/>
+      </w:pPr>
+      <w:rPr>
+        <w:rFonts w:ascii="Wingdings" w:hAnsi="Wingdings" w:hint="default"/>
+        <w:sz w:val="20"/>
+      </w:rPr>
+    </w:lvl>
+  </w:abstractNum>
+  <w:abstractNum w:abstractNumId="65" w15:restartNumberingAfterBreak="0">
     <w:nsid w:val="7D31080F"/>
     <w:multiLevelType w:val="multilevel"/>
     <w:tmpl w:val="93D49716"/>
@@ -7927,83 +13456,232 @@
       </w:rPr>
     </w:lvl>
   </w:abstractNum>
+  <w:abstractNum w:abstractNumId="66" w15:restartNumberingAfterBreak="0">
+    <w:nsid w:val="7D614531"/>
+    <w:multiLevelType w:val="multilevel"/>
+    <w:tmpl w:val="71A09DFE"/>
+    <w:lvl w:ilvl="0">
+      <w:start w:val="1"/>
+      <w:numFmt w:val="bullet"/>
+      <w:lvlText w:val=""/>
+      <w:lvlJc w:val="left"/>
+      <w:pPr>
+        <w:tabs>
+          <w:tab w:val="num" w:pos="720"/>
+        </w:tabs>
+        <w:ind w:left="720" w:hanging="360"/>
+      </w:pPr>
+      <w:rPr>
+        <w:rFonts w:ascii="Symbol" w:hAnsi="Symbol" w:hint="default"/>
+        <w:sz w:val="20"/>
+      </w:rPr>
+    </w:lvl>
+    <w:lvl w:ilvl="1">
+      <w:start w:val="1"/>
+      <w:numFmt w:val="bullet"/>
+      <w:lvlText w:val="o"/>
+      <w:lvlJc w:val="left"/>
+      <w:pPr>
+        <w:tabs>
+          <w:tab w:val="num" w:pos="1440"/>
+        </w:tabs>
+        <w:ind w:left="1440" w:hanging="360"/>
+      </w:pPr>
+      <w:rPr>
+        <w:rFonts w:ascii="Courier New" w:hAnsi="Courier New" w:hint="default"/>
+        <w:sz w:val="20"/>
+      </w:rPr>
+    </w:lvl>
+    <w:lvl w:ilvl="2" w:tentative="1">
+      <w:start w:val="1"/>
+      <w:numFmt w:val="bullet"/>
+      <w:lvlText w:val=""/>
+      <w:lvlJc w:val="left"/>
+      <w:pPr>
+        <w:tabs>
+          <w:tab w:val="num" w:pos="2160"/>
+        </w:tabs>
+        <w:ind w:left="2160" w:hanging="360"/>
+      </w:pPr>
+      <w:rPr>
+        <w:rFonts w:ascii="Wingdings" w:hAnsi="Wingdings" w:hint="default"/>
+        <w:sz w:val="20"/>
+      </w:rPr>
+    </w:lvl>
+    <w:lvl w:ilvl="3" w:tentative="1">
+      <w:start w:val="1"/>
+      <w:numFmt w:val="bullet"/>
+      <w:lvlText w:val=""/>
+      <w:lvlJc w:val="left"/>
+      <w:pPr>
+        <w:tabs>
+          <w:tab w:val="num" w:pos="2880"/>
+        </w:tabs>
+        <w:ind w:left="2880" w:hanging="360"/>
+      </w:pPr>
+      <w:rPr>
+        <w:rFonts w:ascii="Wingdings" w:hAnsi="Wingdings" w:hint="default"/>
+        <w:sz w:val="20"/>
+      </w:rPr>
+    </w:lvl>
+    <w:lvl w:ilvl="4" w:tentative="1">
+      <w:start w:val="1"/>
+      <w:numFmt w:val="bullet"/>
+      <w:lvlText w:val=""/>
+      <w:lvlJc w:val="left"/>
+      <w:pPr>
+        <w:tabs>
+          <w:tab w:val="num" w:pos="3600"/>
+        </w:tabs>
+        <w:ind w:left="3600" w:hanging="360"/>
+      </w:pPr>
+      <w:rPr>
+        <w:rFonts w:ascii="Wingdings" w:hAnsi="Wingdings" w:hint="default"/>
+        <w:sz w:val="20"/>
+      </w:rPr>
+    </w:lvl>
+    <w:lvl w:ilvl="5" w:tentative="1">
+      <w:start w:val="1"/>
+      <w:numFmt w:val="bullet"/>
+      <w:lvlText w:val=""/>
+      <w:lvlJc w:val="left"/>
+      <w:pPr>
+        <w:tabs>
+          <w:tab w:val="num" w:pos="4320"/>
+        </w:tabs>
+        <w:ind w:left="4320" w:hanging="360"/>
+      </w:pPr>
+      <w:rPr>
+        <w:rFonts w:ascii="Wingdings" w:hAnsi="Wingdings" w:hint="default"/>
+        <w:sz w:val="20"/>
+      </w:rPr>
+    </w:lvl>
+    <w:lvl w:ilvl="6" w:tentative="1">
+      <w:start w:val="1"/>
+      <w:numFmt w:val="bullet"/>
+      <w:lvlText w:val=""/>
+      <w:lvlJc w:val="left"/>
+      <w:pPr>
+        <w:tabs>
+          <w:tab w:val="num" w:pos="5040"/>
+        </w:tabs>
+        <w:ind w:left="5040" w:hanging="360"/>
+      </w:pPr>
+      <w:rPr>
+        <w:rFonts w:ascii="Wingdings" w:hAnsi="Wingdings" w:hint="default"/>
+        <w:sz w:val="20"/>
+      </w:rPr>
+    </w:lvl>
+    <w:lvl w:ilvl="7" w:tentative="1">
+      <w:start w:val="1"/>
+      <w:numFmt w:val="bullet"/>
+      <w:lvlText w:val=""/>
+      <w:lvlJc w:val="left"/>
+      <w:pPr>
+        <w:tabs>
+          <w:tab w:val="num" w:pos="5760"/>
+        </w:tabs>
+        <w:ind w:left="5760" w:hanging="360"/>
+      </w:pPr>
+      <w:rPr>
+        <w:rFonts w:ascii="Wingdings" w:hAnsi="Wingdings" w:hint="default"/>
+        <w:sz w:val="20"/>
+      </w:rPr>
+    </w:lvl>
+    <w:lvl w:ilvl="8" w:tentative="1">
+      <w:start w:val="1"/>
+      <w:numFmt w:val="bullet"/>
+      <w:lvlText w:val=""/>
+      <w:lvlJc w:val="left"/>
+      <w:pPr>
+        <w:tabs>
+          <w:tab w:val="num" w:pos="6480"/>
+        </w:tabs>
+        <w:ind w:left="6480" w:hanging="360"/>
+      </w:pPr>
+      <w:rPr>
+        <w:rFonts w:ascii="Wingdings" w:hAnsi="Wingdings" w:hint="default"/>
+        <w:sz w:val="20"/>
+      </w:rPr>
+    </w:lvl>
+  </w:abstractNum>
   <w:num w:numId="1" w16cid:durableId="1793674294">
+    <w:abstractNumId w:val="31"/>
+  </w:num>
+  <w:num w:numId="2" w16cid:durableId="27680097">
+    <w:abstractNumId w:val="3"/>
+  </w:num>
+  <w:num w:numId="3" w16cid:durableId="1042897652">
+    <w:abstractNumId w:val="9"/>
+  </w:num>
+  <w:num w:numId="4" w16cid:durableId="1338533129">
+    <w:abstractNumId w:val="1"/>
+  </w:num>
+  <w:num w:numId="5" w16cid:durableId="913583093">
+    <w:abstractNumId w:val="55"/>
+  </w:num>
+  <w:num w:numId="6" w16cid:durableId="121964077">
+    <w:abstractNumId w:val="4"/>
+  </w:num>
+  <w:num w:numId="7" w16cid:durableId="1917741592">
+    <w:abstractNumId w:val="8"/>
+  </w:num>
+  <w:num w:numId="8" w16cid:durableId="352611635">
+    <w:abstractNumId w:val="61"/>
+  </w:num>
+  <w:num w:numId="9" w16cid:durableId="1942840097">
+    <w:abstractNumId w:val="16"/>
+  </w:num>
+  <w:num w:numId="10" w16cid:durableId="1379209342">
+    <w:abstractNumId w:val="25"/>
+  </w:num>
+  <w:num w:numId="11" w16cid:durableId="1614508205">
+    <w:abstractNumId w:val="44"/>
+  </w:num>
+  <w:num w:numId="12" w16cid:durableId="1734696874">
+    <w:abstractNumId w:val="65"/>
+  </w:num>
+  <w:num w:numId="13" w16cid:durableId="1373922418">
+    <w:abstractNumId w:val="36"/>
+  </w:num>
+  <w:num w:numId="14" w16cid:durableId="1888756316">
     <w:abstractNumId w:val="23"/>
   </w:num>
-  <w:num w:numId="2" w16cid:durableId="27680097">
-    <w:abstractNumId w:val="2"/>
+  <w:num w:numId="15" w16cid:durableId="156581524">
+    <w:abstractNumId w:val="38"/>
   </w:num>
-  <w:num w:numId="3" w16cid:durableId="1042897652">
+  <w:num w:numId="16" w16cid:durableId="1899629925">
+    <w:abstractNumId w:val="63"/>
+  </w:num>
+  <w:num w:numId="17" w16cid:durableId="2093963998">
     <w:abstractNumId w:val="6"/>
   </w:num>
-  <w:num w:numId="4" w16cid:durableId="1338533129">
-    <w:abstractNumId w:val="0"/>
+  <w:num w:numId="18" w16cid:durableId="941228980">
+    <w:abstractNumId w:val="18"/>
   </w:num>
-  <w:num w:numId="5" w16cid:durableId="913583093">
+  <w:num w:numId="19" w16cid:durableId="1751543093">
+    <w:abstractNumId w:val="27"/>
+  </w:num>
+  <w:num w:numId="20" w16cid:durableId="911349887">
+    <w:abstractNumId w:val="53"/>
+  </w:num>
+  <w:num w:numId="21" w16cid:durableId="1460302550">
+    <w:abstractNumId w:val="58"/>
+  </w:num>
+  <w:num w:numId="22" w16cid:durableId="1442140442">
     <w:abstractNumId w:val="40"/>
   </w:num>
-  <w:num w:numId="6" w16cid:durableId="121964077">
-    <w:abstractNumId w:val="3"/>
-  </w:num>
-  <w:num w:numId="7" w16cid:durableId="1917741592">
-    <w:abstractNumId w:val="5"/>
-  </w:num>
-  <w:num w:numId="8" w16cid:durableId="352611635">
-    <w:abstractNumId w:val="44"/>
-  </w:num>
-  <w:num w:numId="9" w16cid:durableId="1942840097">
-    <w:abstractNumId w:val="10"/>
-  </w:num>
-  <w:num w:numId="10" w16cid:durableId="1379209342">
-    <w:abstractNumId w:val="18"/>
-  </w:num>
-  <w:num w:numId="11" w16cid:durableId="1614508205">
-    <w:abstractNumId w:val="33"/>
-  </w:num>
-  <w:num w:numId="12" w16cid:durableId="1734696874">
-    <w:abstractNumId w:val="46"/>
-  </w:num>
-  <w:num w:numId="13" w16cid:durableId="1373922418">
-    <w:abstractNumId w:val="26"/>
-  </w:num>
-  <w:num w:numId="14" w16cid:durableId="1888756316">
-    <w:abstractNumId w:val="16"/>
-  </w:num>
-  <w:num w:numId="15" w16cid:durableId="156581524">
-    <w:abstractNumId w:val="28"/>
-  </w:num>
-  <w:num w:numId="16" w16cid:durableId="1899629925">
-    <w:abstractNumId w:val="45"/>
-  </w:num>
-  <w:num w:numId="17" w16cid:durableId="2093963998">
-    <w:abstractNumId w:val="4"/>
-  </w:num>
-  <w:num w:numId="18" w16cid:durableId="941228980">
-    <w:abstractNumId w:val="12"/>
-  </w:num>
-  <w:num w:numId="19" w16cid:durableId="1751543093">
-    <w:abstractNumId w:val="19"/>
-  </w:num>
-  <w:num w:numId="20" w16cid:durableId="911349887">
-    <w:abstractNumId w:val="38"/>
-  </w:num>
-  <w:num w:numId="21" w16cid:durableId="1460302550">
-    <w:abstractNumId w:val="42"/>
-  </w:num>
-  <w:num w:numId="22" w16cid:durableId="1442140442">
-    <w:abstractNumId w:val="29"/>
-  </w:num>
   <w:num w:numId="23" w16cid:durableId="1030565385">
-    <w:abstractNumId w:val="41"/>
+    <w:abstractNumId w:val="56"/>
   </w:num>
   <w:num w:numId="24" w16cid:durableId="1232618533">
-    <w:abstractNumId w:val="37"/>
+    <w:abstractNumId w:val="51"/>
   </w:num>
   <w:num w:numId="25" w16cid:durableId="285041841">
-    <w:abstractNumId w:val="8"/>
+    <w:abstractNumId w:val="13"/>
   </w:num>
   <w:num w:numId="26" w16cid:durableId="130755370">
-    <w:abstractNumId w:val="8"/>
+    <w:abstractNumId w:val="13"/>
     <w:lvlOverride w:ilvl="1">
       <w:lvl w:ilvl="1">
         <w:numFmt w:val="bullet"/>
@@ -8023,70 +13701,130 @@
     </w:lvlOverride>
   </w:num>
   <w:num w:numId="27" w16cid:durableId="1902444995">
+    <w:abstractNumId w:val="17"/>
+  </w:num>
+  <w:num w:numId="28" w16cid:durableId="66614992">
+    <w:abstractNumId w:val="32"/>
+  </w:num>
+  <w:num w:numId="29" w16cid:durableId="77799839">
+    <w:abstractNumId w:val="46"/>
+  </w:num>
+  <w:num w:numId="30" w16cid:durableId="1751804623">
     <w:abstractNumId w:val="11"/>
   </w:num>
-  <w:num w:numId="28" w16cid:durableId="66614992">
+  <w:num w:numId="31" w16cid:durableId="496922186">
+    <w:abstractNumId w:val="41"/>
+  </w:num>
+  <w:num w:numId="32" w16cid:durableId="1977948084">
+    <w:abstractNumId w:val="37"/>
+  </w:num>
+  <w:num w:numId="33" w16cid:durableId="568074877">
+    <w:abstractNumId w:val="2"/>
+  </w:num>
+  <w:num w:numId="34" w16cid:durableId="991787171">
+    <w:abstractNumId w:val="45"/>
+  </w:num>
+  <w:num w:numId="35" w16cid:durableId="444465550">
+    <w:abstractNumId w:val="29"/>
+  </w:num>
+  <w:num w:numId="36" w16cid:durableId="30766700">
+    <w:abstractNumId w:val="49"/>
+  </w:num>
+  <w:num w:numId="37" w16cid:durableId="1520049158">
+    <w:abstractNumId w:val="42"/>
+  </w:num>
+  <w:num w:numId="38" w16cid:durableId="1551653983">
+    <w:abstractNumId w:val="33"/>
+  </w:num>
+  <w:num w:numId="39" w16cid:durableId="755979134">
+    <w:abstractNumId w:val="60"/>
+  </w:num>
+  <w:num w:numId="40" w16cid:durableId="1972441340">
+    <w:abstractNumId w:val="28"/>
+  </w:num>
+  <w:num w:numId="41" w16cid:durableId="1055935620">
+    <w:abstractNumId w:val="43"/>
+  </w:num>
+  <w:num w:numId="42" w16cid:durableId="127357935">
+    <w:abstractNumId w:val="22"/>
+  </w:num>
+  <w:num w:numId="43" w16cid:durableId="2050639391">
     <w:abstractNumId w:val="24"/>
   </w:num>
-  <w:num w:numId="29" w16cid:durableId="77799839">
+  <w:num w:numId="44" w16cid:durableId="1664507590">
+    <w:abstractNumId w:val="30"/>
+  </w:num>
+  <w:num w:numId="45" w16cid:durableId="1144657485">
+    <w:abstractNumId w:val="15"/>
+  </w:num>
+  <w:num w:numId="46" w16cid:durableId="246304018">
+    <w:abstractNumId w:val="20"/>
+  </w:num>
+  <w:num w:numId="47" w16cid:durableId="933632449">
+    <w:abstractNumId w:val="54"/>
+  </w:num>
+  <w:num w:numId="48" w16cid:durableId="1781870997">
+    <w:abstractNumId w:val="19"/>
+  </w:num>
+  <w:num w:numId="49" w16cid:durableId="373428511">
+    <w:abstractNumId w:val="64"/>
+  </w:num>
+  <w:num w:numId="50" w16cid:durableId="19474492">
+    <w:abstractNumId w:val="10"/>
+  </w:num>
+  <w:num w:numId="51" w16cid:durableId="1835533090">
     <w:abstractNumId w:val="35"/>
   </w:num>
-  <w:num w:numId="30" w16cid:durableId="1751804623">
+  <w:num w:numId="52" w16cid:durableId="1286347923">
+    <w:abstractNumId w:val="48"/>
+  </w:num>
+  <w:num w:numId="53" w16cid:durableId="242373088">
+    <w:abstractNumId w:val="47"/>
+  </w:num>
+  <w:num w:numId="54" w16cid:durableId="2051605637">
+    <w:abstractNumId w:val="34"/>
+  </w:num>
+  <w:num w:numId="55" w16cid:durableId="1530098859">
+    <w:abstractNumId w:val="12"/>
+  </w:num>
+  <w:num w:numId="56" w16cid:durableId="1517694044">
+    <w:abstractNumId w:val="14"/>
+  </w:num>
+  <w:num w:numId="57" w16cid:durableId="533539191">
     <w:abstractNumId w:val="7"/>
   </w:num>
-  <w:num w:numId="31" w16cid:durableId="496922186">
-    <w:abstractNumId w:val="30"/>
+  <w:num w:numId="58" w16cid:durableId="1078675054">
+    <w:abstractNumId w:val="66"/>
   </w:num>
-  <w:num w:numId="32" w16cid:durableId="1977948084">
-    <w:abstractNumId w:val="27"/>
+  <w:num w:numId="59" w16cid:durableId="2078242166">
+    <w:abstractNumId w:val="39"/>
   </w:num>
-  <w:num w:numId="33" w16cid:durableId="568074877">
-    <w:abstractNumId w:val="1"/>
+  <w:num w:numId="60" w16cid:durableId="1053046443">
+    <w:abstractNumId w:val="5"/>
   </w:num>
-  <w:num w:numId="34" w16cid:durableId="991787171">
-    <w:abstractNumId w:val="34"/>
+  <w:num w:numId="61" w16cid:durableId="1316691128">
+    <w:abstractNumId w:val="0"/>
   </w:num>
-  <w:num w:numId="35" w16cid:durableId="444465550">
+  <w:num w:numId="62" w16cid:durableId="349137654">
+    <w:abstractNumId w:val="59"/>
+  </w:num>
+  <w:num w:numId="63" w16cid:durableId="1079597283">
+    <w:abstractNumId w:val="26"/>
+  </w:num>
+  <w:num w:numId="64" w16cid:durableId="1349480271">
     <w:abstractNumId w:val="21"/>
   </w:num>
-  <w:num w:numId="36" w16cid:durableId="30766700">
-    <w:abstractNumId w:val="36"/>
+  <w:num w:numId="65" w16cid:durableId="1936862816">
+    <w:abstractNumId w:val="57"/>
   </w:num>
-  <w:num w:numId="37" w16cid:durableId="1520049158">
-    <w:abstractNumId w:val="31"/>
+  <w:num w:numId="66" w16cid:durableId="974145246">
+    <w:abstractNumId w:val="52"/>
   </w:num>
-  <w:num w:numId="38" w16cid:durableId="1551653983">
-    <w:abstractNumId w:val="25"/>
+  <w:num w:numId="67" w16cid:durableId="481846204">
+    <w:abstractNumId w:val="62"/>
   </w:num>
-  <w:num w:numId="39" w16cid:durableId="755979134">
-    <w:abstractNumId w:val="43"/>
-  </w:num>
-  <w:num w:numId="40" w16cid:durableId="1972441340">
-    <w:abstractNumId w:val="20"/>
-  </w:num>
-  <w:num w:numId="41" w16cid:durableId="1055935620">
-    <w:abstractNumId w:val="32"/>
-  </w:num>
-  <w:num w:numId="42" w16cid:durableId="127357935">
-    <w:abstractNumId w:val="15"/>
-  </w:num>
-  <w:num w:numId="43" w16cid:durableId="2050639391">
-    <w:abstractNumId w:val="17"/>
-  </w:num>
-  <w:num w:numId="44" w16cid:durableId="1664507590">
-    <w:abstractNumId w:val="22"/>
-  </w:num>
-  <w:num w:numId="45" w16cid:durableId="1144657485">
-    <w:abstractNumId w:val="9"/>
-  </w:num>
-  <w:num w:numId="46" w16cid:durableId="246304018">
-    <w:abstractNumId w:val="14"/>
-  </w:num>
-  <w:num w:numId="47" w16cid:durableId="933632449">
-    <w:abstractNumId w:val="39"/>
-  </w:num>
-  <w:num w:numId="48" w16cid:durableId="1781870997">
-    <w:abstractNumId w:val="13"/>
+  <w:num w:numId="68" w16cid:durableId="1564096213">
+    <w:abstractNumId w:val="50"/>
   </w:num>
 </w:numbering>
 </file>
@@ -9007,6 +14745,29 @@
       <w:spacing w:val="5"/>
     </w:rPr>
   </w:style>
+  <w:style w:type="character" w:styleId="Hyperlink">
+    <w:name w:val="Hyperlink"/>
+    <w:basedOn w:val="DefaultParagraphFont"/>
+    <w:uiPriority w:val="99"/>
+    <w:unhideWhenUsed/>
+    <w:rsid w:val="00126CA7"/>
+    <w:rPr>
+      <w:color w:val="467886" w:themeColor="hyperlink"/>
+      <w:u w:val="single"/>
+    </w:rPr>
+  </w:style>
+  <w:style w:type="character" w:styleId="UnresolvedMention">
+    <w:name w:val="Unresolved Mention"/>
+    <w:basedOn w:val="DefaultParagraphFont"/>
+    <w:uiPriority w:val="99"/>
+    <w:semiHidden/>
+    <w:unhideWhenUsed/>
+    <w:rsid w:val="00126CA7"/>
+    <w:rPr>
+      <w:color w:val="605E5C"/>
+      <w:shd w:val="clear" w:color="auto" w:fill="E1DFDD"/>
+    </w:rPr>
+  </w:style>
 </w:styles>
 </file>
 
